--- a/Documentation/PR_Data_Analytics_Sandbox_Specification.docx
+++ b/Documentation/PR_Data_Analytics_Sandbox_Specification.docx
@@ -16,7 +16,16 @@
           <w:sz w:val="40"/>
           <w:szCs w:val="40"/>
         </w:rPr>
-        <w:t>Perceptive Reach</w:t>
+        <w:t>Perce</w:t>
+      </w:r>
+      <w:bookmarkStart w:id="1" w:name="_GoBack"/>
+      <w:bookmarkEnd w:id="1"/>
+      <w:r>
+        <w:rPr>
+          <w:sz w:val="40"/>
+          <w:szCs w:val="40"/>
+        </w:rPr>
+        <w:t>ptive Reach</w:t>
       </w:r>
     </w:p>
     <w:p>
@@ -81,8 +90,6 @@
           <w:szCs w:val="36"/>
         </w:rPr>
       </w:pPr>
-      <w:bookmarkStart w:id="1" w:name="_GoBack"/>
-      <w:bookmarkEnd w:id="1"/>
     </w:p>
     <w:p>
       <w:pPr>
@@ -102,7 +109,7 @@
           <w:noProof/>
         </w:rPr>
         <w:drawing>
-          <wp:inline distT="0" distB="0" distL="0" distR="0" wp14:anchorId="6F0C9609" wp14:editId="50E4D85F">
+          <wp:inline distT="0" distB="0" distL="0" distR="0" wp14:anchorId="1508E13D" wp14:editId="10B5A5B9">
             <wp:extent cx="2171700" cy="2171700"/>
             <wp:effectExtent l="0" t="0" r="0" b="0"/>
             <wp:docPr id="1" name="Picture 1" descr="Department of Veterans Affairs official seal" title="Department of Veterans Affairs official seal"/>
@@ -210,7 +217,10 @@
         <w:t>1</w:t>
       </w:r>
       <w:r>
-        <w:t>.0</w:t>
+        <w:t>.</w:t>
+      </w:r>
+      <w:r>
+        <w:t>1</w:t>
       </w:r>
     </w:p>
     <w:p>
@@ -218,13 +228,7 @@
         <w:pStyle w:val="Title2"/>
       </w:pPr>
       <w:r>
-        <w:t>Decembe</w:t>
-      </w:r>
-      <w:r>
-        <w:t xml:space="preserve">r </w:t>
-      </w:r>
-      <w:r>
-        <w:t>2014</w:t>
+        <w:t>JANUARY 2015</w:t>
       </w:r>
     </w:p>
     <w:p>
@@ -494,6 +498,119 @@
               <w:rPr>
                 <w:rFonts w:ascii="Times New Roman" w:hAnsi="Times New Roman" w:cs="Times New Roman"/>
               </w:rPr>
+              <w:t>1/9/14</w:t>
+            </w:r>
+          </w:p>
+        </w:tc>
+        <w:tc>
+          <w:tcPr>
+            <w:tcW w:w="1080" w:type="dxa"/>
+            <w:tcBorders>
+              <w:top w:val="single" w:sz="4" w:space="0" w:color="000000"/>
+              <w:left w:val="single" w:sz="4" w:space="0" w:color="000000"/>
+              <w:bottom w:val="single" w:sz="4" w:space="0" w:color="000000"/>
+              <w:right w:val="single" w:sz="4" w:space="0" w:color="000000"/>
+            </w:tcBorders>
+          </w:tcPr>
+          <w:p>
+            <w:pPr>
+              <w:pStyle w:val="TableText"/>
+              <w:rPr>
+                <w:rFonts w:ascii="Times New Roman" w:hAnsi="Times New Roman" w:cs="Times New Roman"/>
+              </w:rPr>
+            </w:pPr>
+            <w:r>
+              <w:rPr>
+                <w:rFonts w:ascii="Times New Roman" w:hAnsi="Times New Roman" w:cs="Times New Roman"/>
+              </w:rPr>
+              <w:t>1.1</w:t>
+            </w:r>
+          </w:p>
+        </w:tc>
+        <w:tc>
+          <w:tcPr>
+            <w:tcW w:w="4392" w:type="dxa"/>
+            <w:tcBorders>
+              <w:top w:val="single" w:sz="4" w:space="0" w:color="000000"/>
+              <w:left w:val="single" w:sz="4" w:space="0" w:color="000000"/>
+              <w:bottom w:val="single" w:sz="4" w:space="0" w:color="000000"/>
+              <w:right w:val="single" w:sz="4" w:space="0" w:color="000000"/>
+            </w:tcBorders>
+          </w:tcPr>
+          <w:p>
+            <w:pPr>
+              <w:pStyle w:val="TableText"/>
+              <w:rPr>
+                <w:rFonts w:ascii="Times New Roman" w:hAnsi="Times New Roman" w:cs="Times New Roman"/>
+              </w:rPr>
+            </w:pPr>
+            <w:r>
+              <w:rPr>
+                <w:rFonts w:ascii="Times New Roman" w:hAnsi="Times New Roman" w:cs="Times New Roman"/>
+              </w:rPr>
+              <w:t>Update per client comments</w:t>
+            </w:r>
+          </w:p>
+        </w:tc>
+        <w:tc>
+          <w:tcPr>
+            <w:tcW w:w="2329" w:type="dxa"/>
+            <w:tcBorders>
+              <w:top w:val="single" w:sz="4" w:space="0" w:color="000000"/>
+              <w:left w:val="single" w:sz="4" w:space="0" w:color="000000"/>
+              <w:bottom w:val="single" w:sz="4" w:space="0" w:color="000000"/>
+              <w:right w:val="single" w:sz="4" w:space="0" w:color="000000"/>
+            </w:tcBorders>
+          </w:tcPr>
+          <w:p>
+            <w:pPr>
+              <w:pStyle w:val="TableText"/>
+              <w:rPr>
+                <w:rFonts w:ascii="Times New Roman" w:hAnsi="Times New Roman" w:cs="Times New Roman"/>
+              </w:rPr>
+            </w:pPr>
+            <w:proofErr w:type="spellStart"/>
+            <w:r>
+              <w:rPr>
+                <w:rFonts w:ascii="Times New Roman" w:hAnsi="Times New Roman" w:cs="Times New Roman"/>
+              </w:rPr>
+              <w:t>Shea</w:t>
+            </w:r>
+            <w:proofErr w:type="spellEnd"/>
+            <w:r>
+              <w:rPr>
+                <w:rFonts w:ascii="Times New Roman" w:hAnsi="Times New Roman" w:cs="Times New Roman"/>
+              </w:rPr>
+              <w:t xml:space="preserve"> Kelly</w:t>
+            </w:r>
+          </w:p>
+        </w:tc>
+      </w:tr>
+      <w:tr>
+        <w:trPr>
+          <w:cantSplit/>
+        </w:trPr>
+        <w:tc>
+          <w:tcPr>
+            <w:tcW w:w="1728" w:type="dxa"/>
+            <w:tcBorders>
+              <w:top w:val="single" w:sz="4" w:space="0" w:color="000000"/>
+              <w:left w:val="single" w:sz="4" w:space="0" w:color="000000"/>
+              <w:bottom w:val="single" w:sz="4" w:space="0" w:color="000000"/>
+              <w:right w:val="single" w:sz="4" w:space="0" w:color="000000"/>
+            </w:tcBorders>
+          </w:tcPr>
+          <w:p>
+            <w:pPr>
+              <w:pStyle w:val="TableText"/>
+              <w:rPr>
+                <w:rFonts w:ascii="Times New Roman" w:hAnsi="Times New Roman" w:cs="Times New Roman"/>
+              </w:rPr>
+            </w:pPr>
+            <w:r>
+              <w:rPr>
+                <w:rFonts w:ascii="Times New Roman" w:hAnsi="Times New Roman" w:cs="Times New Roman"/>
+              </w:rPr>
               <w:t>12/</w:t>
             </w:r>
             <w:r>
@@ -698,8 +815,16 @@
               <w:rPr>
                 <w:rFonts w:ascii="Times New Roman" w:hAnsi="Times New Roman" w:cs="Times New Roman"/>
               </w:rPr>
-              <w:t>Radina Ivanova</w:t>
+              <w:t xml:space="preserve">Radina </w:t>
             </w:r>
+            <w:proofErr w:type="spellStart"/>
+            <w:r>
+              <w:rPr>
+                <w:rFonts w:ascii="Times New Roman" w:hAnsi="Times New Roman" w:cs="Times New Roman"/>
+              </w:rPr>
+              <w:t>Ivanova</w:t>
+            </w:r>
+            <w:proofErr w:type="spellEnd"/>
           </w:p>
         </w:tc>
       </w:tr>
@@ -799,11 +924,19 @@
                 <w:rFonts w:ascii="Times New Roman" w:hAnsi="Times New Roman" w:cs="Times New Roman"/>
               </w:rPr>
             </w:pPr>
+            <w:proofErr w:type="spellStart"/>
             <w:r>
               <w:rPr>
                 <w:rFonts w:ascii="Times New Roman" w:hAnsi="Times New Roman" w:cs="Times New Roman"/>
               </w:rPr>
-              <w:t xml:space="preserve">Shea Kelly </w:t>
+              <w:t>Shea</w:t>
+            </w:r>
+            <w:proofErr w:type="spellEnd"/>
+            <w:r>
+              <w:rPr>
+                <w:rFonts w:ascii="Times New Roman" w:hAnsi="Times New Roman" w:cs="Times New Roman"/>
+              </w:rPr>
+              <w:t xml:space="preserve"> Kelly </w:t>
             </w:r>
           </w:p>
         </w:tc>
@@ -866,7 +999,7 @@
         </w:rPr>
         <w:fldChar w:fldCharType="separate"/>
       </w:r>
-      <w:hyperlink w:anchor="_Toc406162272" w:history="1">
+      <w:hyperlink w:anchor="_Toc409038820" w:history="1">
         <w:r>
           <w:rPr>
             <w:rStyle w:val="Hyperlink"/>
@@ -910,7 +1043,7 @@
             <w:noProof/>
             <w:webHidden/>
           </w:rPr>
-          <w:instrText xml:space="preserve"> PAGEREF _Toc406162272 \h </w:instrText>
+          <w:instrText xml:space="preserve"> PAGEREF _Toc409038820 \h </w:instrText>
         </w:r>
         <w:r>
           <w:rPr>
@@ -952,7 +1085,7 @@
           <w:szCs w:val="22"/>
         </w:rPr>
       </w:pPr>
-      <w:hyperlink w:anchor="_Toc406162273" w:history="1">
+      <w:hyperlink w:anchor="_Toc409038821" w:history="1">
         <w:r>
           <w:rPr>
             <w:rStyle w:val="Hyperlink"/>
@@ -996,7 +1129,7 @@
             <w:noProof/>
             <w:webHidden/>
           </w:rPr>
-          <w:instrText xml:space="preserve"> PAGEREF _Toc406162273 \h </w:instrText>
+          <w:instrText xml:space="preserve"> PAGEREF _Toc409038821 \h </w:instrText>
         </w:r>
         <w:r>
           <w:rPr>
@@ -1038,7 +1171,7 @@
           <w:szCs w:val="22"/>
         </w:rPr>
       </w:pPr>
-      <w:hyperlink w:anchor="_Toc406162274" w:history="1">
+      <w:hyperlink w:anchor="_Toc409038822" w:history="1">
         <w:r>
           <w:rPr>
             <w:rStyle w:val="Hyperlink"/>
@@ -1082,7 +1215,7 @@
             <w:noProof/>
             <w:webHidden/>
           </w:rPr>
-          <w:instrText xml:space="preserve"> PAGEREF _Toc406162274 \h </w:instrText>
+          <w:instrText xml:space="preserve"> PAGEREF _Toc409038822 \h </w:instrText>
         </w:r>
         <w:r>
           <w:rPr>
@@ -1124,11 +1257,18 @@
           <w:szCs w:val="22"/>
         </w:rPr>
       </w:pPr>
-      <w:hyperlink w:anchor="_Toc406162275" w:history="1">
+      <w:hyperlink w:anchor="_Toc409038823" w:history="1">
         <w:r>
           <w:rPr>
             <w:rStyle w:val="Hyperlink"/>
-            <w:noProof/>
+            <w:rFonts w:ascii="Times New Roman" w:hAnsi="Times New Roman"/>
+            <w:noProof/>
+            <w14:scene3d>
+              <w14:camera w14:prst="orthographicFront"/>
+              <w14:lightRig w14:rig="threePt" w14:dir="t">
+                <w14:rot w14:lat="0" w14:lon="0" w14:rev="0"/>
+              </w14:lightRig>
+            </w14:scene3d>
           </w:rPr>
           <w:t>1.2.1.</w:t>
         </w:r>
@@ -1168,7 +1308,7 @@
             <w:noProof/>
             <w:webHidden/>
           </w:rPr>
-          <w:instrText xml:space="preserve"> PAGEREF _Toc406162275 \h </w:instrText>
+          <w:instrText xml:space="preserve"> PAGEREF _Toc409038823 \h </w:instrText>
         </w:r>
         <w:r>
           <w:rPr>
@@ -1210,7 +1350,7 @@
           <w:szCs w:val="22"/>
         </w:rPr>
       </w:pPr>
-      <w:hyperlink w:anchor="_Toc406162276" w:history="1">
+      <w:hyperlink w:anchor="_Toc409038824" w:history="1">
         <w:r>
           <w:rPr>
             <w:rStyle w:val="Hyperlink"/>
@@ -1254,7 +1394,7 @@
             <w:noProof/>
             <w:webHidden/>
           </w:rPr>
-          <w:instrText xml:space="preserve"> PAGEREF _Toc406162276 \h </w:instrText>
+          <w:instrText xml:space="preserve"> PAGEREF _Toc409038824 \h </w:instrText>
         </w:r>
         <w:r>
           <w:rPr>
@@ -1296,7 +1436,7 @@
           <w:szCs w:val="22"/>
         </w:rPr>
       </w:pPr>
-      <w:hyperlink w:anchor="_Toc406162277" w:history="1">
+      <w:hyperlink w:anchor="_Toc409038825" w:history="1">
         <w:r>
           <w:rPr>
             <w:rStyle w:val="Hyperlink"/>
@@ -1340,7 +1480,7 @@
             <w:noProof/>
             <w:webHidden/>
           </w:rPr>
-          <w:instrText xml:space="preserve"> PAGEREF _Toc406162277 \h </w:instrText>
+          <w:instrText xml:space="preserve"> PAGEREF _Toc409038825 \h </w:instrText>
         </w:r>
         <w:r>
           <w:rPr>
@@ -1360,7 +1500,7 @@
             <w:noProof/>
             <w:webHidden/>
           </w:rPr>
-          <w:t>5</w:t>
+          <w:t>6</w:t>
         </w:r>
         <w:r>
           <w:rPr>
@@ -1382,7 +1522,7 @@
           <w:szCs w:val="22"/>
         </w:rPr>
       </w:pPr>
-      <w:hyperlink w:anchor="_Toc406162278" w:history="1">
+      <w:hyperlink w:anchor="_Toc409038826" w:history="1">
         <w:r>
           <w:rPr>
             <w:rStyle w:val="Hyperlink"/>
@@ -1426,7 +1566,7 @@
             <w:noProof/>
             <w:webHidden/>
           </w:rPr>
-          <w:instrText xml:space="preserve"> PAGEREF _Toc406162278 \h </w:instrText>
+          <w:instrText xml:space="preserve"> PAGEREF _Toc409038826 \h </w:instrText>
         </w:r>
         <w:r>
           <w:rPr>
@@ -1446,7 +1586,7 @@
             <w:noProof/>
             <w:webHidden/>
           </w:rPr>
-          <w:t>5</w:t>
+          <w:t>6</w:t>
         </w:r>
         <w:r>
           <w:rPr>
@@ -1468,7 +1608,7 @@
           <w:szCs w:val="22"/>
         </w:rPr>
       </w:pPr>
-      <w:hyperlink w:anchor="_Toc406162279" w:history="1">
+      <w:hyperlink w:anchor="_Toc409038827" w:history="1">
         <w:r>
           <w:rPr>
             <w:rStyle w:val="Hyperlink"/>
@@ -1512,7 +1652,7 @@
             <w:noProof/>
             <w:webHidden/>
           </w:rPr>
-          <w:instrText xml:space="preserve"> PAGEREF _Toc406162279 \h </w:instrText>
+          <w:instrText xml:space="preserve"> PAGEREF _Toc409038827 \h </w:instrText>
         </w:r>
         <w:r>
           <w:rPr>
@@ -1532,7 +1672,7 @@
             <w:noProof/>
             <w:webHidden/>
           </w:rPr>
-          <w:t>6</w:t>
+          <w:t>7</w:t>
         </w:r>
         <w:r>
           <w:rPr>
@@ -1554,7 +1694,7 @@
           <w:szCs w:val="22"/>
         </w:rPr>
       </w:pPr>
-      <w:hyperlink w:anchor="_Toc406162280" w:history="1">
+      <w:hyperlink w:anchor="_Toc409038828" w:history="1">
         <w:r>
           <w:rPr>
             <w:rStyle w:val="Hyperlink"/>
@@ -1598,7 +1738,7 @@
             <w:noProof/>
             <w:webHidden/>
           </w:rPr>
-          <w:instrText xml:space="preserve"> PAGEREF _Toc406162280 \h </w:instrText>
+          <w:instrText xml:space="preserve"> PAGEREF _Toc409038828 \h </w:instrText>
         </w:r>
         <w:r>
           <w:rPr>
@@ -1618,7 +1758,7 @@
             <w:noProof/>
             <w:webHidden/>
           </w:rPr>
-          <w:t>7</w:t>
+          <w:t>8</w:t>
         </w:r>
         <w:r>
           <w:rPr>
@@ -1640,7 +1780,7 @@
           <w:szCs w:val="22"/>
         </w:rPr>
       </w:pPr>
-      <w:hyperlink w:anchor="_Toc406162281" w:history="1">
+      <w:hyperlink w:anchor="_Toc409038829" w:history="1">
         <w:r>
           <w:rPr>
             <w:rStyle w:val="Hyperlink"/>
@@ -1684,7 +1824,7 @@
             <w:noProof/>
             <w:webHidden/>
           </w:rPr>
-          <w:instrText xml:space="preserve"> PAGEREF _Toc406162281 \h </w:instrText>
+          <w:instrText xml:space="preserve"> PAGEREF _Toc409038829 \h </w:instrText>
         </w:r>
         <w:r>
           <w:rPr>
@@ -1704,7 +1844,7 @@
             <w:noProof/>
             <w:webHidden/>
           </w:rPr>
-          <w:t>7</w:t>
+          <w:t>8</w:t>
         </w:r>
         <w:r>
           <w:rPr>
@@ -1726,7 +1866,7 @@
           <w:szCs w:val="22"/>
         </w:rPr>
       </w:pPr>
-      <w:hyperlink w:anchor="_Toc406162282" w:history="1">
+      <w:hyperlink w:anchor="_Toc409038830" w:history="1">
         <w:r>
           <w:rPr>
             <w:rStyle w:val="Hyperlink"/>
@@ -1770,7 +1910,7 @@
             <w:noProof/>
             <w:webHidden/>
           </w:rPr>
-          <w:instrText xml:space="preserve"> PAGEREF _Toc406162282 \h </w:instrText>
+          <w:instrText xml:space="preserve"> PAGEREF _Toc409038830 \h </w:instrText>
         </w:r>
         <w:r>
           <w:rPr>
@@ -1790,7 +1930,7 @@
             <w:noProof/>
             <w:webHidden/>
           </w:rPr>
-          <w:t>8</w:t>
+          <w:t>9</w:t>
         </w:r>
         <w:r>
           <w:rPr>
@@ -1812,11 +1952,18 @@
           <w:szCs w:val="22"/>
         </w:rPr>
       </w:pPr>
-      <w:hyperlink w:anchor="_Toc406162283" w:history="1">
+      <w:hyperlink w:anchor="_Toc409038831" w:history="1">
         <w:r>
           <w:rPr>
             <w:rStyle w:val="Hyperlink"/>
-            <w:noProof/>
+            <w:rFonts w:ascii="Times New Roman" w:hAnsi="Times New Roman"/>
+            <w:noProof/>
+            <w14:scene3d>
+              <w14:camera w14:prst="orthographicFront"/>
+              <w14:lightRig w14:rig="threePt" w14:dir="t">
+                <w14:rot w14:lat="0" w14:lon="0" w14:rev="0"/>
+              </w14:lightRig>
+            </w14:scene3d>
           </w:rPr>
           <w:t>3.2.1.</w:t>
         </w:r>
@@ -1856,7 +2003,7 @@
             <w:noProof/>
             <w:webHidden/>
           </w:rPr>
-          <w:instrText xml:space="preserve"> PAGEREF _Toc406162283 \h </w:instrText>
+          <w:instrText xml:space="preserve"> PAGEREF _Toc409038831 \h </w:instrText>
         </w:r>
         <w:r>
           <w:rPr>
@@ -1876,7 +2023,7 @@
             <w:noProof/>
             <w:webHidden/>
           </w:rPr>
-          <w:t>8</w:t>
+          <w:t>10</w:t>
         </w:r>
         <w:r>
           <w:rPr>
@@ -1898,7 +2045,7 @@
           <w:szCs w:val="22"/>
         </w:rPr>
       </w:pPr>
-      <w:hyperlink w:anchor="_Toc406162284" w:history="1">
+      <w:hyperlink w:anchor="_Toc409038832" w:history="1">
         <w:r>
           <w:rPr>
             <w:rStyle w:val="Hyperlink"/>
@@ -1942,7 +2089,7 @@
             <w:noProof/>
             <w:webHidden/>
           </w:rPr>
-          <w:instrText xml:space="preserve"> PAGEREF _Toc406162284 \h </w:instrText>
+          <w:instrText xml:space="preserve"> PAGEREF _Toc409038832 \h </w:instrText>
         </w:r>
         <w:r>
           <w:rPr>
@@ -1962,7 +2109,7 @@
             <w:noProof/>
             <w:webHidden/>
           </w:rPr>
-          <w:t>9</w:t>
+          <w:t>10</w:t>
         </w:r>
         <w:r>
           <w:rPr>
@@ -1984,11 +2131,18 @@
           <w:szCs w:val="22"/>
         </w:rPr>
       </w:pPr>
-      <w:hyperlink w:anchor="_Toc406162285" w:history="1">
+      <w:hyperlink w:anchor="_Toc409038833" w:history="1">
         <w:r>
           <w:rPr>
             <w:rStyle w:val="Hyperlink"/>
-            <w:noProof/>
+            <w:rFonts w:ascii="Times New Roman" w:hAnsi="Times New Roman"/>
+            <w:noProof/>
+            <w14:scene3d>
+              <w14:camera w14:prst="orthographicFront"/>
+              <w14:lightRig w14:rig="threePt" w14:dir="t">
+                <w14:rot w14:lat="0" w14:lon="0" w14:rev="0"/>
+              </w14:lightRig>
+            </w14:scene3d>
           </w:rPr>
           <w:t>3.3.1.</w:t>
         </w:r>
@@ -2028,7 +2182,7 @@
             <w:noProof/>
             <w:webHidden/>
           </w:rPr>
-          <w:instrText xml:space="preserve"> PAGEREF _Toc406162285 \h </w:instrText>
+          <w:instrText xml:space="preserve"> PAGEREF _Toc409038833 \h </w:instrText>
         </w:r>
         <w:r>
           <w:rPr>
@@ -2048,7 +2202,7 @@
             <w:noProof/>
             <w:webHidden/>
           </w:rPr>
-          <w:t>9</w:t>
+          <w:t>10</w:t>
         </w:r>
         <w:r>
           <w:rPr>
@@ -2070,11 +2224,18 @@
           <w:szCs w:val="22"/>
         </w:rPr>
       </w:pPr>
-      <w:hyperlink w:anchor="_Toc406162286" w:history="1">
+      <w:hyperlink w:anchor="_Toc409038834" w:history="1">
         <w:r>
           <w:rPr>
             <w:rStyle w:val="Hyperlink"/>
-            <w:noProof/>
+            <w:rFonts w:ascii="Times New Roman" w:hAnsi="Times New Roman"/>
+            <w:noProof/>
+            <w14:scene3d>
+              <w14:camera w14:prst="orthographicFront"/>
+              <w14:lightRig w14:rig="threePt" w14:dir="t">
+                <w14:rot w14:lat="0" w14:lon="0" w14:rev="0"/>
+              </w14:lightRig>
+            </w14:scene3d>
           </w:rPr>
           <w:t>3.3.2.</w:t>
         </w:r>
@@ -2114,7 +2275,7 @@
             <w:noProof/>
             <w:webHidden/>
           </w:rPr>
-          <w:instrText xml:space="preserve"> PAGEREF _Toc406162286 \h </w:instrText>
+          <w:instrText xml:space="preserve"> PAGEREF _Toc409038834 \h </w:instrText>
         </w:r>
         <w:r>
           <w:rPr>
@@ -2134,7 +2295,7 @@
             <w:noProof/>
             <w:webHidden/>
           </w:rPr>
-          <w:t>9</w:t>
+          <w:t>11</w:t>
         </w:r>
         <w:r>
           <w:rPr>
@@ -2156,7 +2317,7 @@
           <w:szCs w:val="22"/>
         </w:rPr>
       </w:pPr>
-      <w:hyperlink w:anchor="_Toc406162287" w:history="1">
+      <w:hyperlink w:anchor="_Toc409038835" w:history="1">
         <w:r>
           <w:rPr>
             <w:rStyle w:val="Hyperlink"/>
@@ -2200,7 +2361,7 @@
             <w:noProof/>
             <w:webHidden/>
           </w:rPr>
-          <w:instrText xml:space="preserve"> PAGEREF _Toc406162287 \h </w:instrText>
+          <w:instrText xml:space="preserve"> PAGEREF _Toc409038835 \h </w:instrText>
         </w:r>
         <w:r>
           <w:rPr>
@@ -2220,7 +2381,7 @@
             <w:noProof/>
             <w:webHidden/>
           </w:rPr>
-          <w:t>10</w:t>
+          <w:t>12</w:t>
         </w:r>
         <w:r>
           <w:rPr>
@@ -2242,7 +2403,7 @@
           <w:szCs w:val="22"/>
         </w:rPr>
       </w:pPr>
-      <w:hyperlink w:anchor="_Toc406162288" w:history="1">
+      <w:hyperlink w:anchor="_Toc409038836" w:history="1">
         <w:r>
           <w:rPr>
             <w:rStyle w:val="Hyperlink"/>
@@ -2286,7 +2447,7 @@
             <w:noProof/>
             <w:webHidden/>
           </w:rPr>
-          <w:instrText xml:space="preserve"> PAGEREF _Toc406162288 \h </w:instrText>
+          <w:instrText xml:space="preserve"> PAGEREF _Toc409038836 \h </w:instrText>
         </w:r>
         <w:r>
           <w:rPr>
@@ -2306,7 +2467,7 @@
             <w:noProof/>
             <w:webHidden/>
           </w:rPr>
-          <w:t>10</w:t>
+          <w:t>12</w:t>
         </w:r>
         <w:r>
           <w:rPr>
@@ -2328,7 +2489,7 @@
           <w:szCs w:val="22"/>
         </w:rPr>
       </w:pPr>
-      <w:hyperlink w:anchor="_Toc406162289" w:history="1">
+      <w:hyperlink w:anchor="_Toc409038837" w:history="1">
         <w:r>
           <w:rPr>
             <w:rStyle w:val="Hyperlink"/>
@@ -2372,7 +2533,7 @@
             <w:noProof/>
             <w:webHidden/>
           </w:rPr>
-          <w:instrText xml:space="preserve"> PAGEREF _Toc406162289 \h </w:instrText>
+          <w:instrText xml:space="preserve"> PAGEREF _Toc409038837 \h </w:instrText>
         </w:r>
         <w:r>
           <w:rPr>
@@ -2392,7 +2553,7 @@
             <w:noProof/>
             <w:webHidden/>
           </w:rPr>
-          <w:t>11</w:t>
+          <w:t>13</w:t>
         </w:r>
         <w:r>
           <w:rPr>
@@ -2414,11 +2575,18 @@
           <w:szCs w:val="22"/>
         </w:rPr>
       </w:pPr>
-      <w:hyperlink w:anchor="_Toc406162290" w:history="1">
+      <w:hyperlink w:anchor="_Toc409038838" w:history="1">
         <w:r>
           <w:rPr>
             <w:rStyle w:val="Hyperlink"/>
-            <w:noProof/>
+            <w:rFonts w:ascii="Times New Roman" w:hAnsi="Times New Roman"/>
+            <w:noProof/>
+            <w14:scene3d>
+              <w14:camera w14:prst="orthographicFront"/>
+              <w14:lightRig w14:rig="threePt" w14:dir="t">
+                <w14:rot w14:lat="0" w14:lon="0" w14:rev="0"/>
+              </w14:lightRig>
+            </w14:scene3d>
           </w:rPr>
           <w:t>4.2.1.</w:t>
         </w:r>
@@ -2458,7 +2626,7 @@
             <w:noProof/>
             <w:webHidden/>
           </w:rPr>
-          <w:instrText xml:space="preserve"> PAGEREF _Toc406162290 \h </w:instrText>
+          <w:instrText xml:space="preserve"> PAGEREF _Toc409038838 \h </w:instrText>
         </w:r>
         <w:r>
           <w:rPr>
@@ -2478,7 +2646,7 @@
             <w:noProof/>
             <w:webHidden/>
           </w:rPr>
-          <w:t>11</w:t>
+          <w:t>13</w:t>
         </w:r>
         <w:r>
           <w:rPr>
@@ -2500,11 +2668,18 @@
           <w:szCs w:val="22"/>
         </w:rPr>
       </w:pPr>
-      <w:hyperlink w:anchor="_Toc406162291" w:history="1">
+      <w:hyperlink w:anchor="_Toc409038839" w:history="1">
         <w:r>
           <w:rPr>
             <w:rStyle w:val="Hyperlink"/>
-            <w:noProof/>
+            <w:rFonts w:ascii="Times New Roman" w:hAnsi="Times New Roman"/>
+            <w:noProof/>
+            <w14:scene3d>
+              <w14:camera w14:prst="orthographicFront"/>
+              <w14:lightRig w14:rig="threePt" w14:dir="t">
+                <w14:rot w14:lat="0" w14:lon="0" w14:rev="0"/>
+              </w14:lightRig>
+            </w14:scene3d>
           </w:rPr>
           <w:t>4.2.2.</w:t>
         </w:r>
@@ -2544,7 +2719,7 @@
             <w:noProof/>
             <w:webHidden/>
           </w:rPr>
-          <w:instrText xml:space="preserve"> PAGEREF _Toc406162291 \h </w:instrText>
+          <w:instrText xml:space="preserve"> PAGEREF _Toc409038839 \h </w:instrText>
         </w:r>
         <w:r>
           <w:rPr>
@@ -2564,7 +2739,7 @@
             <w:noProof/>
             <w:webHidden/>
           </w:rPr>
-          <w:t>11</w:t>
+          <w:t>13</w:t>
         </w:r>
         <w:r>
           <w:rPr>
@@ -2586,11 +2761,18 @@
           <w:szCs w:val="22"/>
         </w:rPr>
       </w:pPr>
-      <w:hyperlink w:anchor="_Toc406162292" w:history="1">
+      <w:hyperlink w:anchor="_Toc409038840" w:history="1">
         <w:r>
           <w:rPr>
             <w:rStyle w:val="Hyperlink"/>
-            <w:noProof/>
+            <w:rFonts w:ascii="Times New Roman" w:hAnsi="Times New Roman"/>
+            <w:noProof/>
+            <w14:scene3d>
+              <w14:camera w14:prst="orthographicFront"/>
+              <w14:lightRig w14:rig="threePt" w14:dir="t">
+                <w14:rot w14:lat="0" w14:lon="0" w14:rev="0"/>
+              </w14:lightRig>
+            </w14:scene3d>
           </w:rPr>
           <w:t>4.2.3.</w:t>
         </w:r>
@@ -2630,7 +2812,7 @@
             <w:noProof/>
             <w:webHidden/>
           </w:rPr>
-          <w:instrText xml:space="preserve"> PAGEREF _Toc406162292 \h </w:instrText>
+          <w:instrText xml:space="preserve"> PAGEREF _Toc409038840 \h </w:instrText>
         </w:r>
         <w:r>
           <w:rPr>
@@ -2650,7 +2832,7 @@
             <w:noProof/>
             <w:webHidden/>
           </w:rPr>
-          <w:t>12</w:t>
+          <w:t>13</w:t>
         </w:r>
         <w:r>
           <w:rPr>
@@ -2672,11 +2854,18 @@
           <w:szCs w:val="22"/>
         </w:rPr>
       </w:pPr>
-      <w:hyperlink w:anchor="_Toc406162293" w:history="1">
+      <w:hyperlink w:anchor="_Toc409038841" w:history="1">
         <w:r>
           <w:rPr>
             <w:rStyle w:val="Hyperlink"/>
-            <w:noProof/>
+            <w:rFonts w:ascii="Times New Roman" w:hAnsi="Times New Roman"/>
+            <w:noProof/>
+            <w14:scene3d>
+              <w14:camera w14:prst="orthographicFront"/>
+              <w14:lightRig w14:rig="threePt" w14:dir="t">
+                <w14:rot w14:lat="0" w14:lon="0" w14:rev="0"/>
+              </w14:lightRig>
+            </w14:scene3d>
           </w:rPr>
           <w:t>4.2.4.</w:t>
         </w:r>
@@ -2716,7 +2905,7 @@
             <w:noProof/>
             <w:webHidden/>
           </w:rPr>
-          <w:instrText xml:space="preserve"> PAGEREF _Toc406162293 \h </w:instrText>
+          <w:instrText xml:space="preserve"> PAGEREF _Toc409038841 \h </w:instrText>
         </w:r>
         <w:r>
           <w:rPr>
@@ -2736,7 +2925,7 @@
             <w:noProof/>
             <w:webHidden/>
           </w:rPr>
-          <w:t>12</w:t>
+          <w:t>13</w:t>
         </w:r>
         <w:r>
           <w:rPr>
@@ -2758,11 +2947,18 @@
           <w:szCs w:val="22"/>
         </w:rPr>
       </w:pPr>
-      <w:hyperlink w:anchor="_Toc406162294" w:history="1">
+      <w:hyperlink w:anchor="_Toc409038842" w:history="1">
         <w:r>
           <w:rPr>
             <w:rStyle w:val="Hyperlink"/>
-            <w:noProof/>
+            <w:rFonts w:ascii="Times New Roman" w:hAnsi="Times New Roman"/>
+            <w:noProof/>
+            <w14:scene3d>
+              <w14:camera w14:prst="orthographicFront"/>
+              <w14:lightRig w14:rig="threePt" w14:dir="t">
+                <w14:rot w14:lat="0" w14:lon="0" w14:rev="0"/>
+              </w14:lightRig>
+            </w14:scene3d>
           </w:rPr>
           <w:t>4.2.5.</w:t>
         </w:r>
@@ -2802,7 +2998,7 @@
             <w:noProof/>
             <w:webHidden/>
           </w:rPr>
-          <w:instrText xml:space="preserve"> PAGEREF _Toc406162294 \h </w:instrText>
+          <w:instrText xml:space="preserve"> PAGEREF _Toc409038842 \h </w:instrText>
         </w:r>
         <w:r>
           <w:rPr>
@@ -2822,7 +3018,7 @@
             <w:noProof/>
             <w:webHidden/>
           </w:rPr>
-          <w:t>12</w:t>
+          <w:t>13</w:t>
         </w:r>
         <w:r>
           <w:rPr>
@@ -2862,110 +3058,129 @@
       <w:pPr>
         <w:pStyle w:val="Heading1"/>
       </w:pPr>
-      <w:bookmarkStart w:id="4" w:name="_Toc406162272"/>
+      <w:bookmarkStart w:id="4" w:name="_Toc408576502"/>
+      <w:bookmarkStart w:id="5" w:name="_Toc406162272"/>
+      <w:bookmarkStart w:id="6" w:name="_Toc409038820"/>
       <w:r>
         <w:lastRenderedPageBreak/>
         <w:t>Introduction</w:t>
       </w:r>
       <w:bookmarkEnd w:id="0"/>
       <w:bookmarkEnd w:id="4"/>
-    </w:p>
-    <w:p>
-      <w:pPr>
-        <w:pStyle w:val="BodyText"/>
-      </w:pPr>
-      <w:r>
-        <w:t xml:space="preserve">This document provides the general purpose of and specifications for the Data Analytics Sandbox (“Sandbox”).  The Sandbox environment will be used </w:t>
-      </w:r>
-      <w:r>
-        <w:t xml:space="preserve">to develop and test the IRDS solution, which includes data analytics functions, </w:t>
-      </w:r>
-      <w:r>
-        <w:t>to import, aggregate, and analyze data from the Corporate Data Warehouse (CDW), Suicide Data Repository (SDR), and existing SAS datasets</w:t>
-      </w:r>
-      <w:r>
-        <w:rPr>
-          <w:rStyle w:val="FootnoteReference"/>
-        </w:rPr>
-        <w:footnoteReference w:id="2"/>
-      </w:r>
-      <w:r>
-        <w:t xml:space="preserve"> to produce Veteran suicide completion risk scores. </w:t>
-      </w:r>
-    </w:p>
-    <w:p>
-      <w:pPr>
-        <w:pStyle w:val="Heading2"/>
-        <w:rPr>
-          <w:rFonts w:cs="Times New Roman"/>
-        </w:rPr>
-      </w:pPr>
-      <w:bookmarkStart w:id="5" w:name="_Toc406162273"/>
-      <w:r>
-        <w:rPr>
-          <w:rFonts w:ascii="Arial" w:hAnsi="Arial"/>
-        </w:rPr>
-        <w:t>P</w:t>
-      </w:r>
-      <w:r>
-        <w:rPr>
-          <w:rFonts w:ascii="Arial" w:hAnsi="Arial"/>
-        </w:rPr>
-        <w:t>urpose</w:t>
-      </w:r>
       <w:bookmarkEnd w:id="5"/>
-      <w:r>
-        <w:rPr>
-          <w:rFonts w:cs="Times New Roman"/>
-        </w:rPr>
-        <w:tab/>
-      </w:r>
-    </w:p>
-    <w:p>
-      <w:pPr>
-        <w:pStyle w:val="BodyText"/>
-      </w:pPr>
-      <w:r>
-        <w:t xml:space="preserve">The purpose of this document is to describe the specifications needed to setup, configure, and house the Sandbox. </w:t>
-      </w:r>
-      <w:r>
-        <w:t xml:space="preserve">The </w:t>
-      </w:r>
-      <w:r>
-        <w:t>document’s intended audience is for IT Systems Administrators</w:t>
-      </w:r>
-      <w:r>
-        <w:t>.</w:t>
-      </w:r>
-      <w:r>
-        <w:t xml:space="preserve"> </w:t>
-      </w:r>
-    </w:p>
-    <w:p>
-      <w:pPr>
-        <w:pStyle w:val="Heading2"/>
-        <w:rPr>
-          <w:rFonts w:ascii="Arial" w:hAnsi="Arial"/>
-        </w:rPr>
-      </w:pPr>
-      <w:bookmarkStart w:id="6" w:name="_Toc406162274"/>
-      <w:r>
-        <w:rPr>
-          <w:rFonts w:ascii="Arial" w:hAnsi="Arial"/>
-        </w:rPr>
-        <w:t>References</w:t>
-      </w:r>
       <w:bookmarkEnd w:id="6"/>
     </w:p>
     <w:p>
       <w:pPr>
+        <w:pStyle w:val="BodyText"/>
+      </w:pPr>
+      <w:r>
+        <w:t xml:space="preserve">This document provides the general purpose of and specifications for the Data Analytics Sandbox (“Sandbox”).  The Sandbox environment will be used </w:t>
+      </w:r>
+      <w:r>
+        <w:t xml:space="preserve">to develop and test the IRDS solution, which includes data analytics functions, </w:t>
+      </w:r>
+      <w:r>
+        <w:t>such as data importing, aggregation, and analysis</w:t>
+      </w:r>
+      <w:r>
+        <w:t xml:space="preserve"> from the Corporate Data Warehouse (CDW), Suicide Data Repository (SDR), and existing SAS datasets</w:t>
+      </w:r>
+      <w:r>
+        <w:rPr>
+          <w:rStyle w:val="FootnoteReference"/>
+        </w:rPr>
+        <w:footnoteReference w:id="2"/>
+      </w:r>
+      <w:r>
+        <w:t xml:space="preserve"> to produce Veteran suicide completion risk scores. </w:t>
+      </w:r>
+    </w:p>
+    <w:p>
+      <w:pPr>
+        <w:pStyle w:val="Heading2"/>
+        <w:rPr>
+          <w:rFonts w:cs="Times New Roman"/>
+        </w:rPr>
+      </w:pPr>
+      <w:bookmarkStart w:id="7" w:name="_Toc408576503"/>
+      <w:bookmarkStart w:id="8" w:name="_Toc406162273"/>
+      <w:bookmarkStart w:id="9" w:name="_Toc409038821"/>
+      <w:r>
+        <w:rPr>
+          <w:rFonts w:ascii="Arial" w:hAnsi="Arial"/>
+        </w:rPr>
+        <w:t>P</w:t>
+      </w:r>
+      <w:r>
+        <w:rPr>
+          <w:rFonts w:ascii="Arial" w:hAnsi="Arial"/>
+        </w:rPr>
+        <w:t>urpose</w:t>
+      </w:r>
+      <w:bookmarkEnd w:id="7"/>
+      <w:bookmarkEnd w:id="8"/>
+      <w:bookmarkEnd w:id="9"/>
+      <w:r>
+        <w:rPr>
+          <w:rFonts w:cs="Times New Roman"/>
+        </w:rPr>
+        <w:tab/>
+      </w:r>
+    </w:p>
+    <w:p>
+      <w:pPr>
+        <w:pStyle w:val="BodyText"/>
+      </w:pPr>
+      <w:r>
+        <w:t xml:space="preserve">The purpose of this document is to describe the specifications needed to setup, configure, and house the Sandbox. </w:t>
+      </w:r>
+      <w:r>
+        <w:t xml:space="preserve">The </w:t>
+      </w:r>
+      <w:r>
+        <w:t>document’s intended audience is for IT Systems Administrators</w:t>
+      </w:r>
+      <w:r>
+        <w:t>.</w:t>
+      </w:r>
+      <w:r>
+        <w:t xml:space="preserve"> </w:t>
+      </w:r>
+    </w:p>
+    <w:p>
+      <w:pPr>
+        <w:pStyle w:val="Heading2"/>
+        <w:rPr>
+          <w:rFonts w:ascii="Arial" w:hAnsi="Arial"/>
+        </w:rPr>
+      </w:pPr>
+      <w:bookmarkStart w:id="10" w:name="_Toc406162274"/>
+      <w:bookmarkStart w:id="11" w:name="_Toc408576504"/>
+      <w:bookmarkStart w:id="12" w:name="_Toc409038822"/>
+      <w:r>
+        <w:rPr>
+          <w:rFonts w:ascii="Arial" w:hAnsi="Arial"/>
+        </w:rPr>
+        <w:t>References</w:t>
+      </w:r>
+      <w:bookmarkEnd w:id="10"/>
+      <w:bookmarkEnd w:id="11"/>
+      <w:bookmarkEnd w:id="12"/>
+    </w:p>
+    <w:p>
+      <w:pPr>
         <w:pStyle w:val="Heading3"/>
       </w:pPr>
-      <w:bookmarkStart w:id="7" w:name="_Toc406162275"/>
+      <w:bookmarkStart w:id="13" w:name="_Toc408576505"/>
+      <w:bookmarkStart w:id="14" w:name="_Toc406162275"/>
+      <w:bookmarkStart w:id="15" w:name="_Toc409038823"/>
       <w:r>
         <w:t>Documentation, Resources, and Repositories</w:t>
       </w:r>
-      <w:bookmarkEnd w:id="7"/>
+      <w:bookmarkEnd w:id="13"/>
+      <w:bookmarkEnd w:id="14"/>
+      <w:bookmarkEnd w:id="15"/>
     </w:p>
     <w:p>
       <w:pPr>
@@ -3001,12 +3216,21 @@
           <w:sz w:val="24"/>
         </w:rPr>
       </w:pPr>
+      <w:proofErr w:type="spellStart"/>
       <w:r>
         <w:rPr>
           <w:rFonts w:ascii="Times New Roman" w:hAnsi="Times New Roman"/>
           <w:sz w:val="24"/>
         </w:rPr>
-        <w:t>OneVA EA ETA, August 2012</w:t>
+        <w:t>OneVA</w:t>
+      </w:r>
+      <w:proofErr w:type="spellEnd"/>
+      <w:r>
+        <w:rPr>
+          <w:rFonts w:ascii="Times New Roman" w:hAnsi="Times New Roman"/>
+          <w:sz w:val="24"/>
+        </w:rPr>
+        <w:t xml:space="preserve"> EA ETA, August 2012</w:t>
       </w:r>
     </w:p>
     <w:p>
@@ -3416,14 +3640,18 @@
           <w:rFonts w:ascii="Arial" w:hAnsi="Arial"/>
         </w:rPr>
       </w:pPr>
-      <w:bookmarkStart w:id="8" w:name="_Toc406162276"/>
+      <w:bookmarkStart w:id="16" w:name="_Toc408576506"/>
+      <w:bookmarkStart w:id="17" w:name="_Toc406162276"/>
+      <w:bookmarkStart w:id="18" w:name="_Toc409038824"/>
       <w:r>
         <w:rPr>
           <w:rFonts w:ascii="Arial" w:hAnsi="Arial"/>
         </w:rPr>
         <w:t>Acronyms</w:t>
       </w:r>
-      <w:bookmarkEnd w:id="8"/>
+      <w:bookmarkEnd w:id="16"/>
+      <w:bookmarkEnd w:id="17"/>
+      <w:bookmarkEnd w:id="18"/>
       <w:r>
         <w:rPr>
           <w:rFonts w:ascii="Arial" w:hAnsi="Arial"/>
@@ -3580,6 +3808,160 @@
         <w:tc>
           <w:tcPr>
             <w:tcW w:w="970" w:type="pct"/>
+            <w:shd w:val="clear" w:color="auto" w:fill="auto"/>
+          </w:tcPr>
+          <w:p>
+            <w:pPr>
+              <w:pStyle w:val="TableText"/>
+              <w:rPr>
+                <w:rFonts w:ascii="Times New Roman" w:hAnsi="Times New Roman" w:cs="Times New Roman"/>
+                <w:szCs w:val="22"/>
+              </w:rPr>
+            </w:pPr>
+            <w:r>
+              <w:rPr>
+                <w:rFonts w:ascii="Times New Roman" w:hAnsi="Times New Roman" w:cs="Times New Roman"/>
+                <w:szCs w:val="22"/>
+              </w:rPr>
+              <w:t>BIRLS</w:t>
+            </w:r>
+          </w:p>
+        </w:tc>
+        <w:tc>
+          <w:tcPr>
+            <w:tcW w:w="4030" w:type="pct"/>
+            <w:shd w:val="clear" w:color="auto" w:fill="auto"/>
+          </w:tcPr>
+          <w:p>
+            <w:pPr>
+              <w:pStyle w:val="TableText"/>
+              <w:rPr>
+                <w:rFonts w:ascii="Times New Roman" w:hAnsi="Times New Roman" w:cs="Times New Roman"/>
+                <w:szCs w:val="22"/>
+              </w:rPr>
+            </w:pPr>
+            <w:r>
+              <w:rPr>
+                <w:rFonts w:ascii="Times New Roman" w:hAnsi="Times New Roman" w:cs="Times New Roman"/>
+                <w:szCs w:val="22"/>
+              </w:rPr>
+              <w:t xml:space="preserve">Beneficiary Identification Records Locator Subsystem  </w:t>
+            </w:r>
+          </w:p>
+        </w:tc>
+      </w:tr>
+      <w:tr>
+        <w:trPr>
+          <w:cantSplit/>
+          <w:trHeight w:val="400"/>
+          <w:jc w:val="center"/>
+        </w:trPr>
+        <w:tc>
+          <w:tcPr>
+            <w:tcW w:w="970" w:type="pct"/>
+            <w:shd w:val="clear" w:color="auto" w:fill="auto"/>
+          </w:tcPr>
+          <w:p>
+            <w:pPr>
+              <w:pStyle w:val="TableText"/>
+              <w:rPr>
+                <w:rFonts w:ascii="Times New Roman" w:hAnsi="Times New Roman" w:cs="Times New Roman"/>
+                <w:szCs w:val="22"/>
+              </w:rPr>
+            </w:pPr>
+            <w:r>
+              <w:rPr>
+                <w:rFonts w:ascii="Times New Roman" w:hAnsi="Times New Roman" w:cs="Times New Roman"/>
+                <w:szCs w:val="22"/>
+              </w:rPr>
+              <w:t>A&amp;A</w:t>
+            </w:r>
+          </w:p>
+        </w:tc>
+        <w:tc>
+          <w:tcPr>
+            <w:tcW w:w="4030" w:type="pct"/>
+            <w:shd w:val="clear" w:color="auto" w:fill="auto"/>
+          </w:tcPr>
+          <w:p>
+            <w:pPr>
+              <w:pStyle w:val="TableText"/>
+              <w:rPr>
+                <w:rFonts w:ascii="Times New Roman" w:hAnsi="Times New Roman" w:cs="Times New Roman"/>
+                <w:szCs w:val="22"/>
+              </w:rPr>
+            </w:pPr>
+            <w:r>
+              <w:rPr>
+                <w:rFonts w:ascii="Times New Roman" w:hAnsi="Times New Roman" w:cs="Times New Roman"/>
+                <w:szCs w:val="22"/>
+              </w:rPr>
+              <w:t xml:space="preserve">Assessment and Authorization </w:t>
+            </w:r>
+          </w:p>
+        </w:tc>
+      </w:tr>
+      <w:tr>
+        <w:trPr>
+          <w:cantSplit/>
+          <w:trHeight w:val="400"/>
+          <w:jc w:val="center"/>
+        </w:trPr>
+        <w:tc>
+          <w:tcPr>
+            <w:tcW w:w="970" w:type="pct"/>
+            <w:shd w:val="clear" w:color="auto" w:fill="auto"/>
+          </w:tcPr>
+          <w:p>
+            <w:pPr>
+              <w:pStyle w:val="TableText"/>
+              <w:rPr>
+                <w:rFonts w:ascii="Times New Roman" w:hAnsi="Times New Roman" w:cs="Times New Roman"/>
+                <w:szCs w:val="22"/>
+              </w:rPr>
+            </w:pPr>
+            <w:r>
+              <w:rPr>
+                <w:rFonts w:ascii="Times New Roman" w:hAnsi="Times New Roman" w:cs="Times New Roman"/>
+                <w:szCs w:val="22"/>
+              </w:rPr>
+              <w:t>ATO</w:t>
+            </w:r>
+          </w:p>
+        </w:tc>
+        <w:tc>
+          <w:tcPr>
+            <w:tcW w:w="4030" w:type="pct"/>
+            <w:shd w:val="clear" w:color="auto" w:fill="auto"/>
+          </w:tcPr>
+          <w:p>
+            <w:pPr>
+              <w:pStyle w:val="TableText"/>
+              <w:rPr>
+                <w:rFonts w:ascii="Times New Roman" w:hAnsi="Times New Roman" w:cs="Times New Roman"/>
+                <w:szCs w:val="22"/>
+              </w:rPr>
+            </w:pPr>
+            <w:r>
+              <w:rPr>
+                <w:rFonts w:ascii="Times New Roman" w:hAnsi="Times New Roman" w:cs="Times New Roman"/>
+                <w:szCs w:val="22"/>
+              </w:rPr>
+              <w:t xml:space="preserve">Authority to Operate </w:t>
+            </w:r>
+          </w:p>
+        </w:tc>
+      </w:tr>
+      <w:tr>
+        <w:trPr>
+          <w:cantSplit/>
+          <w:trHeight w:val="400"/>
+          <w:jc w:val="center"/>
+        </w:trPr>
+        <w:tc>
+          <w:tcPr>
+            <w:tcW w:w="970" w:type="pct"/>
+            <w:shd w:val="clear" w:color="auto" w:fill="auto"/>
           </w:tcPr>
           <w:p>
             <w:pPr>
@@ -3601,6 +3983,7 @@
         <w:tc>
           <w:tcPr>
             <w:tcW w:w="4030" w:type="pct"/>
+            <w:shd w:val="clear" w:color="auto" w:fill="auto"/>
           </w:tcPr>
           <w:p>
             <w:pPr>
@@ -3629,6 +4012,109 @@
         <w:tc>
           <w:tcPr>
             <w:tcW w:w="970" w:type="pct"/>
+            <w:shd w:val="clear" w:color="auto" w:fill="auto"/>
+          </w:tcPr>
+          <w:p>
+            <w:pPr>
+              <w:pStyle w:val="TableText"/>
+              <w:rPr>
+                <w:rFonts w:ascii="Times New Roman" w:hAnsi="Times New Roman" w:cs="Times New Roman"/>
+                <w:szCs w:val="22"/>
+              </w:rPr>
+            </w:pPr>
+            <w:r>
+              <w:rPr>
+                <w:rFonts w:ascii="Times New Roman" w:hAnsi="Times New Roman" w:cs="Times New Roman"/>
+                <w:szCs w:val="22"/>
+              </w:rPr>
+              <w:t>CIO</w:t>
+            </w:r>
+          </w:p>
+        </w:tc>
+        <w:tc>
+          <w:tcPr>
+            <w:tcW w:w="4030" w:type="pct"/>
+            <w:shd w:val="clear" w:color="auto" w:fill="auto"/>
+          </w:tcPr>
+          <w:p>
+            <w:pPr>
+              <w:pStyle w:val="TableText"/>
+              <w:rPr>
+                <w:rFonts w:ascii="Times New Roman" w:hAnsi="Times New Roman" w:cs="Times New Roman"/>
+                <w:szCs w:val="22"/>
+              </w:rPr>
+            </w:pPr>
+            <w:r>
+              <w:rPr>
+                <w:rFonts w:ascii="Times New Roman" w:hAnsi="Times New Roman" w:cs="Times New Roman"/>
+                <w:szCs w:val="22"/>
+              </w:rPr>
+              <w:t xml:space="preserve">VA Chief Information Officer </w:t>
+            </w:r>
+          </w:p>
+        </w:tc>
+      </w:tr>
+      <w:tr>
+        <w:trPr>
+          <w:cantSplit/>
+          <w:trHeight w:val="400"/>
+          <w:jc w:val="center"/>
+        </w:trPr>
+        <w:tc>
+          <w:tcPr>
+            <w:tcW w:w="970" w:type="pct"/>
+            <w:shd w:val="clear" w:color="auto" w:fill="auto"/>
+          </w:tcPr>
+          <w:p>
+            <w:pPr>
+              <w:pStyle w:val="TableText"/>
+              <w:rPr>
+                <w:rFonts w:ascii="Times New Roman" w:hAnsi="Times New Roman" w:cs="Times New Roman"/>
+                <w:szCs w:val="22"/>
+              </w:rPr>
+            </w:pPr>
+            <w:r>
+              <w:rPr>
+                <w:rFonts w:ascii="Times New Roman" w:hAnsi="Times New Roman" w:cs="Times New Roman"/>
+                <w:szCs w:val="22"/>
+              </w:rPr>
+              <w:t xml:space="preserve">CISO </w:t>
+            </w:r>
+          </w:p>
+        </w:tc>
+        <w:tc>
+          <w:tcPr>
+            <w:tcW w:w="4030" w:type="pct"/>
+            <w:shd w:val="clear" w:color="auto" w:fill="auto"/>
+          </w:tcPr>
+          <w:p>
+            <w:pPr>
+              <w:pStyle w:val="TableText"/>
+              <w:rPr>
+                <w:rFonts w:ascii="Times New Roman" w:hAnsi="Times New Roman" w:cs="Times New Roman"/>
+                <w:szCs w:val="22"/>
+              </w:rPr>
+            </w:pPr>
+            <w:r>
+              <w:rPr>
+                <w:rFonts w:ascii="Times New Roman" w:hAnsi="Times New Roman" w:cs="Times New Roman"/>
+                <w:szCs w:val="22"/>
+              </w:rPr>
+              <w:t>OIS Chief Information Security Officer</w:t>
+            </w:r>
+          </w:p>
+        </w:tc>
+      </w:tr>
+      <w:tr>
+        <w:trPr>
+          <w:cantSplit/>
+          <w:trHeight w:val="400"/>
+          <w:jc w:val="center"/>
+        </w:trPr>
+        <w:tc>
+          <w:tcPr>
+            <w:tcW w:w="970" w:type="pct"/>
+            <w:shd w:val="clear" w:color="auto" w:fill="auto"/>
           </w:tcPr>
           <w:p>
             <w:pPr>
@@ -3650,6 +4136,7 @@
         <w:tc>
           <w:tcPr>
             <w:tcW w:w="4030" w:type="pct"/>
+            <w:shd w:val="clear" w:color="auto" w:fill="auto"/>
           </w:tcPr>
           <w:p>
             <w:pPr>
@@ -3678,6 +4165,7 @@
         <w:tc>
           <w:tcPr>
             <w:tcW w:w="970" w:type="pct"/>
+            <w:shd w:val="clear" w:color="auto" w:fill="auto"/>
           </w:tcPr>
           <w:p>
             <w:pPr>
@@ -3699,6 +4187,7 @@
         <w:tc>
           <w:tcPr>
             <w:tcW w:w="4030" w:type="pct"/>
+            <w:shd w:val="clear" w:color="auto" w:fill="auto"/>
           </w:tcPr>
           <w:p>
             <w:pPr>
@@ -3727,6 +4216,58 @@
         <w:tc>
           <w:tcPr>
             <w:tcW w:w="970" w:type="pct"/>
+            <w:shd w:val="clear" w:color="auto" w:fill="auto"/>
+          </w:tcPr>
+          <w:p>
+            <w:pPr>
+              <w:pStyle w:val="TableText"/>
+              <w:rPr>
+                <w:rFonts w:ascii="Times New Roman" w:hAnsi="Times New Roman" w:cs="Times New Roman"/>
+                <w:szCs w:val="22"/>
+              </w:rPr>
+            </w:pPr>
+            <w:r>
+              <w:rPr>
+                <w:rFonts w:ascii="Times New Roman" w:hAnsi="Times New Roman" w:cs="Times New Roman"/>
+                <w:szCs w:val="22"/>
+              </w:rPr>
+              <w:t>FISMA</w:t>
+            </w:r>
+          </w:p>
+        </w:tc>
+        <w:tc>
+          <w:tcPr>
+            <w:tcW w:w="4030" w:type="pct"/>
+            <w:shd w:val="clear" w:color="auto" w:fill="auto"/>
+          </w:tcPr>
+          <w:p>
+            <w:pPr>
+              <w:pStyle w:val="TableText"/>
+              <w:rPr>
+                <w:rFonts w:ascii="Times New Roman" w:hAnsi="Times New Roman" w:cs="Times New Roman"/>
+                <w:szCs w:val="22"/>
+              </w:rPr>
+            </w:pPr>
+            <w:r>
+              <w:rPr>
+                <w:rFonts w:ascii="Times New Roman" w:hAnsi="Times New Roman" w:cs="Times New Roman"/>
+                <w:szCs w:val="22"/>
+              </w:rPr>
+              <w:t>Federal Information Security Management Act</w:t>
+            </w:r>
+          </w:p>
+        </w:tc>
+      </w:tr>
+      <w:tr>
+        <w:trPr>
+          <w:cantSplit/>
+          <w:trHeight w:val="400"/>
+          <w:jc w:val="center"/>
+        </w:trPr>
+        <w:tc>
+          <w:tcPr>
+            <w:tcW w:w="970" w:type="pct"/>
+            <w:shd w:val="clear" w:color="auto" w:fill="auto"/>
           </w:tcPr>
           <w:p>
             <w:pPr>
@@ -3748,13 +4289,11 @@
         <w:tc>
           <w:tcPr>
             <w:tcW w:w="4030" w:type="pct"/>
+            <w:shd w:val="clear" w:color="auto" w:fill="auto"/>
           </w:tcPr>
           <w:p>
             <w:pPr>
               <w:pStyle w:val="TableText"/>
-              <w:tabs>
-                <w:tab w:val="left" w:pos="1452"/>
-              </w:tabs>
               <w:rPr>
                 <w:rFonts w:ascii="Times New Roman" w:hAnsi="Times New Roman" w:cs="Times New Roman"/>
                 <w:szCs w:val="22"/>
@@ -3779,6 +4318,7 @@
         <w:tc>
           <w:tcPr>
             <w:tcW w:w="970" w:type="pct"/>
+            <w:shd w:val="clear" w:color="auto" w:fill="auto"/>
           </w:tcPr>
           <w:p>
             <w:pPr>
@@ -3800,6 +4340,7 @@
         <w:tc>
           <w:tcPr>
             <w:tcW w:w="4030" w:type="pct"/>
+            <w:shd w:val="clear" w:color="auto" w:fill="auto"/>
           </w:tcPr>
           <w:p>
             <w:pPr>
@@ -3828,6 +4369,7 @@
         <w:tc>
           <w:tcPr>
             <w:tcW w:w="970" w:type="pct"/>
+            <w:shd w:val="clear" w:color="auto" w:fill="auto"/>
           </w:tcPr>
           <w:p>
             <w:pPr>
@@ -3849,6 +4391,7 @@
         <w:tc>
           <w:tcPr>
             <w:tcW w:w="4030" w:type="pct"/>
+            <w:shd w:val="clear" w:color="auto" w:fill="auto"/>
           </w:tcPr>
           <w:p>
             <w:pPr>
@@ -3877,6 +4420,58 @@
         <w:tc>
           <w:tcPr>
             <w:tcW w:w="970" w:type="pct"/>
+            <w:shd w:val="clear" w:color="auto" w:fill="auto"/>
+          </w:tcPr>
+          <w:p>
+            <w:pPr>
+              <w:pStyle w:val="TableText"/>
+              <w:rPr>
+                <w:rFonts w:ascii="Times New Roman" w:hAnsi="Times New Roman" w:cs="Times New Roman"/>
+                <w:szCs w:val="22"/>
+              </w:rPr>
+            </w:pPr>
+            <w:r>
+              <w:rPr>
+                <w:rFonts w:ascii="Times New Roman" w:hAnsi="Times New Roman" w:cs="Times New Roman"/>
+                <w:szCs w:val="22"/>
+              </w:rPr>
+              <w:t>GRC</w:t>
+            </w:r>
+          </w:p>
+        </w:tc>
+        <w:tc>
+          <w:tcPr>
+            <w:tcW w:w="4030" w:type="pct"/>
+            <w:shd w:val="clear" w:color="auto" w:fill="auto"/>
+          </w:tcPr>
+          <w:p>
+            <w:pPr>
+              <w:pStyle w:val="TableText"/>
+              <w:rPr>
+                <w:rFonts w:ascii="Times New Roman" w:hAnsi="Times New Roman" w:cs="Times New Roman"/>
+                <w:szCs w:val="22"/>
+              </w:rPr>
+            </w:pPr>
+            <w:r>
+              <w:rPr>
+                <w:rFonts w:ascii="Times New Roman" w:hAnsi="Times New Roman" w:cs="Times New Roman"/>
+                <w:szCs w:val="22"/>
+              </w:rPr>
+              <w:t xml:space="preserve">The Governance, Risk and Compliance </w:t>
+            </w:r>
+          </w:p>
+        </w:tc>
+      </w:tr>
+      <w:tr>
+        <w:trPr>
+          <w:cantSplit/>
+          <w:trHeight w:val="400"/>
+          <w:jc w:val="center"/>
+        </w:trPr>
+        <w:tc>
+          <w:tcPr>
+            <w:tcW w:w="970" w:type="pct"/>
+            <w:shd w:val="clear" w:color="auto" w:fill="auto"/>
           </w:tcPr>
           <w:p>
             <w:pPr>
@@ -3898,6 +4493,7 @@
         <w:tc>
           <w:tcPr>
             <w:tcW w:w="4030" w:type="pct"/>
+            <w:shd w:val="clear" w:color="auto" w:fill="auto"/>
           </w:tcPr>
           <w:p>
             <w:pPr>
@@ -3926,6 +4522,109 @@
         <w:tc>
           <w:tcPr>
             <w:tcW w:w="970" w:type="pct"/>
+            <w:shd w:val="clear" w:color="auto" w:fill="auto"/>
+          </w:tcPr>
+          <w:p>
+            <w:pPr>
+              <w:pStyle w:val="TableText"/>
+              <w:rPr>
+                <w:rFonts w:ascii="Times New Roman" w:hAnsi="Times New Roman" w:cs="Times New Roman"/>
+                <w:szCs w:val="22"/>
+              </w:rPr>
+            </w:pPr>
+            <w:r>
+              <w:rPr>
+                <w:rFonts w:ascii="Times New Roman" w:hAnsi="Times New Roman" w:cs="Times New Roman"/>
+                <w:szCs w:val="22"/>
+              </w:rPr>
+              <w:t>HIPAA</w:t>
+            </w:r>
+          </w:p>
+        </w:tc>
+        <w:tc>
+          <w:tcPr>
+            <w:tcW w:w="4030" w:type="pct"/>
+            <w:shd w:val="clear" w:color="auto" w:fill="auto"/>
+          </w:tcPr>
+          <w:p>
+            <w:pPr>
+              <w:pStyle w:val="TableText"/>
+              <w:rPr>
+                <w:rFonts w:ascii="Times New Roman" w:hAnsi="Times New Roman" w:cs="Times New Roman"/>
+                <w:szCs w:val="22"/>
+              </w:rPr>
+            </w:pPr>
+            <w:r>
+              <w:rPr>
+                <w:rFonts w:ascii="Times New Roman" w:hAnsi="Times New Roman" w:cs="Times New Roman"/>
+                <w:szCs w:val="22"/>
+              </w:rPr>
+              <w:t xml:space="preserve">Health Insurance Portability and Accountability Act </w:t>
+            </w:r>
+          </w:p>
+        </w:tc>
+      </w:tr>
+      <w:tr>
+        <w:trPr>
+          <w:cantSplit/>
+          <w:trHeight w:val="400"/>
+          <w:jc w:val="center"/>
+        </w:trPr>
+        <w:tc>
+          <w:tcPr>
+            <w:tcW w:w="970" w:type="pct"/>
+            <w:shd w:val="clear" w:color="auto" w:fill="auto"/>
+          </w:tcPr>
+          <w:p>
+            <w:pPr>
+              <w:pStyle w:val="TableText"/>
+              <w:rPr>
+                <w:rFonts w:ascii="Times New Roman" w:hAnsi="Times New Roman" w:cs="Times New Roman"/>
+                <w:szCs w:val="22"/>
+              </w:rPr>
+            </w:pPr>
+            <w:r>
+              <w:rPr>
+                <w:rFonts w:ascii="Times New Roman" w:hAnsi="Times New Roman" w:cs="Times New Roman"/>
+                <w:szCs w:val="22"/>
+              </w:rPr>
+              <w:t>IRDS</w:t>
+            </w:r>
+          </w:p>
+        </w:tc>
+        <w:tc>
+          <w:tcPr>
+            <w:tcW w:w="4030" w:type="pct"/>
+            <w:shd w:val="clear" w:color="auto" w:fill="auto"/>
+          </w:tcPr>
+          <w:p>
+            <w:pPr>
+              <w:pStyle w:val="TableText"/>
+              <w:rPr>
+                <w:rFonts w:ascii="Times New Roman" w:hAnsi="Times New Roman" w:cs="Times New Roman"/>
+                <w:szCs w:val="22"/>
+              </w:rPr>
+            </w:pPr>
+            <w:r>
+              <w:rPr>
+                <w:rFonts w:ascii="Times New Roman" w:hAnsi="Times New Roman" w:cs="Times New Roman"/>
+                <w:szCs w:val="22"/>
+              </w:rPr>
+              <w:t>Integrated Reach Database System</w:t>
+            </w:r>
+          </w:p>
+        </w:tc>
+      </w:tr>
+      <w:tr>
+        <w:trPr>
+          <w:cantSplit/>
+          <w:trHeight w:val="400"/>
+          <w:jc w:val="center"/>
+        </w:trPr>
+        <w:tc>
+          <w:tcPr>
+            <w:tcW w:w="970" w:type="pct"/>
+            <w:shd w:val="clear" w:color="auto" w:fill="auto"/>
           </w:tcPr>
           <w:p>
             <w:pPr>
@@ -3947,6 +4646,7 @@
         <w:tc>
           <w:tcPr>
             <w:tcW w:w="4030" w:type="pct"/>
+            <w:shd w:val="clear" w:color="auto" w:fill="auto"/>
           </w:tcPr>
           <w:p>
             <w:pPr>
@@ -3975,6 +4675,58 @@
         <w:tc>
           <w:tcPr>
             <w:tcW w:w="970" w:type="pct"/>
+            <w:shd w:val="clear" w:color="auto" w:fill="auto"/>
+          </w:tcPr>
+          <w:p>
+            <w:pPr>
+              <w:pStyle w:val="TableText"/>
+              <w:rPr>
+                <w:rFonts w:ascii="Times New Roman" w:hAnsi="Times New Roman" w:cs="Times New Roman"/>
+                <w:szCs w:val="22"/>
+              </w:rPr>
+            </w:pPr>
+            <w:r>
+              <w:rPr>
+                <w:rFonts w:ascii="Times New Roman" w:hAnsi="Times New Roman" w:cs="Times New Roman"/>
+                <w:szCs w:val="22"/>
+              </w:rPr>
+              <w:t>OCS</w:t>
+            </w:r>
+          </w:p>
+        </w:tc>
+        <w:tc>
+          <w:tcPr>
+            <w:tcW w:w="4030" w:type="pct"/>
+            <w:shd w:val="clear" w:color="auto" w:fill="auto"/>
+          </w:tcPr>
+          <w:p>
+            <w:pPr>
+              <w:pStyle w:val="TableText"/>
+              <w:rPr>
+                <w:rFonts w:ascii="Times New Roman" w:hAnsi="Times New Roman" w:cs="Times New Roman"/>
+                <w:szCs w:val="22"/>
+              </w:rPr>
+            </w:pPr>
+            <w:r>
+              <w:rPr>
+                <w:rFonts w:ascii="Times New Roman" w:hAnsi="Times New Roman" w:cs="Times New Roman"/>
+                <w:szCs w:val="22"/>
+              </w:rPr>
+              <w:t xml:space="preserve">Office of Cyber Security </w:t>
+            </w:r>
+          </w:p>
+        </w:tc>
+      </w:tr>
+      <w:tr>
+        <w:trPr>
+          <w:cantSplit/>
+          <w:trHeight w:val="400"/>
+          <w:jc w:val="center"/>
+        </w:trPr>
+        <w:tc>
+          <w:tcPr>
+            <w:tcW w:w="970" w:type="pct"/>
+            <w:shd w:val="clear" w:color="auto" w:fill="auto"/>
           </w:tcPr>
           <w:p>
             <w:pPr>
@@ -3996,6 +4748,7 @@
         <w:tc>
           <w:tcPr>
             <w:tcW w:w="4030" w:type="pct"/>
+            <w:shd w:val="clear" w:color="auto" w:fill="auto"/>
           </w:tcPr>
           <w:p>
             <w:pPr>
@@ -4024,6 +4777,109 @@
         <w:tc>
           <w:tcPr>
             <w:tcW w:w="970" w:type="pct"/>
+            <w:shd w:val="clear" w:color="auto" w:fill="auto"/>
+          </w:tcPr>
+          <w:p>
+            <w:pPr>
+              <w:pStyle w:val="TableText"/>
+              <w:rPr>
+                <w:rFonts w:ascii="Times New Roman" w:hAnsi="Times New Roman" w:cs="Times New Roman"/>
+                <w:szCs w:val="22"/>
+              </w:rPr>
+            </w:pPr>
+            <w:r>
+              <w:rPr>
+                <w:rFonts w:ascii="Times New Roman" w:hAnsi="Times New Roman" w:cs="Times New Roman"/>
+                <w:szCs w:val="22"/>
+              </w:rPr>
+              <w:t>PACER</w:t>
+            </w:r>
+          </w:p>
+        </w:tc>
+        <w:tc>
+          <w:tcPr>
+            <w:tcW w:w="4030" w:type="pct"/>
+            <w:shd w:val="clear" w:color="auto" w:fill="auto"/>
+          </w:tcPr>
+          <w:p>
+            <w:pPr>
+              <w:pStyle w:val="TableText"/>
+              <w:rPr>
+                <w:rFonts w:ascii="Times New Roman" w:hAnsi="Times New Roman" w:cs="Times New Roman"/>
+                <w:szCs w:val="22"/>
+              </w:rPr>
+            </w:pPr>
+            <w:r>
+              <w:rPr>
+                <w:rFonts w:ascii="Times New Roman" w:hAnsi="Times New Roman" w:cs="Times New Roman"/>
+                <w:szCs w:val="22"/>
+              </w:rPr>
+              <w:t>Public Access to Court Electronic Records</w:t>
+            </w:r>
+          </w:p>
+        </w:tc>
+      </w:tr>
+      <w:tr>
+        <w:trPr>
+          <w:cantSplit/>
+          <w:trHeight w:val="400"/>
+          <w:jc w:val="center"/>
+        </w:trPr>
+        <w:tc>
+          <w:tcPr>
+            <w:tcW w:w="970" w:type="pct"/>
+            <w:shd w:val="clear" w:color="auto" w:fill="auto"/>
+          </w:tcPr>
+          <w:p>
+            <w:pPr>
+              <w:pStyle w:val="TableText"/>
+              <w:rPr>
+                <w:rFonts w:ascii="Times New Roman" w:hAnsi="Times New Roman" w:cs="Times New Roman"/>
+                <w:szCs w:val="22"/>
+              </w:rPr>
+            </w:pPr>
+            <w:r>
+              <w:rPr>
+                <w:rFonts w:ascii="Times New Roman" w:hAnsi="Times New Roman" w:cs="Times New Roman"/>
+                <w:szCs w:val="22"/>
+              </w:rPr>
+              <w:t>R</w:t>
+            </w:r>
+          </w:p>
+        </w:tc>
+        <w:tc>
+          <w:tcPr>
+            <w:tcW w:w="4030" w:type="pct"/>
+            <w:shd w:val="clear" w:color="auto" w:fill="auto"/>
+          </w:tcPr>
+          <w:p>
+            <w:pPr>
+              <w:pStyle w:val="TableText"/>
+              <w:rPr>
+                <w:rFonts w:ascii="Times New Roman" w:hAnsi="Times New Roman" w:cs="Times New Roman"/>
+                <w:szCs w:val="22"/>
+              </w:rPr>
+            </w:pPr>
+            <w:r>
+              <w:rPr>
+                <w:rFonts w:ascii="Times New Roman" w:hAnsi="Times New Roman" w:cs="Times New Roman"/>
+                <w:szCs w:val="22"/>
+              </w:rPr>
+              <w:t xml:space="preserve">Statistical Computing </w:t>
+            </w:r>
+          </w:p>
+        </w:tc>
+      </w:tr>
+      <w:tr>
+        <w:trPr>
+          <w:cantSplit/>
+          <w:trHeight w:val="400"/>
+          <w:jc w:val="center"/>
+        </w:trPr>
+        <w:tc>
+          <w:tcPr>
+            <w:tcW w:w="970" w:type="pct"/>
+            <w:shd w:val="clear" w:color="auto" w:fill="auto"/>
           </w:tcPr>
           <w:p>
             <w:pPr>
@@ -4045,6 +4901,7 @@
         <w:tc>
           <w:tcPr>
             <w:tcW w:w="4030" w:type="pct"/>
+            <w:shd w:val="clear" w:color="auto" w:fill="auto"/>
           </w:tcPr>
           <w:p>
             <w:pPr>
@@ -4073,6 +4930,109 @@
         <w:tc>
           <w:tcPr>
             <w:tcW w:w="970" w:type="pct"/>
+            <w:shd w:val="clear" w:color="auto" w:fill="auto"/>
+          </w:tcPr>
+          <w:p>
+            <w:pPr>
+              <w:pStyle w:val="TableText"/>
+              <w:rPr>
+                <w:rFonts w:ascii="Times New Roman" w:hAnsi="Times New Roman" w:cs="Times New Roman"/>
+                <w:szCs w:val="22"/>
+              </w:rPr>
+            </w:pPr>
+            <w:r>
+              <w:rPr>
+                <w:rFonts w:ascii="Times New Roman" w:hAnsi="Times New Roman" w:cs="Times New Roman"/>
+                <w:szCs w:val="22"/>
+              </w:rPr>
+              <w:t>RPC</w:t>
+            </w:r>
+          </w:p>
+        </w:tc>
+        <w:tc>
+          <w:tcPr>
+            <w:tcW w:w="4030" w:type="pct"/>
+            <w:shd w:val="clear" w:color="auto" w:fill="auto"/>
+          </w:tcPr>
+          <w:p>
+            <w:pPr>
+              <w:pStyle w:val="TableText"/>
+              <w:rPr>
+                <w:rFonts w:ascii="Times New Roman" w:hAnsi="Times New Roman" w:cs="Times New Roman"/>
+                <w:szCs w:val="22"/>
+              </w:rPr>
+            </w:pPr>
+            <w:r>
+              <w:rPr>
+                <w:rFonts w:ascii="Times New Roman" w:hAnsi="Times New Roman" w:cs="Times New Roman"/>
+                <w:szCs w:val="22"/>
+              </w:rPr>
+              <w:t xml:space="preserve">Remote Procedure Call </w:t>
+            </w:r>
+          </w:p>
+        </w:tc>
+      </w:tr>
+      <w:tr>
+        <w:trPr>
+          <w:cantSplit/>
+          <w:trHeight w:val="400"/>
+          <w:jc w:val="center"/>
+        </w:trPr>
+        <w:tc>
+          <w:tcPr>
+            <w:tcW w:w="970" w:type="pct"/>
+            <w:shd w:val="clear" w:color="auto" w:fill="auto"/>
+          </w:tcPr>
+          <w:p>
+            <w:pPr>
+              <w:pStyle w:val="TableText"/>
+              <w:rPr>
+                <w:rFonts w:ascii="Times New Roman" w:hAnsi="Times New Roman" w:cs="Times New Roman"/>
+                <w:szCs w:val="22"/>
+              </w:rPr>
+            </w:pPr>
+            <w:r>
+              <w:rPr>
+                <w:rFonts w:ascii="Times New Roman" w:hAnsi="Times New Roman" w:cs="Times New Roman"/>
+                <w:szCs w:val="22"/>
+              </w:rPr>
+              <w:t>SDCD</w:t>
+            </w:r>
+          </w:p>
+        </w:tc>
+        <w:tc>
+          <w:tcPr>
+            <w:tcW w:w="4030" w:type="pct"/>
+            <w:shd w:val="clear" w:color="auto" w:fill="auto"/>
+          </w:tcPr>
+          <w:p>
+            <w:pPr>
+              <w:pStyle w:val="TableText"/>
+              <w:rPr>
+                <w:rFonts w:ascii="Times New Roman" w:hAnsi="Times New Roman" w:cs="Times New Roman"/>
+                <w:szCs w:val="22"/>
+              </w:rPr>
+            </w:pPr>
+            <w:r>
+              <w:rPr>
+                <w:rFonts w:ascii="Times New Roman" w:hAnsi="Times New Roman" w:cs="Times New Roman"/>
+                <w:szCs w:val="22"/>
+              </w:rPr>
+              <w:t>State Death Certificate Data</w:t>
+            </w:r>
+          </w:p>
+        </w:tc>
+      </w:tr>
+      <w:tr>
+        <w:trPr>
+          <w:cantSplit/>
+          <w:trHeight w:val="400"/>
+          <w:jc w:val="center"/>
+        </w:trPr>
+        <w:tc>
+          <w:tcPr>
+            <w:tcW w:w="970" w:type="pct"/>
+            <w:shd w:val="clear" w:color="auto" w:fill="auto"/>
           </w:tcPr>
           <w:p>
             <w:pPr>
@@ -4094,6 +5054,7 @@
         <w:tc>
           <w:tcPr>
             <w:tcW w:w="4030" w:type="pct"/>
+            <w:shd w:val="clear" w:color="auto" w:fill="auto"/>
           </w:tcPr>
           <w:p>
             <w:pPr>
@@ -4122,6 +5083,7 @@
         <w:tc>
           <w:tcPr>
             <w:tcW w:w="970" w:type="pct"/>
+            <w:shd w:val="clear" w:color="auto" w:fill="auto"/>
           </w:tcPr>
           <w:p>
             <w:pPr>
@@ -4136,6 +5098,58 @@
                 <w:rFonts w:ascii="Times New Roman" w:hAnsi="Times New Roman" w:cs="Times New Roman"/>
                 <w:szCs w:val="22"/>
               </w:rPr>
+              <w:t>SPAN</w:t>
+            </w:r>
+          </w:p>
+        </w:tc>
+        <w:tc>
+          <w:tcPr>
+            <w:tcW w:w="4030" w:type="pct"/>
+            <w:shd w:val="clear" w:color="auto" w:fill="auto"/>
+          </w:tcPr>
+          <w:p>
+            <w:pPr>
+              <w:pStyle w:val="TableText"/>
+              <w:rPr>
+                <w:rFonts w:ascii="Times New Roman" w:hAnsi="Times New Roman" w:cs="Times New Roman"/>
+                <w:szCs w:val="22"/>
+              </w:rPr>
+            </w:pPr>
+            <w:r>
+              <w:rPr>
+                <w:rFonts w:ascii="Times New Roman" w:hAnsi="Times New Roman" w:cs="Times New Roman"/>
+                <w:szCs w:val="22"/>
+              </w:rPr>
+              <w:t xml:space="preserve">Suicide Prevention Application Networks </w:t>
+            </w:r>
+          </w:p>
+        </w:tc>
+      </w:tr>
+      <w:tr>
+        <w:trPr>
+          <w:cantSplit/>
+          <w:trHeight w:val="400"/>
+          <w:jc w:val="center"/>
+        </w:trPr>
+        <w:tc>
+          <w:tcPr>
+            <w:tcW w:w="970" w:type="pct"/>
+            <w:shd w:val="clear" w:color="auto" w:fill="auto"/>
+          </w:tcPr>
+          <w:p>
+            <w:pPr>
+              <w:pStyle w:val="TableText"/>
+              <w:rPr>
+                <w:rFonts w:ascii="Times New Roman" w:hAnsi="Times New Roman" w:cs="Times New Roman"/>
+                <w:szCs w:val="22"/>
+              </w:rPr>
+            </w:pPr>
+            <w:r>
+              <w:rPr>
+                <w:rFonts w:ascii="Times New Roman" w:hAnsi="Times New Roman" w:cs="Times New Roman"/>
+                <w:szCs w:val="22"/>
+              </w:rPr>
+              <w:lastRenderedPageBreak/>
               <w:t>SPC</w:t>
             </w:r>
           </w:p>
@@ -4143,6 +5157,7 @@
         <w:tc>
           <w:tcPr>
             <w:tcW w:w="4030" w:type="pct"/>
+            <w:shd w:val="clear" w:color="auto" w:fill="auto"/>
           </w:tcPr>
           <w:p>
             <w:pPr>
@@ -4171,6 +5186,58 @@
         <w:tc>
           <w:tcPr>
             <w:tcW w:w="970" w:type="pct"/>
+            <w:shd w:val="clear" w:color="auto" w:fill="auto"/>
+          </w:tcPr>
+          <w:p>
+            <w:pPr>
+              <w:pStyle w:val="TableText"/>
+              <w:rPr>
+                <w:rFonts w:ascii="Times New Roman" w:hAnsi="Times New Roman" w:cs="Times New Roman"/>
+                <w:szCs w:val="22"/>
+              </w:rPr>
+            </w:pPr>
+            <w:r>
+              <w:rPr>
+                <w:rFonts w:ascii="Times New Roman" w:hAnsi="Times New Roman" w:cs="Times New Roman"/>
+                <w:szCs w:val="22"/>
+              </w:rPr>
+              <w:t>SPI</w:t>
+            </w:r>
+          </w:p>
+        </w:tc>
+        <w:tc>
+          <w:tcPr>
+            <w:tcW w:w="4030" w:type="pct"/>
+            <w:shd w:val="clear" w:color="auto" w:fill="auto"/>
+          </w:tcPr>
+          <w:p>
+            <w:pPr>
+              <w:pStyle w:val="TableText"/>
+              <w:rPr>
+                <w:rFonts w:ascii="Times New Roman" w:hAnsi="Times New Roman" w:cs="Times New Roman"/>
+                <w:szCs w:val="22"/>
+              </w:rPr>
+            </w:pPr>
+            <w:r>
+              <w:rPr>
+                <w:rFonts w:ascii="Times New Roman" w:hAnsi="Times New Roman" w:cs="Times New Roman"/>
+                <w:szCs w:val="22"/>
+              </w:rPr>
+              <w:t xml:space="preserve">Management of Data Breaches Involving Sensitive Personal Information </w:t>
+            </w:r>
+          </w:p>
+        </w:tc>
+      </w:tr>
+      <w:tr>
+        <w:trPr>
+          <w:cantSplit/>
+          <w:trHeight w:val="400"/>
+          <w:jc w:val="center"/>
+        </w:trPr>
+        <w:tc>
+          <w:tcPr>
+            <w:tcW w:w="970" w:type="pct"/>
+            <w:shd w:val="clear" w:color="auto" w:fill="auto"/>
           </w:tcPr>
           <w:p>
             <w:pPr>
@@ -4192,6 +5259,7 @@
         <w:tc>
           <w:tcPr>
             <w:tcW w:w="4030" w:type="pct"/>
+            <w:shd w:val="clear" w:color="auto" w:fill="auto"/>
           </w:tcPr>
           <w:p>
             <w:pPr>
@@ -4220,6 +5288,7 @@
         <w:tc>
           <w:tcPr>
             <w:tcW w:w="970" w:type="pct"/>
+            <w:shd w:val="clear" w:color="auto" w:fill="auto"/>
           </w:tcPr>
           <w:p>
             <w:pPr>
@@ -4241,6 +5310,7 @@
         <w:tc>
           <w:tcPr>
             <w:tcW w:w="4030" w:type="pct"/>
+            <w:shd w:val="clear" w:color="auto" w:fill="auto"/>
           </w:tcPr>
           <w:p>
             <w:pPr>
@@ -4269,6 +5339,7 @@
         <w:tc>
           <w:tcPr>
             <w:tcW w:w="970" w:type="pct"/>
+            <w:shd w:val="clear" w:color="auto" w:fill="auto"/>
           </w:tcPr>
           <w:p>
             <w:pPr>
@@ -4290,6 +5361,7 @@
         <w:tc>
           <w:tcPr>
             <w:tcW w:w="4030" w:type="pct"/>
+            <w:shd w:val="clear" w:color="auto" w:fill="auto"/>
           </w:tcPr>
           <w:p>
             <w:pPr>
@@ -4301,7 +5373,7 @@
             </w:pPr>
             <w:r>
               <w:rPr>
-                <w:rFonts w:ascii="Times New Roman" w:hAnsi="Times New Roman"/>
+                <w:rFonts w:ascii="Times New Roman" w:hAnsi="Times New Roman" w:cs="Times New Roman"/>
                 <w:szCs w:val="22"/>
               </w:rPr>
               <w:t>SQL Server Management Studio</w:t>
@@ -4318,6 +5390,7 @@
         <w:tc>
           <w:tcPr>
             <w:tcW w:w="970" w:type="pct"/>
+            <w:shd w:val="clear" w:color="auto" w:fill="auto"/>
           </w:tcPr>
           <w:p>
             <w:pPr>
@@ -4339,6 +5412,7 @@
         <w:tc>
           <w:tcPr>
             <w:tcW w:w="4030" w:type="pct"/>
+            <w:shd w:val="clear" w:color="auto" w:fill="auto"/>
           </w:tcPr>
           <w:p>
             <w:pPr>
@@ -4367,6 +5441,7 @@
         <w:tc>
           <w:tcPr>
             <w:tcW w:w="970" w:type="pct"/>
+            <w:shd w:val="clear" w:color="auto" w:fill="auto"/>
           </w:tcPr>
           <w:p>
             <w:pPr>
@@ -4388,6 +5463,7 @@
         <w:tc>
           <w:tcPr>
             <w:tcW w:w="4030" w:type="pct"/>
+            <w:shd w:val="clear" w:color="auto" w:fill="auto"/>
           </w:tcPr>
           <w:p>
             <w:pPr>
@@ -4416,6 +5492,7 @@
         <w:tc>
           <w:tcPr>
             <w:tcW w:w="970" w:type="pct"/>
+            <w:shd w:val="clear" w:color="auto" w:fill="auto"/>
           </w:tcPr>
           <w:p>
             <w:pPr>
@@ -4437,6 +5514,7 @@
         <w:tc>
           <w:tcPr>
             <w:tcW w:w="4030" w:type="pct"/>
+            <w:shd w:val="clear" w:color="auto" w:fill="auto"/>
           </w:tcPr>
           <w:p>
             <w:pPr>
@@ -4465,6 +5543,7 @@
         <w:tc>
           <w:tcPr>
             <w:tcW w:w="970" w:type="pct"/>
+            <w:shd w:val="clear" w:color="auto" w:fill="auto"/>
           </w:tcPr>
           <w:p>
             <w:pPr>
@@ -4486,6 +5565,7 @@
         <w:tc>
           <w:tcPr>
             <w:tcW w:w="4030" w:type="pct"/>
+            <w:shd w:val="clear" w:color="auto" w:fill="auto"/>
           </w:tcPr>
           <w:p>
             <w:pPr>
@@ -4501,6 +5581,159 @@
                 <w:szCs w:val="22"/>
               </w:rPr>
               <w:t>Veterans Affairs Center for Innovation</w:t>
+            </w:r>
+          </w:p>
+        </w:tc>
+      </w:tr>
+      <w:tr>
+        <w:trPr>
+          <w:cantSplit/>
+          <w:trHeight w:val="400"/>
+          <w:jc w:val="center"/>
+        </w:trPr>
+        <w:tc>
+          <w:tcPr>
+            <w:tcW w:w="970" w:type="pct"/>
+            <w:shd w:val="clear" w:color="auto" w:fill="auto"/>
+          </w:tcPr>
+          <w:p>
+            <w:pPr>
+              <w:pStyle w:val="TableText"/>
+              <w:rPr>
+                <w:rFonts w:ascii="Times New Roman" w:hAnsi="Times New Roman" w:cs="Times New Roman"/>
+                <w:szCs w:val="22"/>
+              </w:rPr>
+            </w:pPr>
+            <w:r>
+              <w:rPr>
+                <w:rFonts w:ascii="Times New Roman" w:hAnsi="Times New Roman" w:cs="Times New Roman"/>
+                <w:szCs w:val="22"/>
+              </w:rPr>
+              <w:t>VCL</w:t>
+            </w:r>
+          </w:p>
+        </w:tc>
+        <w:tc>
+          <w:tcPr>
+            <w:tcW w:w="4030" w:type="pct"/>
+            <w:shd w:val="clear" w:color="auto" w:fill="auto"/>
+          </w:tcPr>
+          <w:p>
+            <w:pPr>
+              <w:pStyle w:val="TableText"/>
+              <w:rPr>
+                <w:rFonts w:ascii="Times New Roman" w:hAnsi="Times New Roman" w:cs="Times New Roman"/>
+                <w:szCs w:val="22"/>
+              </w:rPr>
+            </w:pPr>
+            <w:r>
+              <w:rPr>
+                <w:rFonts w:ascii="Times New Roman" w:hAnsi="Times New Roman" w:cs="Times New Roman"/>
+                <w:szCs w:val="22"/>
+              </w:rPr>
+              <w:t>Veterans Crisis Line</w:t>
+            </w:r>
+          </w:p>
+        </w:tc>
+      </w:tr>
+      <w:tr>
+        <w:trPr>
+          <w:cantSplit/>
+          <w:trHeight w:val="400"/>
+          <w:jc w:val="center"/>
+        </w:trPr>
+        <w:tc>
+          <w:tcPr>
+            <w:tcW w:w="970" w:type="pct"/>
+            <w:shd w:val="clear" w:color="auto" w:fill="auto"/>
+          </w:tcPr>
+          <w:p>
+            <w:pPr>
+              <w:pStyle w:val="TableText"/>
+              <w:rPr>
+                <w:rFonts w:ascii="Times New Roman" w:hAnsi="Times New Roman" w:cs="Times New Roman"/>
+                <w:szCs w:val="22"/>
+              </w:rPr>
+            </w:pPr>
+            <w:r>
+              <w:rPr>
+                <w:rFonts w:ascii="Times New Roman" w:hAnsi="Times New Roman" w:cs="Times New Roman"/>
+                <w:szCs w:val="22"/>
+              </w:rPr>
+              <w:t>VistA</w:t>
+            </w:r>
+          </w:p>
+        </w:tc>
+        <w:tc>
+          <w:tcPr>
+            <w:tcW w:w="4030" w:type="pct"/>
+            <w:shd w:val="clear" w:color="auto" w:fill="auto"/>
+          </w:tcPr>
+          <w:p>
+            <w:pPr>
+              <w:pStyle w:val="TableText"/>
+              <w:rPr>
+                <w:rFonts w:ascii="Times New Roman" w:hAnsi="Times New Roman" w:cs="Times New Roman"/>
+                <w:szCs w:val="22"/>
+              </w:rPr>
+            </w:pPr>
+            <w:r>
+              <w:rPr>
+                <w:rFonts w:ascii="Times New Roman" w:hAnsi="Times New Roman" w:cs="Times New Roman"/>
+                <w:szCs w:val="22"/>
+              </w:rPr>
+              <w:t>Veterans Health Information Systems and Technology Architecture</w:t>
+            </w:r>
+          </w:p>
+        </w:tc>
+      </w:tr>
+      <w:tr>
+        <w:trPr>
+          <w:cantSplit/>
+          <w:trHeight w:val="400"/>
+          <w:jc w:val="center"/>
+        </w:trPr>
+        <w:tc>
+          <w:tcPr>
+            <w:tcW w:w="970" w:type="pct"/>
+            <w:shd w:val="clear" w:color="auto" w:fill="auto"/>
+          </w:tcPr>
+          <w:p>
+            <w:pPr>
+              <w:pStyle w:val="TableText"/>
+              <w:rPr>
+                <w:rFonts w:ascii="Times New Roman" w:hAnsi="Times New Roman" w:cs="Times New Roman"/>
+                <w:szCs w:val="22"/>
+              </w:rPr>
+            </w:pPr>
+            <w:r>
+              <w:rPr>
+                <w:rFonts w:ascii="Times New Roman" w:hAnsi="Times New Roman" w:cs="Times New Roman"/>
+                <w:szCs w:val="22"/>
+              </w:rPr>
+              <w:t>VLER</w:t>
+            </w:r>
+          </w:p>
+        </w:tc>
+        <w:tc>
+          <w:tcPr>
+            <w:tcW w:w="4030" w:type="pct"/>
+            <w:shd w:val="clear" w:color="auto" w:fill="auto"/>
+          </w:tcPr>
+          <w:p>
+            <w:pPr>
+              <w:pStyle w:val="TableText"/>
+              <w:rPr>
+                <w:rFonts w:ascii="Times New Roman" w:hAnsi="Times New Roman" w:cs="Times New Roman"/>
+                <w:szCs w:val="22"/>
+              </w:rPr>
+            </w:pPr>
+            <w:r>
+              <w:rPr>
+                <w:rFonts w:ascii="Times New Roman" w:hAnsi="Times New Roman" w:cs="Times New Roman"/>
+                <w:szCs w:val="22"/>
+              </w:rPr>
+              <w:t>Virtual Lifetime Electronic Record</w:t>
             </w:r>
           </w:p>
         </w:tc>
@@ -4511,11 +5744,15 @@
       <w:pPr>
         <w:pStyle w:val="Heading1"/>
       </w:pPr>
-      <w:bookmarkStart w:id="9" w:name="_Toc406162277"/>
+      <w:bookmarkStart w:id="19" w:name="_Toc408576507"/>
+      <w:bookmarkStart w:id="20" w:name="_Toc406162277"/>
+      <w:bookmarkStart w:id="21" w:name="_Toc409038825"/>
       <w:r>
         <w:t>System Description</w:t>
       </w:r>
-      <w:bookmarkEnd w:id="9"/>
+      <w:bookmarkEnd w:id="19"/>
+      <w:bookmarkEnd w:id="20"/>
+      <w:bookmarkEnd w:id="21"/>
     </w:p>
     <w:p>
       <w:pPr>
@@ -4524,14 +5761,18 @@
           <w:rFonts w:ascii="Arial" w:hAnsi="Arial"/>
         </w:rPr>
       </w:pPr>
-      <w:bookmarkStart w:id="10" w:name="_Toc406162278"/>
+      <w:bookmarkStart w:id="22" w:name="_Toc408576508"/>
+      <w:bookmarkStart w:id="23" w:name="_Toc406162278"/>
+      <w:bookmarkStart w:id="24" w:name="_Toc409038826"/>
       <w:r>
         <w:rPr>
           <w:rFonts w:ascii="Arial" w:hAnsi="Arial"/>
         </w:rPr>
         <w:t>System</w:t>
       </w:r>
-      <w:bookmarkEnd w:id="10"/>
+      <w:bookmarkEnd w:id="22"/>
+      <w:bookmarkEnd w:id="23"/>
+      <w:bookmarkEnd w:id="24"/>
     </w:p>
     <w:p>
       <w:pPr>
@@ -4571,7 +5812,10 @@
         <w:t xml:space="preserve">results </w:t>
       </w:r>
       <w:r>
-        <w:t xml:space="preserve">notifications of Veteran support services. </w:t>
+        <w:t>notifications to</w:t>
+      </w:r>
+      <w:r>
+        <w:t xml:space="preserve"> Veteran support services. </w:t>
       </w:r>
     </w:p>
     <w:p>
@@ -4609,7 +5853,6 @@
         <w:rPr>
           <w:b/>
         </w:rPr>
-        <w:lastRenderedPageBreak/>
         <w:t>Reach Database</w:t>
       </w:r>
       <w:r>
@@ -4697,8 +5940,9 @@
         <w:rPr>
           <w:noProof/>
         </w:rPr>
+        <w:lastRenderedPageBreak/>
         <w:drawing>
-          <wp:inline distT="0" distB="0" distL="0" distR="0" wp14:anchorId="3C160680" wp14:editId="34042EFF">
+          <wp:inline distT="0" distB="0" distL="0" distR="0" wp14:anchorId="15A28733" wp14:editId="17295D50">
             <wp:extent cx="4743527" cy="1861721"/>
             <wp:effectExtent l="0" t="0" r="0" b="5715"/>
             <wp:docPr id="8" name="Picture 2"/>
@@ -4752,7 +5996,7 @@
           <w:sz w:val="20"/>
         </w:rPr>
       </w:pPr>
-      <w:bookmarkStart w:id="11" w:name="_Ref403714515"/>
+      <w:bookmarkStart w:id="25" w:name="_Ref403714515"/>
       <w:r>
         <w:rPr>
           <w:sz w:val="20"/>
@@ -4791,7 +6035,7 @@
         </w:rPr>
         <w:fldChar w:fldCharType="end"/>
       </w:r>
-      <w:bookmarkEnd w:id="11"/>
+      <w:bookmarkEnd w:id="25"/>
       <w:r>
         <w:rPr>
           <w:noProof/>
@@ -4850,7 +6094,13 @@
         <w:t xml:space="preserve">. </w:t>
       </w:r>
       <w:r>
-        <w:t xml:space="preserve">The main components of the data analytic solution are comprised of </w:t>
+        <w:t>The main components of the data analytic solution are comprised of</w:t>
+      </w:r>
+      <w:r>
+        <w:t>:</w:t>
+      </w:r>
+      <w:r>
+        <w:t xml:space="preserve"> </w:t>
       </w:r>
     </w:p>
     <w:p>
@@ -4860,11 +6110,9 @@
       <w:r>
         <w:t xml:space="preserve">a) </w:t>
       </w:r>
-      <w:proofErr w:type="gramStart"/>
-      <w:r>
-        <w:t>a</w:t>
-      </w:r>
-      <w:proofErr w:type="gramEnd"/>
+      <w:r>
+        <w:t>A</w:t>
+      </w:r>
       <w:r>
         <w:t xml:space="preserve"> method of i</w:t>
       </w:r>
@@ -4878,7 +6126,7 @@
         <w:t xml:space="preserve"> of Veteran-specific risk factors</w:t>
       </w:r>
       <w:r>
-        <w:t xml:space="preserve">, </w:t>
+        <w:t xml:space="preserve"> </w:t>
       </w:r>
     </w:p>
     <w:p>
@@ -4888,13 +6136,11 @@
       <w:r>
         <w:t xml:space="preserve">b) </w:t>
       </w:r>
-      <w:proofErr w:type="gramStart"/>
-      <w:r>
-        <w:t>the</w:t>
-      </w:r>
-      <w:proofErr w:type="gramEnd"/>
-      <w:r>
-        <w:t xml:space="preserve"> </w:t>
+      <w:r>
+        <w:t>Th</w:t>
+      </w:r>
+      <w:r>
+        <w:t xml:space="preserve">e </w:t>
       </w:r>
       <w:r>
         <w:t>development of a statistical suicide completion predictive model and</w:t>
@@ -4913,16 +6159,11 @@
       <w:r>
         <w:t xml:space="preserve"> </w:t>
       </w:r>
-      <w:proofErr w:type="gramStart"/>
-      <w:r>
-        <w:t>the</w:t>
-      </w:r>
-      <w:proofErr w:type="gramEnd"/>
-      <w:r>
-        <w:t xml:space="preserve"> computation of the suicide completion risk scores for individual veterans</w:t>
-      </w:r>
-      <w:r>
-        <w:t>.</w:t>
+      <w:r>
+        <w:t>T</w:t>
+      </w:r>
+      <w:r>
+        <w:t>he computation of the suicide completion risk scores for individual veterans</w:t>
       </w:r>
     </w:p>
     <w:p>
@@ -4989,14 +6230,18 @@
           <w:rFonts w:ascii="Arial" w:hAnsi="Arial"/>
         </w:rPr>
       </w:pPr>
-      <w:bookmarkStart w:id="12" w:name="_Toc406162279"/>
+      <w:bookmarkStart w:id="26" w:name="_Toc408576509"/>
+      <w:bookmarkStart w:id="27" w:name="_Toc406162279"/>
+      <w:bookmarkStart w:id="28" w:name="_Toc409038827"/>
       <w:r>
         <w:rPr>
           <w:rFonts w:ascii="Arial" w:hAnsi="Arial"/>
         </w:rPr>
         <w:t>Security</w:t>
       </w:r>
-      <w:bookmarkEnd w:id="12"/>
+      <w:bookmarkEnd w:id="26"/>
+      <w:bookmarkEnd w:id="27"/>
+      <w:bookmarkEnd w:id="28"/>
     </w:p>
     <w:p>
       <w:pPr>
@@ -5068,7 +6313,6 @@
           <w:rFonts w:ascii="Times New Roman" w:hAnsi="Times New Roman"/>
           <w:sz w:val="24"/>
         </w:rPr>
-        <w:lastRenderedPageBreak/>
         <w:t xml:space="preserve">Health Insurance Portability and Accountability Act </w:t>
       </w:r>
       <w:r>
@@ -5150,7 +6394,21 @@
           <w:rFonts w:ascii="Times New Roman" w:hAnsi="Times New Roman"/>
           <w:sz w:val="24"/>
         </w:rPr>
-        <w:t>A Directive 6500, “Managing Information Security Risk: VA Information Security Program,” September 20, , 2012</w:t>
+        <w:t xml:space="preserve">A Directive 6500, “Managing Information Security Risk: VA Information </w:t>
+      </w:r>
+      <w:r>
+        <w:rPr>
+          <w:rFonts w:ascii="Times New Roman" w:hAnsi="Times New Roman"/>
+          <w:sz w:val="24"/>
+        </w:rPr>
+        <w:t>Security Program,” September 20</w:t>
+      </w:r>
+      <w:r>
+        <w:rPr>
+          <w:rFonts w:ascii="Times New Roman" w:hAnsi="Times New Roman"/>
+          <w:sz w:val="24"/>
+        </w:rPr>
+        <w:t>, 2012</w:t>
       </w:r>
     </w:p>
     <w:p>
@@ -5210,6 +6468,7 @@
           <w:rFonts w:ascii="Times New Roman" w:hAnsi="Times New Roman"/>
           <w:sz w:val="24"/>
         </w:rPr>
+        <w:lastRenderedPageBreak/>
         <w:t>VA Handbook 6500.2, “Management of Data Breaches Involving Sensitive Personal Information (SPI)”, January 6, 2012</w:t>
       </w:r>
     </w:p>
@@ -5375,7 +6634,8 @@
     </w:p>
     <w:p>
       <w:pPr>
-        <w:spacing w:before="120" w:after="120"/>
+        <w:pStyle w:val="ListParagraph"/>
+        <w:ind w:left="720"/>
         <w:rPr>
           <w:rFonts w:ascii="Times New Roman" w:hAnsi="Times New Roman"/>
           <w:sz w:val="24"/>
@@ -5393,7 +6653,31 @@
         <w:rPr>
           <w:szCs w:val="24"/>
         </w:rPr>
-        <w:t>The system security will be maintained accord to VA policy and will include obtaining an Authority to Operate (ATO).  This will include the creation of security artificats:</w:t>
+        <w:t>The system security will be maintained accord</w:t>
+      </w:r>
+      <w:r>
+        <w:rPr>
+          <w:szCs w:val="24"/>
+        </w:rPr>
+        <w:t>ing</w:t>
+      </w:r>
+      <w:r>
+        <w:rPr>
+          <w:szCs w:val="24"/>
+        </w:rPr>
+        <w:t xml:space="preserve"> to VA policy and will include obtaining an Authority to Operate (ATO).  This will include the creation of security </w:t>
+      </w:r>
+      <w:r>
+        <w:rPr>
+          <w:szCs w:val="24"/>
+        </w:rPr>
+        <w:t>artifacts</w:t>
+      </w:r>
+      <w:r>
+        <w:rPr>
+          <w:szCs w:val="24"/>
+        </w:rPr>
+        <w:t>:</w:t>
       </w:r>
     </w:p>
     <w:p>
@@ -5553,11 +6837,15 @@
       <w:pPr>
         <w:pStyle w:val="Heading1"/>
       </w:pPr>
-      <w:bookmarkStart w:id="13" w:name="_Toc406162280"/>
+      <w:bookmarkStart w:id="29" w:name="_Toc408576510"/>
+      <w:bookmarkStart w:id="30" w:name="_Toc406162280"/>
+      <w:bookmarkStart w:id="31" w:name="_Toc409038828"/>
       <w:r>
         <w:t>Environment</w:t>
       </w:r>
-      <w:bookmarkEnd w:id="13"/>
+      <w:bookmarkEnd w:id="29"/>
+      <w:bookmarkEnd w:id="30"/>
+      <w:bookmarkEnd w:id="31"/>
       <w:r>
         <w:t xml:space="preserve"> </w:t>
       </w:r>
@@ -5569,14 +6857,18 @@
           <w:rFonts w:ascii="Arial" w:hAnsi="Arial"/>
         </w:rPr>
       </w:pPr>
-      <w:bookmarkStart w:id="14" w:name="_Toc406162281"/>
+      <w:bookmarkStart w:id="32" w:name="_Toc408576511"/>
+      <w:bookmarkStart w:id="33" w:name="_Toc406162281"/>
+      <w:bookmarkStart w:id="34" w:name="_Toc409038829"/>
       <w:r>
         <w:rPr>
           <w:rFonts w:ascii="Arial" w:hAnsi="Arial"/>
         </w:rPr>
         <w:t>Hardware</w:t>
       </w:r>
-      <w:bookmarkEnd w:id="14"/>
+      <w:bookmarkEnd w:id="32"/>
+      <w:bookmarkEnd w:id="33"/>
+      <w:bookmarkEnd w:id="34"/>
     </w:p>
     <w:p>
       <w:pPr>
@@ -5586,14 +6878,27 @@
       <w:r>
         <w:t xml:space="preserve">Table </w:t>
       </w:r>
-      <w:fldSimple w:instr=" SEQ Table \* ARABIC ">
-        <w:r>
-          <w:rPr>
-            <w:noProof/>
-          </w:rPr>
-          <w:t>2</w:t>
-        </w:r>
-      </w:fldSimple>
+      <w:r>
+        <w:fldChar w:fldCharType="begin"/>
+      </w:r>
+      <w:r>
+        <w:instrText xml:space="preserve"> SEQ Table \* ARABIC </w:instrText>
+      </w:r>
+      <w:r>
+        <w:fldChar w:fldCharType="separate"/>
+      </w:r>
+      <w:r>
+        <w:rPr>
+          <w:noProof/>
+        </w:rPr>
+        <w:t>2</w:t>
+      </w:r>
+      <w:r>
+        <w:rPr>
+          <w:noProof/>
+        </w:rPr>
+        <w:fldChar w:fldCharType="end"/>
+      </w:r>
       <w:r>
         <w:t xml:space="preserve">: </w:t>
       </w:r>
@@ -5694,7 +6999,6 @@
               <w:rPr>
                 <w:sz w:val="22"/>
               </w:rPr>
-              <w:lastRenderedPageBreak/>
               <w:t>Processor</w:t>
             </w:r>
           </w:p>
@@ -5860,14 +7164,19 @@
           <w:rFonts w:ascii="Arial" w:hAnsi="Arial"/>
         </w:rPr>
       </w:pPr>
-      <w:bookmarkStart w:id="15" w:name="_Toc406162282"/>
+      <w:bookmarkStart w:id="35" w:name="_Toc408576512"/>
+      <w:bookmarkStart w:id="36" w:name="_Toc406162282"/>
+      <w:bookmarkStart w:id="37" w:name="_Toc409038830"/>
       <w:r>
         <w:rPr>
           <w:rFonts w:ascii="Arial" w:hAnsi="Arial"/>
         </w:rPr>
+        <w:lastRenderedPageBreak/>
         <w:t>Software</w:t>
       </w:r>
-      <w:bookmarkEnd w:id="15"/>
+      <w:bookmarkEnd w:id="35"/>
+      <w:bookmarkEnd w:id="36"/>
+      <w:bookmarkEnd w:id="37"/>
     </w:p>
     <w:p>
       <w:pPr>
@@ -5877,14 +7186,27 @@
       <w:r>
         <w:t xml:space="preserve">Table </w:t>
       </w:r>
-      <w:fldSimple w:instr=" SEQ Table \* ARABIC ">
-        <w:r>
-          <w:rPr>
-            <w:noProof/>
-          </w:rPr>
-          <w:t>3</w:t>
-        </w:r>
-      </w:fldSimple>
+      <w:r>
+        <w:fldChar w:fldCharType="begin"/>
+      </w:r>
+      <w:r>
+        <w:instrText xml:space="preserve"> SEQ Table \* ARABIC </w:instrText>
+      </w:r>
+      <w:r>
+        <w:fldChar w:fldCharType="separate"/>
+      </w:r>
+      <w:r>
+        <w:rPr>
+          <w:noProof/>
+        </w:rPr>
+        <w:t>3</w:t>
+      </w:r>
+      <w:r>
+        <w:rPr>
+          <w:noProof/>
+        </w:rPr>
+        <w:fldChar w:fldCharType="end"/>
+      </w:r>
       <w:r>
         <w:t>: Software</w:t>
       </w:r>
@@ -5894,7 +7216,7 @@
     </w:p>
     <w:tbl>
       <w:tblPr>
-        <w:tblW w:w="4005" w:type="pct"/>
+        <w:tblW w:w="5000" w:type="pct"/>
         <w:jc w:val="center"/>
         <w:tblBorders>
           <w:top w:val="single" w:sz="6" w:space="0" w:color="auto"/>
@@ -5907,8 +7229,9 @@
         <w:tblLook w:val="0000" w:firstRow="0" w:lastRow="0" w:firstColumn="0" w:lastColumn="0" w:noHBand="0" w:noVBand="0"/>
       </w:tblPr>
       <w:tblGrid>
-        <w:gridCol w:w="2388"/>
-        <w:gridCol w:w="5282"/>
+        <w:gridCol w:w="1766"/>
+        <w:gridCol w:w="3905"/>
+        <w:gridCol w:w="3905"/>
       </w:tblGrid>
       <w:tr>
         <w:trPr>
@@ -5919,7 +7242,7 @@
         </w:trPr>
         <w:tc>
           <w:tcPr>
-            <w:tcW w:w="1557" w:type="pct"/>
+            <w:tcW w:w="922" w:type="pct"/>
             <w:shd w:val="clear" w:color="auto" w:fill="E0E0E0"/>
           </w:tcPr>
           <w:p>
@@ -5949,7 +7272,7 @@
         </w:tc>
         <w:tc>
           <w:tcPr>
-            <w:tcW w:w="3443" w:type="pct"/>
+            <w:tcW w:w="2039" w:type="pct"/>
             <w:shd w:val="clear" w:color="auto" w:fill="E0E0E0"/>
           </w:tcPr>
           <w:p>
@@ -5967,6 +7290,29 @@
                 <w:sz w:val="22"/>
               </w:rPr>
               <w:t>Requirement</w:t>
+            </w:r>
+          </w:p>
+        </w:tc>
+        <w:tc>
+          <w:tcPr>
+            <w:tcW w:w="2039" w:type="pct"/>
+            <w:shd w:val="clear" w:color="auto" w:fill="E0E0E0"/>
+          </w:tcPr>
+          <w:p>
+            <w:pPr>
+              <w:pStyle w:val="BodyText"/>
+              <w:jc w:val="center"/>
+              <w:rPr>
+                <w:b/>
+                <w:sz w:val="22"/>
+              </w:rPr>
+            </w:pPr>
+            <w:r>
+              <w:rPr>
+                <w:b/>
+                <w:sz w:val="22"/>
+              </w:rPr>
+              <w:t>Description</w:t>
             </w:r>
           </w:p>
         </w:tc>
@@ -5979,18 +7325,20 @@
         </w:trPr>
         <w:tc>
           <w:tcPr>
-            <w:tcW w:w="1557" w:type="pct"/>
+            <w:tcW w:w="922" w:type="pct"/>
           </w:tcPr>
           <w:p>
             <w:pPr>
               <w:pStyle w:val="BodyText"/>
               <w:rPr>
                 <w:sz w:val="22"/>
+                <w:szCs w:val="22"/>
               </w:rPr>
             </w:pPr>
             <w:r>
               <w:rPr>
                 <w:sz w:val="22"/>
+                <w:szCs w:val="22"/>
               </w:rPr>
               <w:t>Operating System</w:t>
             </w:r>
@@ -5998,20 +7346,64 @@
         </w:tc>
         <w:tc>
           <w:tcPr>
-            <w:tcW w:w="3443" w:type="pct"/>
+            <w:tcW w:w="2039" w:type="pct"/>
           </w:tcPr>
           <w:p>
             <w:pPr>
               <w:pStyle w:val="BodyText"/>
               <w:rPr>
                 <w:sz w:val="22"/>
+                <w:szCs w:val="22"/>
               </w:rPr>
             </w:pPr>
             <w:r>
               <w:rPr>
                 <w:sz w:val="22"/>
+                <w:szCs w:val="22"/>
               </w:rPr>
               <w:t>Microsoft Windows 64 bit OS</w:t>
+            </w:r>
+          </w:p>
+        </w:tc>
+        <w:tc>
+          <w:tcPr>
+            <w:tcW w:w="2039" w:type="pct"/>
+          </w:tcPr>
+          <w:p>
+            <w:pPr>
+              <w:pStyle w:val="BodyText"/>
+              <w:rPr>
+                <w:sz w:val="22"/>
+                <w:szCs w:val="22"/>
+              </w:rPr>
+            </w:pPr>
+            <w:r>
+              <w:rPr>
+                <w:sz w:val="22"/>
+                <w:szCs w:val="22"/>
+              </w:rPr>
+              <w:t xml:space="preserve">Operating system with </w:t>
+            </w:r>
+            <w:r>
+              <w:rPr>
+                <w:sz w:val="22"/>
+                <w:szCs w:val="22"/>
+              </w:rPr>
+              <w:t xml:space="preserve">64 bit </w:t>
+            </w:r>
+            <w:r>
+              <w:rPr>
+                <w:sz w:val="22"/>
+                <w:szCs w:val="22"/>
+              </w:rPr>
+              <w:t>p</w:t>
+            </w:r>
+            <w:r>
+              <w:rPr>
+                <w:sz w:val="22"/>
+                <w:szCs w:val="22"/>
+              </w:rPr>
+              <w:t>rocessing power</w:t>
             </w:r>
           </w:p>
         </w:tc>
@@ -6024,18 +7416,20 @@
         </w:trPr>
         <w:tc>
           <w:tcPr>
-            <w:tcW w:w="1557" w:type="pct"/>
+            <w:tcW w:w="922" w:type="pct"/>
           </w:tcPr>
           <w:p>
             <w:pPr>
               <w:pStyle w:val="BodyText"/>
               <w:rPr>
                 <w:sz w:val="22"/>
+                <w:szCs w:val="22"/>
               </w:rPr>
             </w:pPr>
             <w:r>
               <w:rPr>
                 <w:sz w:val="22"/>
+                <w:szCs w:val="22"/>
               </w:rPr>
               <w:t>Database</w:t>
             </w:r>
@@ -6043,23 +7437,162 @@
         </w:tc>
         <w:tc>
           <w:tcPr>
-            <w:tcW w:w="3443" w:type="pct"/>
+            <w:tcW w:w="2039" w:type="pct"/>
           </w:tcPr>
           <w:p>
             <w:pPr>
               <w:pStyle w:val="BodyText"/>
               <w:rPr>
                 <w:sz w:val="22"/>
+                <w:szCs w:val="22"/>
               </w:rPr>
             </w:pPr>
             <w:r>
+              <w:rPr>
+                <w:sz w:val="22"/>
+                <w:szCs w:val="22"/>
+              </w:rPr>
               <w:t>Microsoft SQL Server 2012</w:t>
             </w:r>
+          </w:p>
+        </w:tc>
+        <w:tc>
+          <w:tcPr>
+            <w:tcW w:w="2039" w:type="pct"/>
+          </w:tcPr>
+          <w:p>
+            <w:pPr>
+              <w:pStyle w:val="BodyText"/>
+              <w:rPr>
+                <w:sz w:val="22"/>
+                <w:szCs w:val="22"/>
+              </w:rPr>
+            </w:pPr>
             <w:r>
-              <w:t>, including SQL Server Integration Services</w:t>
+              <w:rPr>
+                <w:sz w:val="22"/>
+                <w:szCs w:val="22"/>
+              </w:rPr>
+              <w:t>SQL Server is a r</w:t>
             </w:r>
             <w:r>
-              <w:t xml:space="preserve"> (SSIS)</w:t>
+              <w:rPr>
+                <w:sz w:val="22"/>
+                <w:szCs w:val="22"/>
+              </w:rPr>
+              <w:t xml:space="preserve">elational database management </w:t>
+            </w:r>
+            <w:r>
+              <w:rPr>
+                <w:sz w:val="22"/>
+                <w:szCs w:val="22"/>
+              </w:rPr>
+              <w:t>system</w:t>
+            </w:r>
+          </w:p>
+        </w:tc>
+      </w:tr>
+      <w:tr>
+        <w:trPr>
+          <w:cantSplit/>
+          <w:trHeight w:val="437"/>
+          <w:jc w:val="center"/>
+        </w:trPr>
+        <w:tc>
+          <w:tcPr>
+            <w:tcW w:w="922" w:type="pct"/>
+          </w:tcPr>
+          <w:p>
+            <w:pPr>
+              <w:pStyle w:val="BodyText"/>
+              <w:rPr>
+                <w:sz w:val="22"/>
+                <w:szCs w:val="22"/>
+              </w:rPr>
+            </w:pPr>
+            <w:r>
+              <w:rPr>
+                <w:sz w:val="22"/>
+                <w:szCs w:val="22"/>
+              </w:rPr>
+              <w:t>Database</w:t>
+            </w:r>
+          </w:p>
+        </w:tc>
+        <w:tc>
+          <w:tcPr>
+            <w:tcW w:w="2039" w:type="pct"/>
+          </w:tcPr>
+          <w:p>
+            <w:pPr>
+              <w:pStyle w:val="BodyText"/>
+              <w:rPr>
+                <w:sz w:val="22"/>
+                <w:szCs w:val="22"/>
+              </w:rPr>
+            </w:pPr>
+            <w:r>
+              <w:rPr>
+                <w:sz w:val="22"/>
+                <w:szCs w:val="22"/>
+              </w:rPr>
+              <w:t>SQL Server Integration Services (SSIS)</w:t>
+            </w:r>
+          </w:p>
+        </w:tc>
+        <w:tc>
+          <w:tcPr>
+            <w:tcW w:w="2039" w:type="pct"/>
+          </w:tcPr>
+          <w:p>
+            <w:pPr>
+              <w:pStyle w:val="BodyText"/>
+              <w:rPr>
+                <w:sz w:val="22"/>
+                <w:szCs w:val="22"/>
+              </w:rPr>
+            </w:pPr>
+            <w:r>
+              <w:rPr>
+                <w:sz w:val="22"/>
+                <w:szCs w:val="22"/>
+              </w:rPr>
+              <w:t>S</w:t>
+            </w:r>
+            <w:r>
+              <w:rPr>
+                <w:sz w:val="22"/>
+                <w:szCs w:val="22"/>
+              </w:rPr>
+              <w:t>S</w:t>
+            </w:r>
+            <w:r>
+              <w:rPr>
+                <w:sz w:val="22"/>
+                <w:szCs w:val="22"/>
+              </w:rPr>
+              <w:t>I</w:t>
+            </w:r>
+            <w:r>
+              <w:rPr>
+                <w:sz w:val="22"/>
+                <w:szCs w:val="22"/>
+              </w:rPr>
+              <w:t xml:space="preserve">S provides </w:t>
+            </w:r>
+            <w:r>
+              <w:rPr>
+                <w:sz w:val="22"/>
+                <w:szCs w:val="22"/>
+              </w:rPr>
+              <w:t>data migration task capabilities</w:t>
+            </w:r>
+            <w:r>
+              <w:rPr>
+                <w:sz w:val="22"/>
+                <w:szCs w:val="22"/>
+              </w:rPr>
+              <w:t xml:space="preserve"> for SQL Server </w:t>
             </w:r>
           </w:p>
         </w:tc>
@@ -6072,18 +7605,20 @@
         </w:trPr>
         <w:tc>
           <w:tcPr>
-            <w:tcW w:w="1557" w:type="pct"/>
+            <w:tcW w:w="922" w:type="pct"/>
           </w:tcPr>
           <w:p>
             <w:pPr>
               <w:pStyle w:val="BodyText"/>
               <w:rPr>
                 <w:sz w:val="22"/>
+                <w:szCs w:val="22"/>
               </w:rPr>
             </w:pPr>
             <w:r>
               <w:rPr>
                 <w:sz w:val="22"/>
+                <w:szCs w:val="22"/>
               </w:rPr>
               <w:t>Analytics Tool</w:t>
             </w:r>
@@ -6091,22 +7626,50 @@
         </w:tc>
         <w:tc>
           <w:tcPr>
-            <w:tcW w:w="3443" w:type="pct"/>
+            <w:tcW w:w="2039" w:type="pct"/>
           </w:tcPr>
           <w:p>
             <w:pPr>
               <w:pStyle w:val="BodyText"/>
+              <w:rPr>
+                <w:sz w:val="22"/>
+                <w:szCs w:val="22"/>
+              </w:rPr>
             </w:pPr>
             <w:r>
-              <w:t xml:space="preserve">R version 3.1.2 and </w:t>
+              <w:rPr>
+                <w:sz w:val="22"/>
+                <w:szCs w:val="22"/>
+              </w:rPr>
+              <w:t>R version 3.1.2</w:t>
             </w:r>
-            <w:proofErr w:type="spellStart"/>
+          </w:p>
+        </w:tc>
+        <w:tc>
+          <w:tcPr>
+            <w:tcW w:w="2039" w:type="pct"/>
+          </w:tcPr>
+          <w:p>
+            <w:pPr>
+              <w:pStyle w:val="BodyText"/>
+              <w:rPr>
+                <w:sz w:val="22"/>
+                <w:szCs w:val="22"/>
+              </w:rPr>
+            </w:pPr>
             <w:r>
-              <w:t>RStudio</w:t>
+              <w:rPr>
+                <w:sz w:val="22"/>
+                <w:szCs w:val="22"/>
+              </w:rPr>
+              <w:t>R is an open source software package for statistical analysis, data mining, and visualization</w:t>
             </w:r>
-            <w:proofErr w:type="spellEnd"/>
             <w:r>
-              <w:t xml:space="preserve"> version 0.98.1091</w:t>
+              <w:rPr>
+                <w:sz w:val="22"/>
+                <w:szCs w:val="22"/>
+              </w:rPr>
+              <w:t xml:space="preserve"> </w:t>
             </w:r>
           </w:p>
         </w:tc>
@@ -6119,18 +7682,20 @@
         </w:trPr>
         <w:tc>
           <w:tcPr>
-            <w:tcW w:w="1557" w:type="pct"/>
+            <w:tcW w:w="922" w:type="pct"/>
           </w:tcPr>
           <w:p>
             <w:pPr>
               <w:pStyle w:val="BodyText"/>
               <w:rPr>
                 <w:sz w:val="22"/>
+                <w:szCs w:val="22"/>
               </w:rPr>
             </w:pPr>
             <w:r>
               <w:rPr>
                 <w:sz w:val="22"/>
+                <w:szCs w:val="22"/>
               </w:rPr>
               <w:t>Analytics Tool</w:t>
             </w:r>
@@ -6138,17 +7703,68 @@
         </w:tc>
         <w:tc>
           <w:tcPr>
-            <w:tcW w:w="3443" w:type="pct"/>
+            <w:tcW w:w="2039" w:type="pct"/>
           </w:tcPr>
           <w:p>
             <w:pPr>
               <w:pStyle w:val="BodyText"/>
               <w:rPr>
                 <w:sz w:val="22"/>
+                <w:szCs w:val="22"/>
               </w:rPr>
             </w:pPr>
+            <w:proofErr w:type="spellStart"/>
             <w:r>
-              <w:t>KNIME version 2.10.4</w:t>
+              <w:rPr>
+                <w:sz w:val="22"/>
+                <w:szCs w:val="22"/>
+              </w:rPr>
+              <w:t>RStudio</w:t>
+            </w:r>
+            <w:proofErr w:type="spellEnd"/>
+            <w:r>
+              <w:rPr>
+                <w:sz w:val="22"/>
+                <w:szCs w:val="22"/>
+              </w:rPr>
+              <w:t xml:space="preserve"> version 0.98.1091</w:t>
+            </w:r>
+          </w:p>
+        </w:tc>
+        <w:tc>
+          <w:tcPr>
+            <w:tcW w:w="2039" w:type="pct"/>
+          </w:tcPr>
+          <w:p>
+            <w:pPr>
+              <w:pStyle w:val="BodyText"/>
+              <w:rPr>
+                <w:sz w:val="22"/>
+                <w:szCs w:val="22"/>
+              </w:rPr>
+            </w:pPr>
+            <w:proofErr w:type="spellStart"/>
+            <w:r>
+              <w:rPr>
+                <w:sz w:val="22"/>
+                <w:szCs w:val="22"/>
+              </w:rPr>
+              <w:t>RStudio</w:t>
+            </w:r>
+            <w:proofErr w:type="spellEnd"/>
+            <w:r>
+              <w:rPr>
+                <w:sz w:val="22"/>
+                <w:szCs w:val="22"/>
+              </w:rPr>
+              <w:t xml:space="preserve"> is an open source, user interface for the R software package</w:t>
+            </w:r>
+            <w:r>
+              <w:rPr>
+                <w:sz w:val="22"/>
+                <w:szCs w:val="22"/>
+              </w:rPr>
+              <w:t xml:space="preserve"> </w:t>
             </w:r>
           </w:p>
         </w:tc>
@@ -6161,40 +7777,78 @@
         </w:trPr>
         <w:tc>
           <w:tcPr>
-            <w:tcW w:w="1557" w:type="pct"/>
+            <w:tcW w:w="922" w:type="pct"/>
           </w:tcPr>
           <w:p>
             <w:pPr>
               <w:pStyle w:val="BodyText"/>
               <w:rPr>
                 <w:sz w:val="22"/>
+                <w:szCs w:val="22"/>
               </w:rPr>
             </w:pPr>
-            <w:proofErr w:type="spellStart"/>
             <w:r>
               <w:rPr>
                 <w:sz w:val="22"/>
-              </w:rPr>
-              <w:t>Javascript</w:t>
+                <w:szCs w:val="22"/>
+              </w:rPr>
+              <w:t>Analytics Tool</w:t>
             </w:r>
-            <w:proofErr w:type="spellEnd"/>
           </w:p>
         </w:tc>
         <w:tc>
           <w:tcPr>
-            <w:tcW w:w="3443" w:type="pct"/>
+            <w:tcW w:w="2039" w:type="pct"/>
           </w:tcPr>
           <w:p>
             <w:pPr>
               <w:pStyle w:val="BodyText"/>
+              <w:rPr>
+                <w:sz w:val="22"/>
+                <w:szCs w:val="22"/>
+              </w:rPr>
             </w:pPr>
-            <w:proofErr w:type="spellStart"/>
             <w:r>
-              <w:t>AngularJS</w:t>
+              <w:rPr>
+                <w:sz w:val="22"/>
+                <w:szCs w:val="22"/>
+              </w:rPr>
+              <w:t>KNIME version 2.10.4</w:t>
             </w:r>
-            <w:proofErr w:type="spellEnd"/>
+          </w:p>
+        </w:tc>
+        <w:tc>
+          <w:tcPr>
+            <w:tcW w:w="2039" w:type="pct"/>
+          </w:tcPr>
+          <w:p>
+            <w:pPr>
+              <w:pStyle w:val="BodyText"/>
+              <w:rPr>
+                <w:sz w:val="22"/>
+                <w:szCs w:val="22"/>
+              </w:rPr>
+            </w:pPr>
             <w:r>
-              <w:t xml:space="preserve"> version 1.3.6</w:t>
+              <w:rPr>
+                <w:sz w:val="22"/>
+                <w:szCs w:val="22"/>
+              </w:rPr>
+              <w:t>KNIME</w:t>
+            </w:r>
+            <w:r>
+              <w:rPr>
+                <w:sz w:val="22"/>
+                <w:szCs w:val="22"/>
+              </w:rPr>
+              <w:t xml:space="preserve"> is an open source, data analytics, reporting and data integration software package</w:t>
+            </w:r>
+            <w:r>
+              <w:rPr>
+                <w:sz w:val="22"/>
+                <w:szCs w:val="22"/>
+              </w:rPr>
+              <w:t xml:space="preserve"> </w:t>
             </w:r>
           </w:p>
         </w:tc>
@@ -6207,33 +7861,98 @@
         </w:trPr>
         <w:tc>
           <w:tcPr>
-            <w:tcW w:w="1557" w:type="pct"/>
+            <w:tcW w:w="922" w:type="pct"/>
           </w:tcPr>
           <w:p>
             <w:pPr>
               <w:pStyle w:val="BodyText"/>
               <w:rPr>
                 <w:sz w:val="22"/>
+                <w:szCs w:val="22"/>
               </w:rPr>
             </w:pPr>
+            <w:proofErr w:type="spellStart"/>
             <w:r>
               <w:rPr>
                 <w:sz w:val="22"/>
-              </w:rPr>
-              <w:t>Other</w:t>
+                <w:szCs w:val="22"/>
+              </w:rPr>
+              <w:t>Javascript</w:t>
+            </w:r>
+            <w:proofErr w:type="spellEnd"/>
+          </w:p>
+        </w:tc>
+        <w:tc>
+          <w:tcPr>
+            <w:tcW w:w="2039" w:type="pct"/>
+          </w:tcPr>
+          <w:p>
+            <w:pPr>
+              <w:pStyle w:val="BodyText"/>
+              <w:rPr>
+                <w:sz w:val="22"/>
+                <w:szCs w:val="22"/>
+              </w:rPr>
+            </w:pPr>
+            <w:proofErr w:type="spellStart"/>
+            <w:r>
+              <w:rPr>
+                <w:sz w:val="22"/>
+                <w:szCs w:val="22"/>
+              </w:rPr>
+              <w:t>AngularJS</w:t>
+            </w:r>
+            <w:proofErr w:type="spellEnd"/>
+            <w:r>
+              <w:rPr>
+                <w:sz w:val="22"/>
+                <w:szCs w:val="22"/>
+              </w:rPr>
+              <w:t xml:space="preserve"> version 1.3.6</w:t>
             </w:r>
           </w:p>
         </w:tc>
         <w:tc>
           <w:tcPr>
-            <w:tcW w:w="3443" w:type="pct"/>
+            <w:tcW w:w="2039" w:type="pct"/>
           </w:tcPr>
           <w:p>
             <w:pPr>
               <w:pStyle w:val="BodyText"/>
+              <w:rPr>
+                <w:sz w:val="22"/>
+                <w:szCs w:val="22"/>
+              </w:rPr>
             </w:pPr>
+            <w:proofErr w:type="spellStart"/>
             <w:r>
-              <w:t>HTML5, CSS3, JQuery v 2.1.1</w:t>
+              <w:rPr>
+                <w:sz w:val="22"/>
+                <w:szCs w:val="22"/>
+              </w:rPr>
+              <w:t>AnularJS</w:t>
+            </w:r>
+            <w:proofErr w:type="spellEnd"/>
+            <w:r>
+              <w:rPr>
+                <w:sz w:val="22"/>
+                <w:szCs w:val="22"/>
+              </w:rPr>
+              <w:t xml:space="preserve"> is an open source web application</w:t>
+            </w:r>
+            <w:r>
+              <w:rPr>
+                <w:sz w:val="22"/>
+                <w:szCs w:val="22"/>
+              </w:rPr>
+              <w:t xml:space="preserve"> </w:t>
+            </w:r>
+            <w:r>
+              <w:rPr>
+                <w:sz w:val="22"/>
+                <w:szCs w:val="22"/>
+              </w:rPr>
+              <w:t>framework</w:t>
             </w:r>
           </w:p>
         </w:tc>
@@ -6246,18 +7965,307 @@
         </w:trPr>
         <w:tc>
           <w:tcPr>
-            <w:tcW w:w="1557" w:type="pct"/>
+            <w:tcW w:w="922" w:type="pct"/>
           </w:tcPr>
           <w:p>
             <w:pPr>
               <w:pStyle w:val="BodyText"/>
               <w:rPr>
                 <w:sz w:val="22"/>
+                <w:szCs w:val="22"/>
               </w:rPr>
             </w:pPr>
             <w:r>
               <w:rPr>
                 <w:sz w:val="22"/>
+                <w:szCs w:val="22"/>
+              </w:rPr>
+              <w:t>Other</w:t>
+            </w:r>
+          </w:p>
+        </w:tc>
+        <w:tc>
+          <w:tcPr>
+            <w:tcW w:w="2039" w:type="pct"/>
+          </w:tcPr>
+          <w:p>
+            <w:pPr>
+              <w:pStyle w:val="BodyText"/>
+              <w:rPr>
+                <w:sz w:val="22"/>
+                <w:szCs w:val="22"/>
+              </w:rPr>
+            </w:pPr>
+            <w:r>
+              <w:rPr>
+                <w:sz w:val="22"/>
+                <w:szCs w:val="22"/>
+              </w:rPr>
+              <w:t>HTML5</w:t>
+            </w:r>
+          </w:p>
+        </w:tc>
+        <w:tc>
+          <w:tcPr>
+            <w:tcW w:w="2039" w:type="pct"/>
+          </w:tcPr>
+          <w:p>
+            <w:pPr>
+              <w:pStyle w:val="BodyText"/>
+              <w:rPr>
+                <w:sz w:val="22"/>
+                <w:szCs w:val="22"/>
+              </w:rPr>
+            </w:pPr>
+            <w:r>
+              <w:rPr>
+                <w:sz w:val="22"/>
+                <w:szCs w:val="22"/>
+              </w:rPr>
+              <w:t>HTML5 is a</w:t>
+            </w:r>
+            <w:r>
+              <w:rPr>
+                <w:sz w:val="22"/>
+                <w:szCs w:val="22"/>
+              </w:rPr>
+              <w:t xml:space="preserve">n open source </w:t>
+            </w:r>
+            <w:r>
+              <w:rPr>
+                <w:sz w:val="22"/>
+                <w:szCs w:val="22"/>
+              </w:rPr>
+              <w:t>w</w:t>
+            </w:r>
+            <w:r>
+              <w:rPr>
+                <w:sz w:val="22"/>
+                <w:szCs w:val="22"/>
+              </w:rPr>
+              <w:t>eb t</w:t>
+            </w:r>
+            <w:r>
+              <w:rPr>
+                <w:sz w:val="22"/>
+                <w:szCs w:val="22"/>
+              </w:rPr>
+              <w:t xml:space="preserve">echnology markup language </w:t>
+            </w:r>
+          </w:p>
+        </w:tc>
+      </w:tr>
+      <w:tr>
+        <w:trPr>
+          <w:cantSplit/>
+          <w:trHeight w:val="80"/>
+          <w:jc w:val="center"/>
+        </w:trPr>
+        <w:tc>
+          <w:tcPr>
+            <w:tcW w:w="922" w:type="pct"/>
+          </w:tcPr>
+          <w:p>
+            <w:pPr>
+              <w:pStyle w:val="BodyText"/>
+              <w:rPr>
+                <w:sz w:val="22"/>
+                <w:szCs w:val="22"/>
+              </w:rPr>
+            </w:pPr>
+            <w:r>
+              <w:rPr>
+                <w:sz w:val="22"/>
+                <w:szCs w:val="22"/>
+              </w:rPr>
+              <w:t>Other</w:t>
+            </w:r>
+          </w:p>
+        </w:tc>
+        <w:tc>
+          <w:tcPr>
+            <w:tcW w:w="2039" w:type="pct"/>
+          </w:tcPr>
+          <w:p>
+            <w:pPr>
+              <w:pStyle w:val="BodyText"/>
+              <w:rPr>
+                <w:sz w:val="22"/>
+                <w:szCs w:val="22"/>
+              </w:rPr>
+            </w:pPr>
+            <w:r>
+              <w:rPr>
+                <w:sz w:val="22"/>
+                <w:szCs w:val="22"/>
+              </w:rPr>
+              <w:t>CSS3</w:t>
+            </w:r>
+            <w:r>
+              <w:rPr>
+                <w:sz w:val="22"/>
+                <w:szCs w:val="22"/>
+              </w:rPr>
+              <w:t xml:space="preserve"> </w:t>
+            </w:r>
+          </w:p>
+        </w:tc>
+        <w:tc>
+          <w:tcPr>
+            <w:tcW w:w="2039" w:type="pct"/>
+          </w:tcPr>
+          <w:p>
+            <w:pPr>
+              <w:pStyle w:val="BodyText"/>
+              <w:rPr>
+                <w:sz w:val="22"/>
+                <w:szCs w:val="22"/>
+              </w:rPr>
+            </w:pPr>
+            <w:r>
+              <w:rPr>
+                <w:sz w:val="22"/>
+                <w:szCs w:val="22"/>
+              </w:rPr>
+              <w:t>CSS3 is a s</w:t>
+            </w:r>
+            <w:r>
+              <w:rPr>
+                <w:sz w:val="22"/>
+                <w:szCs w:val="22"/>
+              </w:rPr>
+              <w:t>tyle sheet language used for HTML5</w:t>
+            </w:r>
+          </w:p>
+        </w:tc>
+      </w:tr>
+      <w:tr>
+        <w:trPr>
+          <w:cantSplit/>
+          <w:trHeight w:val="80"/>
+          <w:jc w:val="center"/>
+        </w:trPr>
+        <w:tc>
+          <w:tcPr>
+            <w:tcW w:w="922" w:type="pct"/>
+          </w:tcPr>
+          <w:p>
+            <w:pPr>
+              <w:pStyle w:val="BodyText"/>
+              <w:rPr>
+                <w:sz w:val="22"/>
+                <w:szCs w:val="22"/>
+              </w:rPr>
+            </w:pPr>
+            <w:r>
+              <w:rPr>
+                <w:sz w:val="22"/>
+                <w:szCs w:val="22"/>
+              </w:rPr>
+              <w:t>Other</w:t>
+            </w:r>
+          </w:p>
+        </w:tc>
+        <w:tc>
+          <w:tcPr>
+            <w:tcW w:w="2039" w:type="pct"/>
+          </w:tcPr>
+          <w:p>
+            <w:pPr>
+              <w:pStyle w:val="BodyText"/>
+              <w:rPr>
+                <w:sz w:val="22"/>
+                <w:szCs w:val="22"/>
+              </w:rPr>
+            </w:pPr>
+            <w:r>
+              <w:rPr>
+                <w:sz w:val="22"/>
+                <w:szCs w:val="22"/>
+              </w:rPr>
+              <w:t>JQuery v 2.1.1</w:t>
+            </w:r>
+          </w:p>
+        </w:tc>
+        <w:tc>
+          <w:tcPr>
+            <w:tcW w:w="2039" w:type="pct"/>
+          </w:tcPr>
+          <w:p>
+            <w:pPr>
+              <w:pStyle w:val="BodyText"/>
+              <w:rPr>
+                <w:sz w:val="22"/>
+                <w:szCs w:val="22"/>
+              </w:rPr>
+            </w:pPr>
+            <w:r>
+              <w:rPr>
+                <w:sz w:val="22"/>
+                <w:szCs w:val="22"/>
+              </w:rPr>
+              <w:t>JQuery is a</w:t>
+            </w:r>
+            <w:r>
+              <w:rPr>
+                <w:sz w:val="22"/>
+                <w:szCs w:val="22"/>
+              </w:rPr>
+              <w:t>n open source</w:t>
+            </w:r>
+            <w:r>
+              <w:rPr>
+                <w:sz w:val="22"/>
+                <w:szCs w:val="22"/>
+              </w:rPr>
+              <w:t xml:space="preserve"> cross-p</w:t>
+            </w:r>
+            <w:r>
+              <w:rPr>
+                <w:sz w:val="22"/>
+                <w:szCs w:val="22"/>
+              </w:rPr>
+              <w:t xml:space="preserve">latform </w:t>
+            </w:r>
+            <w:r>
+              <w:rPr>
+                <w:sz w:val="22"/>
+                <w:szCs w:val="22"/>
+              </w:rPr>
+              <w:t xml:space="preserve">for writing </w:t>
+            </w:r>
+            <w:r>
+              <w:rPr>
+                <w:sz w:val="22"/>
+                <w:szCs w:val="22"/>
+              </w:rPr>
+              <w:t>JavaScript and HTML</w:t>
+            </w:r>
+          </w:p>
+        </w:tc>
+      </w:tr>
+      <w:tr>
+        <w:trPr>
+          <w:cantSplit/>
+          <w:trHeight w:val="80"/>
+          <w:jc w:val="center"/>
+        </w:trPr>
+        <w:tc>
+          <w:tcPr>
+            <w:tcW w:w="922" w:type="pct"/>
+          </w:tcPr>
+          <w:p>
+            <w:pPr>
+              <w:pStyle w:val="BodyText"/>
+              <w:rPr>
+                <w:sz w:val="22"/>
+                <w:szCs w:val="22"/>
+              </w:rPr>
+            </w:pPr>
+            <w:r>
+              <w:rPr>
+                <w:sz w:val="22"/>
+                <w:szCs w:val="22"/>
               </w:rPr>
               <w:t>Testing</w:t>
             </w:r>
@@ -6265,14 +8273,141 @@
         </w:tc>
         <w:tc>
           <w:tcPr>
-            <w:tcW w:w="3443" w:type="pct"/>
+            <w:tcW w:w="2039" w:type="pct"/>
           </w:tcPr>
           <w:p>
             <w:pPr>
               <w:pStyle w:val="BodyText"/>
+              <w:rPr>
+                <w:sz w:val="22"/>
+                <w:szCs w:val="22"/>
+              </w:rPr>
             </w:pPr>
             <w:r>
-              <w:t>Cucumber JVM 1.2.0 and Jasmine 2.0</w:t>
+              <w:rPr>
+                <w:sz w:val="22"/>
+                <w:szCs w:val="22"/>
+              </w:rPr>
+              <w:t>Cucumber JVM 1.2.0</w:t>
+            </w:r>
+          </w:p>
+        </w:tc>
+        <w:tc>
+          <w:tcPr>
+            <w:tcW w:w="2039" w:type="pct"/>
+          </w:tcPr>
+          <w:p>
+            <w:pPr>
+              <w:pStyle w:val="BodyText"/>
+              <w:rPr>
+                <w:sz w:val="22"/>
+                <w:szCs w:val="22"/>
+              </w:rPr>
+            </w:pPr>
+            <w:r>
+              <w:rPr>
+                <w:sz w:val="22"/>
+                <w:szCs w:val="22"/>
+              </w:rPr>
+              <w:t>Cucumber JVM is a</w:t>
+            </w:r>
+            <w:r>
+              <w:rPr>
+                <w:sz w:val="22"/>
+                <w:szCs w:val="22"/>
+              </w:rPr>
+              <w:t>n open source</w:t>
+            </w:r>
+            <w:r>
+              <w:rPr>
+                <w:sz w:val="22"/>
+                <w:szCs w:val="22"/>
+              </w:rPr>
+              <w:t xml:space="preserve"> c</w:t>
+            </w:r>
+            <w:r>
+              <w:rPr>
+                <w:sz w:val="22"/>
+                <w:szCs w:val="22"/>
+              </w:rPr>
+              <w:t>omputational programming testing tool</w:t>
+            </w:r>
+          </w:p>
+        </w:tc>
+      </w:tr>
+      <w:tr>
+        <w:trPr>
+          <w:cantSplit/>
+          <w:trHeight w:val="80"/>
+          <w:jc w:val="center"/>
+        </w:trPr>
+        <w:tc>
+          <w:tcPr>
+            <w:tcW w:w="922" w:type="pct"/>
+          </w:tcPr>
+          <w:p>
+            <w:pPr>
+              <w:pStyle w:val="BodyText"/>
+              <w:rPr>
+                <w:sz w:val="22"/>
+                <w:szCs w:val="22"/>
+              </w:rPr>
+            </w:pPr>
+            <w:r>
+              <w:rPr>
+                <w:sz w:val="22"/>
+                <w:szCs w:val="22"/>
+              </w:rPr>
+              <w:t>Testing</w:t>
+            </w:r>
+          </w:p>
+        </w:tc>
+        <w:tc>
+          <w:tcPr>
+            <w:tcW w:w="2039" w:type="pct"/>
+          </w:tcPr>
+          <w:p>
+            <w:pPr>
+              <w:pStyle w:val="BodyText"/>
+              <w:rPr>
+                <w:sz w:val="22"/>
+                <w:szCs w:val="22"/>
+              </w:rPr>
+            </w:pPr>
+            <w:r>
+              <w:rPr>
+                <w:sz w:val="22"/>
+                <w:szCs w:val="22"/>
+              </w:rPr>
+              <w:t>Jasmine 2.0</w:t>
+            </w:r>
+          </w:p>
+        </w:tc>
+        <w:tc>
+          <w:tcPr>
+            <w:tcW w:w="2039" w:type="pct"/>
+          </w:tcPr>
+          <w:p>
+            <w:pPr>
+              <w:pStyle w:val="BodyText"/>
+              <w:rPr>
+                <w:sz w:val="22"/>
+                <w:szCs w:val="22"/>
+              </w:rPr>
+            </w:pPr>
+            <w:r>
+              <w:rPr>
+                <w:sz w:val="22"/>
+                <w:szCs w:val="22"/>
+              </w:rPr>
+              <w:t>Jasmine is an open source t</w:t>
+            </w:r>
+            <w:r>
+              <w:rPr>
+                <w:sz w:val="22"/>
+                <w:szCs w:val="22"/>
+              </w:rPr>
+              <w:t>esting framework for JavaScript</w:t>
             </w:r>
           </w:p>
         </w:tc>
@@ -6285,14 +8420,29 @@
     </w:p>
     <w:p>
       <w:pPr>
+        <w:pStyle w:val="BodyText"/>
+      </w:pPr>
+    </w:p>
+    <w:p>
+      <w:pPr>
+        <w:pStyle w:val="BodyText"/>
+      </w:pPr>
+    </w:p>
+    <w:p>
+      <w:pPr>
         <w:pStyle w:val="Heading3"/>
         <w:spacing w:before="120" w:after="120"/>
       </w:pPr>
-      <w:bookmarkStart w:id="16" w:name="_Toc406162283"/>
-      <w:r>
+      <w:bookmarkStart w:id="38" w:name="_Toc408576513"/>
+      <w:bookmarkStart w:id="39" w:name="_Toc406162283"/>
+      <w:bookmarkStart w:id="40" w:name="_Toc409038831"/>
+      <w:r>
+        <w:lastRenderedPageBreak/>
         <w:t>Software Configuration</w:t>
       </w:r>
-      <w:bookmarkEnd w:id="16"/>
+      <w:bookmarkEnd w:id="38"/>
+      <w:bookmarkEnd w:id="39"/>
+      <w:bookmarkEnd w:id="40"/>
     </w:p>
     <w:p>
       <w:pPr>
@@ -6309,6 +8459,12 @@
       <w:pPr>
         <w:pStyle w:val="BodyText"/>
       </w:pPr>
+      <w:r>
+        <w:tab/>
+      </w:r>
+      <w:r>
+        <w:tab/>
+      </w:r>
     </w:p>
     <w:p>
       <w:pPr>
@@ -6317,12 +8473,13 @@
           <w:rFonts w:ascii="Arial" w:hAnsi="Arial"/>
         </w:rPr>
       </w:pPr>
-      <w:bookmarkStart w:id="17" w:name="_Toc406162284"/>
+      <w:bookmarkStart w:id="41" w:name="_Toc408576514"/>
+      <w:bookmarkStart w:id="42" w:name="_Toc406162284"/>
+      <w:bookmarkStart w:id="43" w:name="_Toc409038832"/>
       <w:r>
         <w:rPr>
           <w:rFonts w:ascii="Arial" w:hAnsi="Arial"/>
         </w:rPr>
-        <w:lastRenderedPageBreak/>
         <w:t>Interface</w:t>
       </w:r>
       <w:r>
@@ -6331,7 +8488,9 @@
         </w:rPr>
         <w:t>s</w:t>
       </w:r>
-      <w:bookmarkEnd w:id="17"/>
+      <w:bookmarkEnd w:id="41"/>
+      <w:bookmarkEnd w:id="42"/>
+      <w:bookmarkEnd w:id="43"/>
     </w:p>
     <w:p>
       <w:pPr>
@@ -6344,7 +8503,7 @@
           <w:noProof/>
         </w:rPr>
         <w:drawing>
-          <wp:inline distT="0" distB="0" distL="0" distR="0" wp14:anchorId="6621B8CB" wp14:editId="36BB357D">
+          <wp:inline distT="0" distB="0" distL="0" distR="0" wp14:anchorId="160AA4BA" wp14:editId="315E3F06">
             <wp:extent cx="5149966" cy="3578772"/>
             <wp:effectExtent l="0" t="0" r="0" b="0"/>
             <wp:docPr id="2" name="Picture 2"/>
@@ -6402,19 +8561,86 @@
       <w:r>
         <w:t xml:space="preserve">Figure </w:t>
       </w:r>
-      <w:fldSimple w:instr=" SEQ Figure \* ARABIC ">
-        <w:r>
-          <w:rPr>
-            <w:noProof/>
-          </w:rPr>
-          <w:t>2</w:t>
-        </w:r>
-      </w:fldSimple>
+      <w:r>
+        <w:fldChar w:fldCharType="begin"/>
+      </w:r>
+      <w:r>
+        <w:instrText xml:space="preserve"> SEQ Figure \* ARABIC </w:instrText>
+      </w:r>
+      <w:r>
+        <w:fldChar w:fldCharType="separate"/>
+      </w:r>
       <w:r>
         <w:rPr>
           <w:noProof/>
         </w:rPr>
-        <w:t>: IRDS Interface Overview</w:t>
+        <w:t>2</w:t>
+      </w:r>
+      <w:r>
+        <w:rPr>
+          <w:noProof/>
+        </w:rPr>
+        <w:fldChar w:fldCharType="end"/>
+      </w:r>
+      <w:r>
+        <w:rPr>
+          <w:noProof/>
+        </w:rPr>
+        <w:t>:</w:t>
+      </w:r>
+      <w:r>
+        <w:rPr>
+          <w:noProof/>
+        </w:rPr>
+        <w:t xml:space="preserve"> </w:t>
+      </w:r>
+      <w:r>
+        <w:rPr>
+          <w:noProof/>
+        </w:rPr>
+        <w:t>Ex</w:t>
+      </w:r>
+      <w:r>
+        <w:rPr>
+          <w:noProof/>
+        </w:rPr>
+        <w:t>a</w:t>
+      </w:r>
+      <w:r>
+        <w:rPr>
+          <w:noProof/>
+        </w:rPr>
+        <w:t xml:space="preserve">mple </w:t>
+      </w:r>
+      <w:r>
+        <w:rPr>
+          <w:noProof/>
+        </w:rPr>
+        <w:t>of</w:t>
+      </w:r>
+      <w:r>
+        <w:rPr>
+          <w:noProof/>
+        </w:rPr>
+        <w:t xml:space="preserve"> IRDS </w:t>
+      </w:r>
+      <w:r>
+        <w:rPr>
+          <w:noProof/>
+        </w:rPr>
+        <w:t>i</w:t>
+      </w:r>
+      <w:r>
+        <w:rPr>
+          <w:noProof/>
+        </w:rPr>
+        <w:t xml:space="preserve">nterface </w:t>
+      </w:r>
+      <w:r>
+        <w:rPr>
+          <w:noProof/>
+        </w:rPr>
+        <w:t>design</w:t>
       </w:r>
     </w:p>
     <w:p>
@@ -6426,13 +8652,17 @@
       <w:pPr>
         <w:pStyle w:val="Heading3"/>
       </w:pPr>
-      <w:bookmarkStart w:id="18" w:name="_Toc406081614"/>
-      <w:bookmarkStart w:id="19" w:name="_Toc406162285"/>
+      <w:bookmarkStart w:id="44" w:name="_Toc406081614"/>
+      <w:bookmarkStart w:id="45" w:name="_Toc408576515"/>
+      <w:bookmarkStart w:id="46" w:name="_Toc406162285"/>
+      <w:bookmarkStart w:id="47" w:name="_Toc409038833"/>
       <w:r>
         <w:t>External Interfaces</w:t>
       </w:r>
-      <w:bookmarkEnd w:id="18"/>
-      <w:bookmarkEnd w:id="19"/>
+      <w:bookmarkEnd w:id="44"/>
+      <w:bookmarkEnd w:id="45"/>
+      <w:bookmarkEnd w:id="46"/>
+      <w:bookmarkEnd w:id="47"/>
     </w:p>
     <w:p>
       <w:pPr>
@@ -6508,7 +8738,14 @@
           <w:rFonts w:ascii="Times New Roman" w:hAnsi="Times New Roman"/>
           <w:sz w:val="24"/>
         </w:rPr>
-        <w:t>SDR SSIS Interface - SSIS will be the primary tool for importing data from SDR into the IRDS Reach database.</w:t>
+        <w:t>SDR SSIS Interface:</w:t>
+      </w:r>
+      <w:r>
+        <w:rPr>
+          <w:rFonts w:ascii="Times New Roman" w:hAnsi="Times New Roman"/>
+          <w:sz w:val="24"/>
+        </w:rPr>
+        <w:t xml:space="preserve"> SSIS will be the primary tool for importing data from SDR into the IRDS Reach database.</w:t>
       </w:r>
     </w:p>
     <w:p>
@@ -6532,7 +8769,14 @@
           <w:rFonts w:ascii="Times New Roman" w:hAnsi="Times New Roman"/>
           <w:sz w:val="24"/>
         </w:rPr>
-        <w:t>CDW SSIS Interface – The CDW Interface will be added upon further clarification of requirements.</w:t>
+        <w:t>CDW SSIS Interface:</w:t>
+      </w:r>
+      <w:r>
+        <w:rPr>
+          <w:rFonts w:ascii="Times New Roman" w:hAnsi="Times New Roman"/>
+          <w:sz w:val="24"/>
+        </w:rPr>
+        <w:t xml:space="preserve"> The CDW Interface will be added upon further clarification of requirements.</w:t>
       </w:r>
     </w:p>
     <w:p>
@@ -6556,7 +8800,35 @@
           <w:rFonts w:ascii="Times New Roman" w:hAnsi="Times New Roman"/>
           <w:sz w:val="24"/>
         </w:rPr>
-        <w:t>VistA RPC Interface - The VA uses the Veterans Health Information Systems and Technology Architecture (Vista) system, for managing Veterans health data. Data will be imported into the IRDS system directly from VistA using RPC calls.</w:t>
+        <w:t>VistA RPC Interface:</w:t>
+      </w:r>
+      <w:r>
+        <w:rPr>
+          <w:rFonts w:ascii="Times New Roman" w:hAnsi="Times New Roman"/>
+          <w:sz w:val="24"/>
+        </w:rPr>
+        <w:t xml:space="preserve"> The VA uses the Veterans Health Information Systems and Technology Architecture (Vist</w:t>
+      </w:r>
+      <w:r>
+        <w:rPr>
+          <w:rFonts w:ascii="Times New Roman" w:hAnsi="Times New Roman"/>
+          <w:sz w:val="24"/>
+        </w:rPr>
+        <w:t>A</w:t>
+      </w:r>
+      <w:r>
+        <w:rPr>
+          <w:rFonts w:ascii="Times New Roman" w:hAnsi="Times New Roman"/>
+          <w:sz w:val="24"/>
+        </w:rPr>
+        <w:t>)</w:t>
+      </w:r>
+      <w:r>
+        <w:rPr>
+          <w:rFonts w:ascii="Times New Roman" w:hAnsi="Times New Roman"/>
+          <w:sz w:val="24"/>
+        </w:rPr>
+        <w:t xml:space="preserve"> system, for managing Veterans health data. Data will be imported into the IRDS system directly from VistA using RPC calls.</w:t>
       </w:r>
     </w:p>
     <w:p>
@@ -6580,7 +8852,14 @@
           <w:rFonts w:ascii="Times New Roman" w:hAnsi="Times New Roman"/>
           <w:sz w:val="24"/>
         </w:rPr>
-        <w:t>VLER Direct Messaging - The Direct Messaging component will integrate into the existing VLER Direct Messaging architecture. The Direct Messaging will create unique messages based on new and existing data annotated in the IRDS.</w:t>
+        <w:t>VLER Direct Messaging:</w:t>
+      </w:r>
+      <w:r>
+        <w:rPr>
+          <w:rFonts w:ascii="Times New Roman" w:hAnsi="Times New Roman"/>
+          <w:sz w:val="24"/>
+        </w:rPr>
+        <w:t xml:space="preserve"> The Direct Messaging component will integrate into the existing VLER Direct Messaging architecture. The Direct Messaging will create unique messages based on new and existing data annotated in the IRDS.</w:t>
       </w:r>
     </w:p>
     <w:p>
@@ -6604,7 +8883,15 @@
           <w:rFonts w:ascii="Times New Roman" w:hAnsi="Times New Roman"/>
           <w:sz w:val="24"/>
         </w:rPr>
-        <w:t>IRDS Surveillance Dashboard – The dashboard will provide a browser based user interface featuring representations of the analyzed consolidated data sources.  These are processed and organized into visualizations which will assist SPCs and other VA personnel in their duties.</w:t>
+        <w:lastRenderedPageBreak/>
+        <w:t>IRDS Surveillance Dashboard:</w:t>
+      </w:r>
+      <w:r>
+        <w:rPr>
+          <w:rFonts w:ascii="Times New Roman" w:hAnsi="Times New Roman"/>
+          <w:sz w:val="24"/>
+        </w:rPr>
+        <w:t xml:space="preserve"> The dashboard will provide a browser based user interface featuring representations of the analyzed consolidated data sources.  These are processed and organized into visualizations which will assist SPCs and other VA personnel in their duties.</w:t>
       </w:r>
     </w:p>
     <w:p>
@@ -6623,19 +8910,37 @@
     </w:p>
     <w:p>
       <w:pPr>
-        <w:pStyle w:val="Heading3"/>
-      </w:pPr>
-      <w:bookmarkStart w:id="20" w:name="_Toc406162286"/>
-      <w:r>
-        <w:t xml:space="preserve">External </w:t>
-      </w:r>
-      <w:r>
-        <w:t>Data Sources</w:t>
-      </w:r>
-      <w:bookmarkEnd w:id="20"/>
+        <w:pStyle w:val="ListParagraph"/>
+        <w:autoSpaceDE/>
+        <w:autoSpaceDN/>
+        <w:adjustRightInd/>
+        <w:spacing w:before="0" w:after="0"/>
+        <w:ind w:left="720"/>
+        <w:rPr>
+          <w:rFonts w:ascii="Times New Roman" w:hAnsi="Times New Roman"/>
+          <w:sz w:val="24"/>
+        </w:rPr>
+      </w:pPr>
     </w:p>
     <w:p>
       <w:pPr>
+        <w:pStyle w:val="Heading3"/>
+      </w:pPr>
+      <w:bookmarkStart w:id="48" w:name="_Toc406162286"/>
+      <w:bookmarkStart w:id="49" w:name="_Toc408576516"/>
+      <w:bookmarkStart w:id="50" w:name="_Toc409038834"/>
+      <w:r>
+        <w:t xml:space="preserve">External </w:t>
+      </w:r>
+      <w:r>
+        <w:t>Data Sources</w:t>
+      </w:r>
+      <w:bookmarkEnd w:id="48"/>
+      <w:bookmarkEnd w:id="49"/>
+      <w:bookmarkEnd w:id="50"/>
+    </w:p>
+    <w:p>
+      <w:pPr>
         <w:ind w:left="360"/>
         <w:rPr>
           <w:rFonts w:ascii="Times New Roman" w:hAnsi="Times New Roman"/>
@@ -6647,7 +8952,6 @@
           <w:rFonts w:ascii="Times New Roman" w:hAnsi="Times New Roman"/>
           <w:sz w:val="24"/>
         </w:rPr>
-        <w:lastRenderedPageBreak/>
         <w:t>The external data sources to be imported into Reach database of the IRDS have been identified as:</w:t>
       </w:r>
     </w:p>
@@ -6692,6 +8996,7 @@
         </w:rPr>
         <w:t xml:space="preserve"> - The SDR contains VA and </w:t>
       </w:r>
+      <w:proofErr w:type="spellStart"/>
       <w:proofErr w:type="gramStart"/>
       <w:r>
         <w:rPr>
@@ -6700,6 +9005,7 @@
         </w:rPr>
         <w:t>DoD</w:t>
       </w:r>
+      <w:proofErr w:type="spellEnd"/>
       <w:proofErr w:type="gramEnd"/>
       <w:r>
         <w:rPr>
@@ -6875,7 +9181,21 @@
           <w:sz w:val="24"/>
           <w:u w:val="single"/>
         </w:rPr>
-        <w:t>Corporate Data Warehouse (CDW) -</w:t>
+        <w:t>Corporate Data Warehouse</w:t>
+      </w:r>
+      <w:r>
+        <w:rPr>
+          <w:rFonts w:ascii="Times New Roman" w:hAnsi="Times New Roman"/>
+          <w:sz w:val="24"/>
+        </w:rPr>
+        <w:t xml:space="preserve"> </w:t>
+      </w:r>
+      <w:r>
+        <w:rPr>
+          <w:rFonts w:ascii="Times New Roman" w:hAnsi="Times New Roman"/>
+          <w:sz w:val="24"/>
+        </w:rPr>
+        <w:t>-</w:t>
       </w:r>
       <w:r>
         <w:rPr>
@@ -6917,14 +9237,23 @@
           <w:sz w:val="24"/>
           <w:u w:val="single"/>
         </w:rPr>
-        <w:t>Veterans Health Information Systems and Technology Architecture (VistA) -</w:t>
+        <w:t xml:space="preserve">Veterans Health Information Systems and Technology Architecture (VistA) </w:t>
       </w:r>
       <w:r>
         <w:rPr>
           <w:rFonts w:ascii="Times New Roman" w:hAnsi="Times New Roman"/>
           <w:sz w:val="24"/>
-        </w:rPr>
-        <w:t xml:space="preserve"> It is assumed that some VHA data will be retrieved directly from the VA Vista system. VistA uses an M data platform. VistA data will be imported into the IRDS Reach data base using custom and/or currently existing RPC calls.</w:t>
+          <w:u w:val="single"/>
+        </w:rPr>
+        <w:t xml:space="preserve">RPC Interface (tentative) - The VA uses the Veterans Health Information Systems and Technology Architecture (Vista) system, for managing Veterans health data. Data may be imported into the IRDS system directly from VistA using RPC calls when immediate access to recently updated clinical records is retired. As VistA is modernized additional interface protocols may be used in place of RPCs.  This is to be determined. </w:t>
+      </w:r>
+      <w:r>
+        <w:rPr>
+          <w:rFonts w:ascii="Times New Roman" w:hAnsi="Times New Roman"/>
+          <w:sz w:val="24"/>
+          <w:u w:val="single"/>
+        </w:rPr>
+        <w:t>-</w:t>
       </w:r>
     </w:p>
     <w:p>
@@ -7005,53 +9334,56 @@
     </w:p>
     <w:p>
       <w:pPr>
-        <w:pStyle w:val="Heading1"/>
-      </w:pPr>
-      <w:bookmarkStart w:id="21" w:name="_Toc406162287"/>
-      <w:r>
-        <w:t>Analytics Workflow</w:t>
-      </w:r>
-      <w:bookmarkEnd w:id="21"/>
+        <w:pStyle w:val="BodyText"/>
+        <w:ind w:left="734"/>
+      </w:pPr>
     </w:p>
     <w:p>
       <w:pPr>
-        <w:pStyle w:val="Heading2"/>
-        <w:rPr>
-          <w:rFonts w:ascii="Arial" w:hAnsi="Arial"/>
-        </w:rPr>
-      </w:pPr>
-      <w:bookmarkStart w:id="22" w:name="_Toc406162288"/>
-      <w:r>
-        <w:rPr>
-          <w:rFonts w:ascii="Arial" w:hAnsi="Arial"/>
-        </w:rPr>
-        <w:t>Model Development / Applications</w:t>
-      </w:r>
-      <w:bookmarkEnd w:id="22"/>
+        <w:pStyle w:val="BodyText"/>
+        <w:ind w:left="734"/>
+      </w:pPr>
     </w:p>
     <w:p>
       <w:pPr>
-        <w:pStyle w:val="BodyText"/>
-      </w:pPr>
-      <w:r>
-        <w:t xml:space="preserve">Data will be pulled from the CDW and the SDR into the Sandbox and stored in the SQL database based upon the interfaces (see section 3.3.1.). </w:t>
-      </w:r>
+        <w:pStyle w:val="Heading1"/>
+      </w:pPr>
+      <w:bookmarkStart w:id="51" w:name="_Toc408576517"/>
+      <w:bookmarkStart w:id="52" w:name="_Toc406162287"/>
+      <w:bookmarkStart w:id="53" w:name="_Toc409038835"/>
+      <w:r>
+        <w:t>Analytics Workflow</w:t>
+      </w:r>
+      <w:bookmarkEnd w:id="51"/>
+      <w:bookmarkEnd w:id="52"/>
+      <w:bookmarkEnd w:id="53"/>
     </w:p>
     <w:p>
       <w:pPr>
-        <w:pStyle w:val="BodyText"/>
-      </w:pPr>
-      <w:r>
-        <w:lastRenderedPageBreak/>
-        <w:t xml:space="preserve">The data will imported from the SQL database into R allowing for variable creation and suicide completion predicative model development. The coefficients fitted during the model development will be stored as an SQL table. </w:t>
-      </w:r>
+        <w:pStyle w:val="Heading2"/>
+        <w:rPr>
+          <w:rFonts w:ascii="Arial" w:hAnsi="Arial"/>
+        </w:rPr>
+      </w:pPr>
+      <w:bookmarkStart w:id="54" w:name="_Toc408576518"/>
+      <w:bookmarkStart w:id="55" w:name="_Toc406162288"/>
+      <w:bookmarkStart w:id="56" w:name="_Toc409038836"/>
+      <w:r>
+        <w:rPr>
+          <w:rFonts w:ascii="Arial" w:hAnsi="Arial"/>
+        </w:rPr>
+        <w:t>Model Development / Applications</w:t>
+      </w:r>
+      <w:bookmarkEnd w:id="54"/>
+      <w:bookmarkEnd w:id="55"/>
+      <w:bookmarkEnd w:id="56"/>
     </w:p>
     <w:p>
       <w:pPr>
         <w:pStyle w:val="BodyText"/>
       </w:pPr>
       <w:r>
-        <w:t xml:space="preserve">On an ongoing basis and using SQL, these stored coefficients will be applied to updated data to produce suicide completions risk scores for individual Veterans. </w:t>
+        <w:t xml:space="preserve">Data will be pulled from the CDW and the SDR into the Sandbox and stored in the SQL database based upon the interfaces (see section 3.3.1.). </w:t>
       </w:r>
     </w:p>
     <w:p>
@@ -7059,55 +9391,43 @@
         <w:pStyle w:val="BodyText"/>
       </w:pPr>
       <w:r>
-        <w:t xml:space="preserve">Individual Veteran risk scores will be used for dashboarding and direct messaging purposes. </w:t>
+        <w:t xml:space="preserve">The data will imported from the SQL database into R allowing for variable creation and suicide completion predicative model development. The coefficients fitted during the model development will be stored as an SQL table. </w:t>
+      </w:r>
+    </w:p>
+    <w:p>
+      <w:pPr>
+        <w:pStyle w:val="BodyText"/>
+      </w:pPr>
+      <w:r>
+        <w:t xml:space="preserve">On an ongoing basis and using SQL, these stored coefficients will be applied to updated data to produce suicide completions risk scores for individual Veterans. </w:t>
+      </w:r>
+    </w:p>
+    <w:p>
+      <w:pPr>
+        <w:pStyle w:val="BodyText"/>
+      </w:pPr>
+      <w:r>
+        <w:t xml:space="preserve">Individual Veteran risk scores will be used for </w:t>
+      </w:r>
+      <w:proofErr w:type="spellStart"/>
+      <w:r>
+        <w:t>dashboarding</w:t>
+      </w:r>
+      <w:proofErr w:type="spellEnd"/>
+      <w:r>
+        <w:t xml:space="preserve"> and direct messaging purposes. </w:t>
       </w:r>
       <w:r>
         <w:rPr>
           <w:b/>
         </w:rPr>
-        <w:fldChar w:fldCharType="begin"/>
+        <w:t xml:space="preserve">Figure </w:t>
       </w:r>
       <w:r>
         <w:rPr>
           <w:b/>
         </w:rPr>
-        <w:instrText xml:space="preserve"> REF _Ref406070888 \h </w:instrText>
-      </w:r>
-      <w:r>
-        <w:rPr>
-          <w:b/>
-        </w:rPr>
-        <w:instrText xml:space="preserve"> \* MERGEFORMAT </w:instrText>
-      </w:r>
-      <w:r>
-        <w:rPr>
-          <w:b/>
-        </w:rPr>
-      </w:r>
-      <w:r>
-        <w:rPr>
-          <w:b/>
-        </w:rPr>
-        <w:fldChar w:fldCharType="separate"/>
-      </w:r>
-      <w:r>
-        <w:rPr>
-          <w:b/>
-        </w:rPr>
-        <w:t xml:space="preserve">Figure </w:t>
-      </w:r>
-      <w:r>
-        <w:rPr>
-          <w:b/>
-          <w:noProof/>
-        </w:rPr>
-        <w:t>2</w:t>
-      </w:r>
-      <w:r>
-        <w:rPr>
-          <w:b/>
-        </w:rPr>
-        <w:fldChar w:fldCharType="end"/>
+        <w:t>3</w:t>
       </w:r>
       <w:r>
         <w:rPr>
@@ -7145,10 +9465,10 @@
             <v:path o:extrusionok="f" gradientshapeok="t" o:connecttype="rect"/>
             <o:lock v:ext="edit" aspectratio="t"/>
           </v:shapetype>
-          <v:shape id="_x0000_i1025" type="#_x0000_t75" style="width:467.55pt;height:258.1pt" o:ole="">
+          <v:shape id="_x0000_i1029" type="#_x0000_t75" style="width:467.15pt;height:257.85pt" o:ole="">
             <v:imagedata r:id="rId26" o:title=""/>
           </v:shape>
-          <o:OLEObject Type="Embed" ProgID="Visio.Drawing.11" ShapeID="_x0000_i1025" DrawAspect="Content" ObjectID="_1479926537" r:id="rId27"/>
+          <o:OLEObject Type="Embed" ProgID="Visio.Drawing.11" ShapeID="_x0000_i1029" DrawAspect="Content" ObjectID="_1482780668" r:id="rId27"/>
         </w:object>
       </w:r>
     </w:p>
@@ -7160,28 +9480,65 @@
           <w:sz w:val="20"/>
         </w:rPr>
       </w:pPr>
-      <w:bookmarkStart w:id="23" w:name="_Ref406070888"/>
-      <w:bookmarkStart w:id="24" w:name="_Ref406070881"/>
-      <w:bookmarkStart w:id="25" w:name="_Toc405402281"/>
+      <w:bookmarkStart w:id="57" w:name="_Ref406070888"/>
+      <w:bookmarkStart w:id="58" w:name="_Ref406070881"/>
+      <w:bookmarkStart w:id="59" w:name="_Toc405402281"/>
       <w:r>
         <w:t xml:space="preserve">Figure </w:t>
       </w:r>
-      <w:fldSimple w:instr=" SEQ Figure \* ARABIC ">
-        <w:r>
-          <w:rPr>
-            <w:noProof/>
-          </w:rPr>
-          <w:t>3</w:t>
-        </w:r>
-      </w:fldSimple>
-      <w:bookmarkEnd w:id="23"/>
+      <w:r>
+        <w:fldChar w:fldCharType="begin"/>
+      </w:r>
+      <w:r>
+        <w:instrText xml:space="preserve"> SEQ Figure \* ARABIC </w:instrText>
+      </w:r>
+      <w:r>
+        <w:fldChar w:fldCharType="separate"/>
+      </w:r>
+      <w:r>
+        <w:rPr>
+          <w:noProof/>
+        </w:rPr>
+        <w:t>3</w:t>
+      </w:r>
+      <w:r>
+        <w:rPr>
+          <w:noProof/>
+        </w:rPr>
+        <w:fldChar w:fldCharType="end"/>
+      </w:r>
+      <w:bookmarkEnd w:id="57"/>
       <w:r>
         <w:rPr>
           <w:sz w:val="20"/>
         </w:rPr>
-        <w:t>: Analytic Workflow</w:t>
-      </w:r>
-      <w:bookmarkEnd w:id="24"/>
+        <w:t xml:space="preserve">: </w:t>
+      </w:r>
+      <w:bookmarkEnd w:id="58"/>
+      <w:r>
+        <w:rPr>
+          <w:sz w:val="20"/>
+        </w:rPr>
+        <w:t xml:space="preserve">Example </w:t>
+      </w:r>
+      <w:r>
+        <w:rPr>
+          <w:sz w:val="20"/>
+        </w:rPr>
+        <w:t xml:space="preserve">of data </w:t>
+      </w:r>
+      <w:r>
+        <w:rPr>
+          <w:sz w:val="20"/>
+        </w:rPr>
+        <w:t>analytic</w:t>
+      </w:r>
+      <w:r>
+        <w:rPr>
+          <w:sz w:val="20"/>
+        </w:rPr>
+        <w:t xml:space="preserve"> model workflow</w:t>
+      </w:r>
     </w:p>
     <w:p>
       <w:pPr>
@@ -7190,44 +9547,72 @@
     </w:p>
     <w:p>
       <w:pPr>
-        <w:pStyle w:val="Heading2"/>
-        <w:rPr>
-          <w:rFonts w:ascii="Arial" w:hAnsi="Arial"/>
-        </w:rPr>
-      </w:pPr>
-      <w:bookmarkStart w:id="26" w:name="_Toc405402282"/>
-      <w:bookmarkStart w:id="27" w:name="_Toc406162289"/>
-      <w:bookmarkEnd w:id="25"/>
-      <w:r>
-        <w:rPr>
-          <w:rFonts w:ascii="Arial" w:hAnsi="Arial"/>
-        </w:rPr>
-        <w:t>System Data Flow</w:t>
-      </w:r>
-      <w:bookmarkEnd w:id="26"/>
-      <w:bookmarkEnd w:id="27"/>
+        <w:pStyle w:val="BodyText"/>
+      </w:pPr>
     </w:p>
     <w:p>
       <w:pPr>
-        <w:pStyle w:val="Heading3"/>
-      </w:pPr>
-      <w:bookmarkStart w:id="28" w:name="_Toc405402283"/>
-      <w:bookmarkStart w:id="29" w:name="_Toc406162290"/>
-      <w:r>
-        <w:t>Import Process</w:t>
-      </w:r>
-      <w:bookmarkEnd w:id="28"/>
-      <w:bookmarkEnd w:id="29"/>
+        <w:pStyle w:val="BodyText"/>
+      </w:pPr>
     </w:p>
     <w:p>
       <w:pPr>
+        <w:pStyle w:val="BodyText"/>
+      </w:pPr>
+    </w:p>
+    <w:p>
+      <w:pPr>
+        <w:pStyle w:val="BodyText"/>
+      </w:pPr>
+    </w:p>
+    <w:p>
+      <w:pPr>
+        <w:pStyle w:val="Heading2"/>
+        <w:rPr>
+          <w:rFonts w:ascii="Arial" w:hAnsi="Arial"/>
+        </w:rPr>
+      </w:pPr>
+      <w:bookmarkStart w:id="60" w:name="_Toc405402282"/>
+      <w:bookmarkStart w:id="61" w:name="_Toc408576519"/>
+      <w:bookmarkStart w:id="62" w:name="_Toc406162289"/>
+      <w:bookmarkStart w:id="63" w:name="_Toc409038837"/>
+      <w:bookmarkEnd w:id="59"/>
+      <w:r>
+        <w:rPr>
+          <w:rFonts w:ascii="Arial" w:hAnsi="Arial"/>
+        </w:rPr>
+        <w:t>System Data Flow</w:t>
+      </w:r>
+      <w:bookmarkEnd w:id="60"/>
+      <w:bookmarkEnd w:id="61"/>
+      <w:bookmarkEnd w:id="62"/>
+      <w:bookmarkEnd w:id="63"/>
+    </w:p>
+    <w:p>
+      <w:pPr>
+        <w:pStyle w:val="Heading3"/>
+      </w:pPr>
+      <w:bookmarkStart w:id="64" w:name="_Toc405402283"/>
+      <w:bookmarkStart w:id="65" w:name="_Toc408576520"/>
+      <w:bookmarkStart w:id="66" w:name="_Toc406162290"/>
+      <w:bookmarkStart w:id="67" w:name="_Toc409038838"/>
+      <w:r>
+        <w:t>Import Process</w:t>
+      </w:r>
+      <w:bookmarkEnd w:id="64"/>
+      <w:bookmarkEnd w:id="65"/>
+      <w:bookmarkEnd w:id="66"/>
+      <w:bookmarkEnd w:id="67"/>
+    </w:p>
+    <w:p>
+      <w:pPr>
         <w:spacing w:before="120" w:after="120"/>
         <w:rPr>
           <w:rFonts w:ascii="Times New Roman" w:hAnsi="Times New Roman"/>
           <w:sz w:val="24"/>
         </w:rPr>
       </w:pPr>
-      <w:bookmarkStart w:id="30" w:name="_Toc405402284"/>
+      <w:bookmarkStart w:id="68" w:name="_Toc405402284"/>
       <w:r>
         <w:rPr>
           <w:rFonts w:ascii="Times New Roman" w:hAnsi="Times New Roman"/>
@@ -7311,20 +9696,23 @@
       <w:pPr>
         <w:pStyle w:val="Heading3"/>
       </w:pPr>
-      <w:bookmarkStart w:id="31" w:name="_Toc406162291"/>
+      <w:bookmarkStart w:id="69" w:name="_Toc408576521"/>
+      <w:bookmarkStart w:id="70" w:name="_Toc406162291"/>
+      <w:bookmarkStart w:id="71" w:name="_Toc409038839"/>
       <w:r>
         <w:t>Normalization/Standardization</w:t>
       </w:r>
-      <w:bookmarkEnd w:id="30"/>
-      <w:bookmarkEnd w:id="31"/>
+      <w:bookmarkEnd w:id="68"/>
+      <w:bookmarkEnd w:id="69"/>
+      <w:bookmarkEnd w:id="70"/>
+      <w:bookmarkEnd w:id="71"/>
     </w:p>
     <w:p>
       <w:pPr>
         <w:pStyle w:val="BodyText"/>
       </w:pPr>
-      <w:bookmarkStart w:id="32" w:name="_Toc405402285"/>
-      <w:r>
-        <w:lastRenderedPageBreak/>
+      <w:bookmarkStart w:id="72" w:name="_Toc405402285"/>
+      <w:r>
         <w:t>For current suicide completion risk model recreation and development of its modifications, all data normalization and standardization will be performed in R. SQL Server will pull tables and fields with no normalization or standardization applied.</w:t>
       </w:r>
     </w:p>
@@ -7332,27 +9720,39 @@
       <w:pPr>
         <w:pStyle w:val="Heading3"/>
       </w:pPr>
-      <w:bookmarkStart w:id="33" w:name="_Toc406162292"/>
+      <w:bookmarkStart w:id="73" w:name="_Toc408576522"/>
+      <w:bookmarkStart w:id="74" w:name="_Toc406162292"/>
+      <w:bookmarkStart w:id="75" w:name="_Toc409038840"/>
       <w:r>
         <w:t>Database Tables</w:t>
       </w:r>
-      <w:bookmarkEnd w:id="32"/>
-      <w:bookmarkEnd w:id="33"/>
+      <w:bookmarkEnd w:id="72"/>
+      <w:bookmarkEnd w:id="73"/>
+      <w:bookmarkEnd w:id="74"/>
+      <w:bookmarkEnd w:id="75"/>
     </w:p>
     <w:p>
       <w:pPr>
         <w:pStyle w:val="BodyText"/>
       </w:pPr>
-      <w:bookmarkStart w:id="34" w:name="_Toc405402286"/>
-      <w:r>
-        <w:t>The database tables will be queried from the CDW; these tables will inherit the structure from their native source.</w:t>
+      <w:bookmarkStart w:id="76" w:name="_Toc405402286"/>
+      <w:r>
+        <w:t>The database tables will be queried from the CDW</w:t>
+      </w:r>
+      <w:r>
+        <w:t xml:space="preserve"> and the SDR</w:t>
+      </w:r>
+      <w:r>
+        <w:t>; these tables will inherit the structure from their native source.</w:t>
       </w:r>
     </w:p>
     <w:p>
       <w:pPr>
         <w:pStyle w:val="Heading3"/>
       </w:pPr>
-      <w:bookmarkStart w:id="35" w:name="_Toc406162293"/>
+      <w:bookmarkStart w:id="77" w:name="_Toc408576523"/>
+      <w:bookmarkStart w:id="78" w:name="_Toc406162293"/>
+      <w:bookmarkStart w:id="79" w:name="_Toc409038841"/>
       <w:r>
         <w:t>Linking/C</w:t>
       </w:r>
@@ -7365,14 +9765,16 @@
       <w:r>
         <w:t>dentifiers</w:t>
       </w:r>
-      <w:bookmarkEnd w:id="34"/>
-      <w:bookmarkEnd w:id="35"/>
+      <w:bookmarkEnd w:id="76"/>
+      <w:bookmarkEnd w:id="77"/>
+      <w:bookmarkEnd w:id="78"/>
+      <w:bookmarkEnd w:id="79"/>
     </w:p>
     <w:p>
       <w:pPr>
         <w:pStyle w:val="BodyText"/>
       </w:pPr>
-      <w:bookmarkStart w:id="36" w:name="_Toc405402287"/>
+      <w:bookmarkStart w:id="80" w:name="_Toc405402287"/>
       <w:r>
         <w:t>The linking / common identifiers will be determined once data access has been granted and linkages can be determined.</w:t>
       </w:r>
@@ -7381,7 +9783,9 @@
       <w:pPr>
         <w:pStyle w:val="Heading3"/>
       </w:pPr>
-      <w:bookmarkStart w:id="37" w:name="_Toc406162294"/>
+      <w:bookmarkStart w:id="81" w:name="_Toc408576524"/>
+      <w:bookmarkStart w:id="82" w:name="_Toc406162294"/>
+      <w:bookmarkStart w:id="83" w:name="_Toc409038842"/>
       <w:r>
         <w:t>Risk M</w:t>
       </w:r>
@@ -7394,8 +9798,10 @@
       <w:r>
         <w:t>xecution (SQL Server)</w:t>
       </w:r>
-      <w:bookmarkEnd w:id="36"/>
-      <w:bookmarkEnd w:id="37"/>
+      <w:bookmarkEnd w:id="80"/>
+      <w:bookmarkEnd w:id="81"/>
+      <w:bookmarkEnd w:id="82"/>
+      <w:bookmarkEnd w:id="83"/>
     </w:p>
     <w:p>
       <w:pPr>
@@ -7591,6 +9997,95 @@
 
 <file path=word/footer2.xml><?xml version="1.0" encoding="utf-8"?>
 <w:ftr xmlns:wpc="http://schemas.microsoft.com/office/word/2010/wordprocessingCanvas" xmlns:mc="http://schemas.openxmlformats.org/markup-compatibility/2006" xmlns:o="urn:schemas-microsoft-com:office:office" xmlns:r="http://schemas.openxmlformats.org/officeDocument/2006/relationships" xmlns:m="http://schemas.openxmlformats.org/officeDocument/2006/math" xmlns:v="urn:schemas-microsoft-com:vml" xmlns:wp14="http://schemas.microsoft.com/office/word/2010/wordprocessingDrawing" xmlns:wp="http://schemas.openxmlformats.org/drawingml/2006/wordprocessingDrawing" xmlns:w10="urn:schemas-microsoft-com:office:word" xmlns:w="http://schemas.openxmlformats.org/wordprocessingml/2006/main" xmlns:w14="http://schemas.microsoft.com/office/word/2010/wordml" xmlns:wpg="http://schemas.microsoft.com/office/word/2010/wordprocessingGroup" xmlns:wpi="http://schemas.microsoft.com/office/word/2010/wordprocessingInk" xmlns:wne="http://schemas.microsoft.com/office/word/2006/wordml" xmlns:wps="http://schemas.microsoft.com/office/word/2010/wordprocessingShape" mc:Ignorable="w14 wp14">
+  <w:p>
+    <w:pPr>
+      <w:rPr>
+        <w:rFonts w:ascii="Times New Roman" w:hAnsi="Times New Roman" w:cs="Tahoma"/>
+        <w:sz w:val="20"/>
+        <w:szCs w:val="16"/>
+      </w:rPr>
+    </w:pPr>
+    <w:r>
+      <w:rPr>
+        <w:rFonts w:ascii="Times New Roman" w:hAnsi="Times New Roman" w:cs="Tahoma"/>
+        <w:sz w:val="20"/>
+        <w:szCs w:val="16"/>
+      </w:rPr>
+      <w:t xml:space="preserve">Perceptive Reach                            </w:t>
+    </w:r>
+    <w:r>
+      <w:rPr>
+        <w:rFonts w:ascii="Times New Roman" w:hAnsi="Times New Roman" w:cs="Tahoma"/>
+        <w:sz w:val="20"/>
+        <w:szCs w:val="16"/>
+      </w:rPr>
+      <w:tab/>
+    </w:r>
+    <w:r>
+      <w:rPr>
+        <w:rFonts w:ascii="Times New Roman" w:hAnsi="Times New Roman" w:cs="Tahoma"/>
+        <w:sz w:val="20"/>
+        <w:szCs w:val="16"/>
+      </w:rPr>
+      <w:tab/>
+    </w:r>
+    <w:r>
+      <w:rPr>
+        <w:rFonts w:ascii="Times New Roman" w:hAnsi="Times New Roman" w:cs="Tahoma"/>
+        <w:sz w:val="20"/>
+        <w:szCs w:val="16"/>
+      </w:rPr>
+      <w:tab/>
+    </w:r>
+    <w:r>
+      <w:rPr>
+        <w:rFonts w:ascii="Times New Roman" w:hAnsi="Times New Roman" w:cs="Tahoma"/>
+        <w:sz w:val="20"/>
+        <w:szCs w:val="16"/>
+      </w:rPr>
+      <w:tab/>
+    </w:r>
+    <w:r>
+      <w:rPr>
+        <w:rFonts w:ascii="Times New Roman" w:hAnsi="Times New Roman" w:cs="Tahoma"/>
+        <w:sz w:val="20"/>
+        <w:szCs w:val="16"/>
+      </w:rPr>
+      <w:tab/>
+    </w:r>
+    <w:r>
+      <w:rPr>
+        <w:rFonts w:ascii="Times New Roman" w:hAnsi="Times New Roman" w:cs="Tahoma"/>
+        <w:sz w:val="20"/>
+        <w:szCs w:val="16"/>
+      </w:rPr>
+      <w:tab/>
+    </w:r>
+    <w:r>
+      <w:rPr>
+        <w:rFonts w:ascii="Times New Roman" w:hAnsi="Times New Roman" w:cs="Tahoma"/>
+        <w:sz w:val="20"/>
+        <w:szCs w:val="16"/>
+      </w:rPr>
+      <w:tab/>
+    </w:r>
+    <w:r>
+      <w:rPr>
+        <w:rFonts w:ascii="Times New Roman" w:hAnsi="Times New Roman" w:cs="Tahoma"/>
+        <w:sz w:val="20"/>
+        <w:szCs w:val="16"/>
+      </w:rPr>
+      <w:tab/>
+    </w:r>
+    <w:r>
+      <w:rPr>
+        <w:rFonts w:ascii="Times New Roman" w:hAnsi="Times New Roman" w:cs="Tahoma"/>
+        <w:sz w:val="20"/>
+        <w:szCs w:val="16"/>
+      </w:rPr>
+      <w:t>January 2015</w:t>
+    </w:r>
+  </w:p>
   <w:p>
     <w:pPr>
       <w:pStyle w:val="Footer"/>
@@ -7611,7 +10106,7 @@
       <w:rPr>
         <w:noProof/>
       </w:rPr>
-      <w:t>12</w:t>
+      <w:t>2</w:t>
     </w:r>
     <w:r>
       <w:rPr>
@@ -7755,14 +10250,6 @@
               <w:szCs w:val="20"/>
             </w:rPr>
           </w:pPr>
-          <w:r>
-            <w:rPr>
-              <w:rFonts w:ascii="Times New Roman" w:hAnsi="Times New Roman"/>
-              <w:sz w:val="20"/>
-              <w:szCs w:val="20"/>
-            </w:rPr>
-            <w:t>Task Order No. VA118-14-C-0046</w:t>
-          </w:r>
         </w:p>
       </w:tc>
       <w:tc>
@@ -7812,14 +10299,27 @@
             </w:rPr>
             <w:t>Perceptive Reach</w:t>
           </w:r>
+        </w:p>
+        <w:p>
+          <w:pPr>
+            <w:tabs>
+              <w:tab w:val="center" w:pos="4680"/>
+              <w:tab w:val="right" w:pos="9360"/>
+            </w:tabs>
+            <w:jc w:val="right"/>
+            <w:rPr>
+              <w:rFonts w:ascii="Times New Roman" w:hAnsi="Times New Roman"/>
+              <w:sz w:val="20"/>
+              <w:szCs w:val="20"/>
+            </w:rPr>
+          </w:pPr>
           <w:r>
             <w:rPr>
               <w:rFonts w:ascii="Times New Roman" w:hAnsi="Times New Roman"/>
               <w:sz w:val="20"/>
               <w:szCs w:val="20"/>
             </w:rPr>
-            <w:br/>
-            <w:t>December 2014</w:t>
+            <w:t>January 2015</w:t>
           </w:r>
         </w:p>
       </w:tc>
@@ -11263,6 +13763,118 @@
     </w:lvl>
   </w:abstractNum>
   <w:abstractNum w:abstractNumId="30">
+    <w:nsid w:val="56FE10C5"/>
+    <w:multiLevelType w:val="hybridMultilevel"/>
+    <w:tmpl w:val="360A9A1C"/>
+    <w:lvl w:ilvl="0" w:tplc="54C4598E">
+      <w:numFmt w:val="bullet"/>
+      <w:lvlText w:val="-"/>
+      <w:lvlJc w:val="left"/>
+      <w:pPr>
+        <w:ind w:left="720" w:hanging="360"/>
+      </w:pPr>
+      <w:rPr>
+        <w:rFonts w:ascii="Arial" w:eastAsia="Times New Roman" w:hAnsi="Arial" w:cs="Arial" w:hint="default"/>
+      </w:rPr>
+    </w:lvl>
+    <w:lvl w:ilvl="1" w:tplc="04090003" w:tentative="1">
+      <w:start w:val="1"/>
+      <w:numFmt w:val="bullet"/>
+      <w:lvlText w:val="o"/>
+      <w:lvlJc w:val="left"/>
+      <w:pPr>
+        <w:ind w:left="1440" w:hanging="360"/>
+      </w:pPr>
+      <w:rPr>
+        <w:rFonts w:ascii="Courier New" w:hAnsi="Courier New" w:cs="Courier New" w:hint="default"/>
+      </w:rPr>
+    </w:lvl>
+    <w:lvl w:ilvl="2" w:tplc="04090005" w:tentative="1">
+      <w:start w:val="1"/>
+      <w:numFmt w:val="bullet"/>
+      <w:lvlText w:val=""/>
+      <w:lvlJc w:val="left"/>
+      <w:pPr>
+        <w:ind w:left="2160" w:hanging="360"/>
+      </w:pPr>
+      <w:rPr>
+        <w:rFonts w:ascii="Wingdings" w:hAnsi="Wingdings" w:hint="default"/>
+      </w:rPr>
+    </w:lvl>
+    <w:lvl w:ilvl="3" w:tplc="04090001" w:tentative="1">
+      <w:start w:val="1"/>
+      <w:numFmt w:val="bullet"/>
+      <w:lvlText w:val=""/>
+      <w:lvlJc w:val="left"/>
+      <w:pPr>
+        <w:ind w:left="2880" w:hanging="360"/>
+      </w:pPr>
+      <w:rPr>
+        <w:rFonts w:ascii="Symbol" w:hAnsi="Symbol" w:hint="default"/>
+      </w:rPr>
+    </w:lvl>
+    <w:lvl w:ilvl="4" w:tplc="04090003" w:tentative="1">
+      <w:start w:val="1"/>
+      <w:numFmt w:val="bullet"/>
+      <w:lvlText w:val="o"/>
+      <w:lvlJc w:val="left"/>
+      <w:pPr>
+        <w:ind w:left="3600" w:hanging="360"/>
+      </w:pPr>
+      <w:rPr>
+        <w:rFonts w:ascii="Courier New" w:hAnsi="Courier New" w:cs="Courier New" w:hint="default"/>
+      </w:rPr>
+    </w:lvl>
+    <w:lvl w:ilvl="5" w:tplc="04090005" w:tentative="1">
+      <w:start w:val="1"/>
+      <w:numFmt w:val="bullet"/>
+      <w:lvlText w:val=""/>
+      <w:lvlJc w:val="left"/>
+      <w:pPr>
+        <w:ind w:left="4320" w:hanging="360"/>
+      </w:pPr>
+      <w:rPr>
+        <w:rFonts w:ascii="Wingdings" w:hAnsi="Wingdings" w:hint="default"/>
+      </w:rPr>
+    </w:lvl>
+    <w:lvl w:ilvl="6" w:tplc="04090001" w:tentative="1">
+      <w:start w:val="1"/>
+      <w:numFmt w:val="bullet"/>
+      <w:lvlText w:val=""/>
+      <w:lvlJc w:val="left"/>
+      <w:pPr>
+        <w:ind w:left="5040" w:hanging="360"/>
+      </w:pPr>
+      <w:rPr>
+        <w:rFonts w:ascii="Symbol" w:hAnsi="Symbol" w:hint="default"/>
+      </w:rPr>
+    </w:lvl>
+    <w:lvl w:ilvl="7" w:tplc="04090003" w:tentative="1">
+      <w:start w:val="1"/>
+      <w:numFmt w:val="bullet"/>
+      <w:lvlText w:val="o"/>
+      <w:lvlJc w:val="left"/>
+      <w:pPr>
+        <w:ind w:left="5760" w:hanging="360"/>
+      </w:pPr>
+      <w:rPr>
+        <w:rFonts w:ascii="Courier New" w:hAnsi="Courier New" w:cs="Courier New" w:hint="default"/>
+      </w:rPr>
+    </w:lvl>
+    <w:lvl w:ilvl="8" w:tplc="04090005" w:tentative="1">
+      <w:start w:val="1"/>
+      <w:numFmt w:val="bullet"/>
+      <w:lvlText w:val=""/>
+      <w:lvlJc w:val="left"/>
+      <w:pPr>
+        <w:ind w:left="6480" w:hanging="360"/>
+      </w:pPr>
+      <w:rPr>
+        <w:rFonts w:ascii="Wingdings" w:hAnsi="Wingdings" w:hint="default"/>
+      </w:rPr>
+    </w:lvl>
+  </w:abstractNum>
+  <w:abstractNum w:abstractNumId="31">
     <w:nsid w:val="579F2BBF"/>
     <w:multiLevelType w:val="hybridMultilevel"/>
     <w:tmpl w:val="E2DEF46A"/>
@@ -11349,7 +13961,7 @@
       </w:pPr>
     </w:lvl>
   </w:abstractNum>
-  <w:abstractNum w:abstractNumId="31">
+  <w:abstractNum w:abstractNumId="32">
     <w:nsid w:val="59235F9A"/>
     <w:multiLevelType w:val="hybridMultilevel"/>
     <w:tmpl w:val="B4722ED4"/>
@@ -11462,7 +14074,7 @@
       </w:rPr>
     </w:lvl>
   </w:abstractNum>
-  <w:abstractNum w:abstractNumId="32">
+  <w:abstractNum w:abstractNumId="33">
     <w:nsid w:val="5A193224"/>
     <w:multiLevelType w:val="hybridMultilevel"/>
     <w:tmpl w:val="9676A16C"/>
@@ -11548,7 +14160,7 @@
       </w:pPr>
     </w:lvl>
   </w:abstractNum>
-  <w:abstractNum w:abstractNumId="33">
+  <w:abstractNum w:abstractNumId="34">
     <w:nsid w:val="5DBA729C"/>
     <w:multiLevelType w:val="hybridMultilevel"/>
     <w:tmpl w:val="57548B8C"/>
@@ -11661,7 +14273,7 @@
       </w:rPr>
     </w:lvl>
   </w:abstractNum>
-  <w:abstractNum w:abstractNumId="34">
+  <w:abstractNum w:abstractNumId="35">
     <w:nsid w:val="606A0D49"/>
     <w:multiLevelType w:val="multilevel"/>
     <w:tmpl w:val="7772D7E8"/>
@@ -11802,7 +14414,7 @@
       </w:rPr>
     </w:lvl>
   </w:abstractNum>
-  <w:abstractNum w:abstractNumId="35">
+  <w:abstractNum w:abstractNumId="36">
     <w:nsid w:val="62AD5C6A"/>
     <w:multiLevelType w:val="hybridMultilevel"/>
     <w:tmpl w:val="109C9C10"/>
@@ -11888,7 +14500,7 @@
       </w:pPr>
     </w:lvl>
   </w:abstractNum>
-  <w:abstractNum w:abstractNumId="36">
+  <w:abstractNum w:abstractNumId="37">
     <w:nsid w:val="67A1615A"/>
     <w:multiLevelType w:val="hybridMultilevel"/>
     <w:tmpl w:val="BFCEC3B0"/>
@@ -11977,7 +14589,7 @@
       </w:pPr>
     </w:lvl>
   </w:abstractNum>
-  <w:abstractNum w:abstractNumId="37">
+  <w:abstractNum w:abstractNumId="38">
     <w:nsid w:val="69645E6A"/>
     <w:multiLevelType w:val="hybridMultilevel"/>
     <w:tmpl w:val="187210E0"/>
@@ -12089,7 +14701,7 @@
       </w:rPr>
     </w:lvl>
   </w:abstractNum>
-  <w:abstractNum w:abstractNumId="38">
+  <w:abstractNum w:abstractNumId="39">
     <w:nsid w:val="6D5C2438"/>
     <w:multiLevelType w:val="hybridMultilevel"/>
     <w:tmpl w:val="9CEEF7A4"/>
@@ -12205,7 +14817,7 @@
       </w:pPr>
     </w:lvl>
   </w:abstractNum>
-  <w:abstractNum w:abstractNumId="39">
+  <w:abstractNum w:abstractNumId="40">
     <w:nsid w:val="71494325"/>
     <w:multiLevelType w:val="multilevel"/>
     <w:tmpl w:val="D9AC1A3A"/>
@@ -12319,7 +14931,7 @@
       </w:rPr>
     </w:lvl>
   </w:abstractNum>
-  <w:abstractNum w:abstractNumId="40">
+  <w:abstractNum w:abstractNumId="41">
     <w:nsid w:val="73B1173E"/>
     <w:multiLevelType w:val="hybridMultilevel"/>
     <w:tmpl w:val="2640D13E"/>
@@ -12440,7 +15052,7 @@
       </w:pPr>
     </w:lvl>
   </w:abstractNum>
-  <w:abstractNum w:abstractNumId="41">
+  <w:abstractNum w:abstractNumId="42">
     <w:nsid w:val="749D76D2"/>
     <w:multiLevelType w:val="hybridMultilevel"/>
     <w:tmpl w:val="B16ABCF8"/>
@@ -12557,7 +15169,7 @@
       </w:pPr>
     </w:lvl>
   </w:abstractNum>
-  <w:abstractNum w:abstractNumId="42">
+  <w:abstractNum w:abstractNumId="43">
     <w:nsid w:val="75952B42"/>
     <w:multiLevelType w:val="hybridMultilevel"/>
     <w:tmpl w:val="2C1EF504"/>
@@ -12646,7 +15258,7 @@
       </w:pPr>
     </w:lvl>
   </w:abstractNum>
-  <w:abstractNum w:abstractNumId="43">
+  <w:abstractNum w:abstractNumId="44">
     <w:nsid w:val="79D707B8"/>
     <w:multiLevelType w:val="hybridMultilevel"/>
     <w:tmpl w:val="6436E4B2"/>
@@ -12788,7 +15400,7 @@
       </w:rPr>
     </w:lvl>
   </w:abstractNum>
-  <w:abstractNum w:abstractNumId="44">
+  <w:abstractNum w:abstractNumId="45">
     <w:nsid w:val="7C366D64"/>
     <w:multiLevelType w:val="hybridMultilevel"/>
     <w:tmpl w:val="DA360BC0"/>
@@ -12901,7 +15513,7 @@
       </w:rPr>
     </w:lvl>
   </w:abstractNum>
-  <w:abstractNum w:abstractNumId="45">
+  <w:abstractNum w:abstractNumId="46">
     <w:nsid w:val="7E58558B"/>
     <w:multiLevelType w:val="hybridMultilevel"/>
     <w:tmpl w:val="0644C8C4"/>
@@ -12990,7 +15602,7 @@
       </w:pPr>
     </w:lvl>
   </w:abstractNum>
-  <w:abstractNum w:abstractNumId="46">
+  <w:abstractNum w:abstractNumId="47">
     <w:nsid w:val="7F9D06EE"/>
     <w:multiLevelType w:val="hybridMultilevel"/>
     <w:tmpl w:val="29E0F7D2"/>
@@ -13135,10 +15747,10 @@
     <w:abstractNumId w:val="4"/>
   </w:num>
   <w:num w:numId="2">
-    <w:abstractNumId w:val="40"/>
+    <w:abstractNumId w:val="41"/>
   </w:num>
   <w:num w:numId="3">
-    <w:abstractNumId w:val="46"/>
+    <w:abstractNumId w:val="47"/>
   </w:num>
   <w:num w:numId="4">
     <w:abstractNumId w:val="16"/>
@@ -13159,7 +15771,7 @@
     <w:abstractNumId w:val="18"/>
   </w:num>
   <w:num w:numId="10">
-    <w:abstractNumId w:val="34"/>
+    <w:abstractNumId w:val="35"/>
   </w:num>
   <w:num w:numId="11">
     <w:abstractNumId w:val="10"/>
@@ -13168,7 +15780,7 @@
     <w:abstractNumId w:val="13"/>
   </w:num>
   <w:num w:numId="13">
-    <w:abstractNumId w:val="39"/>
+    <w:abstractNumId w:val="40"/>
   </w:num>
   <w:num w:numId="14">
     <w:abstractNumId w:val="3"/>
@@ -13180,10 +15792,10 @@
     <w:abstractNumId w:val="17"/>
   </w:num>
   <w:num w:numId="17">
-    <w:abstractNumId w:val="30"/>
+    <w:abstractNumId w:val="31"/>
   </w:num>
   <w:num w:numId="18">
-    <w:abstractNumId w:val="41"/>
+    <w:abstractNumId w:val="42"/>
   </w:num>
   <w:num w:numId="19">
     <w:abstractNumId w:val="15"/>
@@ -13192,16 +15804,16 @@
     <w:abstractNumId w:val="23"/>
   </w:num>
   <w:num w:numId="21">
-    <w:abstractNumId w:val="43"/>
+    <w:abstractNumId w:val="44"/>
   </w:num>
   <w:num w:numId="22">
     <w:abstractNumId w:val="1"/>
   </w:num>
   <w:num w:numId="23">
-    <w:abstractNumId w:val="37"/>
+    <w:abstractNumId w:val="38"/>
   </w:num>
   <w:num w:numId="24">
-    <w:abstractNumId w:val="42"/>
+    <w:abstractNumId w:val="43"/>
   </w:num>
   <w:num w:numId="25">
     <w:abstractNumId w:val="20"/>
@@ -13222,7 +15834,7 @@
     <w:abstractNumId w:val="14"/>
   </w:num>
   <w:num w:numId="31">
-    <w:abstractNumId w:val="36"/>
+    <w:abstractNumId w:val="37"/>
   </w:num>
   <w:num w:numId="32">
     <w:abstractNumId w:val="29"/>
@@ -13237,16 +15849,16 @@
     <w:abstractNumId w:val="24"/>
   </w:num>
   <w:num w:numId="36">
-    <w:abstractNumId w:val="44"/>
+    <w:abstractNumId w:val="45"/>
   </w:num>
   <w:num w:numId="37">
-    <w:abstractNumId w:val="31"/>
+    <w:abstractNumId w:val="32"/>
   </w:num>
   <w:num w:numId="38">
-    <w:abstractNumId w:val="33"/>
+    <w:abstractNumId w:val="34"/>
   </w:num>
   <w:num w:numId="39">
-    <w:abstractNumId w:val="32"/>
+    <w:abstractNumId w:val="33"/>
   </w:num>
   <w:num w:numId="40">
     <w:abstractNumId w:val="27"/>
@@ -13255,7 +15867,7 @@
     <w:abstractNumId w:val="5"/>
   </w:num>
   <w:num w:numId="42">
-    <w:abstractNumId w:val="38"/>
+    <w:abstractNumId w:val="39"/>
   </w:num>
   <w:num w:numId="43">
     <w:abstractNumId w:val="2"/>
@@ -13273,10 +15885,13 @@
     <w:abstractNumId w:val="6"/>
   </w:num>
   <w:num w:numId="48">
-    <w:abstractNumId w:val="35"/>
+    <w:abstractNumId w:val="36"/>
   </w:num>
   <w:num w:numId="49">
-    <w:abstractNumId w:val="45"/>
+    <w:abstractNumId w:val="46"/>
+  </w:num>
+  <w:num w:numId="50">
+    <w:abstractNumId w:val="30"/>
   </w:num>
   <w:numIdMacAtCleanup w:val="31"/>
 </w:numbering>
@@ -13666,7 +16281,6 @@
   <w:style w:type="character" w:default="1" w:styleId="DefaultParagraphFont">
     <w:name w:val="Default Paragraph Font"/>
     <w:uiPriority w:val="1"/>
-    <w:semiHidden/>
     <w:unhideWhenUsed/>
   </w:style>
   <w:style w:type="table" w:default="1" w:styleId="TableNormal">
@@ -15651,7 +18265,6 @@
   <w:style w:type="character" w:default="1" w:styleId="DefaultParagraphFont">
     <w:name w:val="Default Paragraph Font"/>
     <w:uiPriority w:val="1"/>
-    <w:semiHidden/>
     <w:unhideWhenUsed/>
   </w:style>
   <w:style w:type="table" w:default="1" w:styleId="TableNormal">
@@ -17538,21 +20151,6 @@
 </file>
 
 <file path=customXml/item1.xml><?xml version="1.0" encoding="utf-8"?>
-<p:properties xmlns:p="http://schemas.microsoft.com/office/2006/metadata/properties" xmlns:xsi="http://www.w3.org/2001/XMLSchema-instance" xmlns:pc="http://schemas.microsoft.com/office/infopath/2007/PartnerControls">
-  <documentManagement/>
-</p:properties>
-</file>
-
-<file path=customXml/item2.xml><?xml version="1.0" encoding="utf-8"?>
-<?mso-contentType ?>
-<FormTemplates xmlns="http://schemas.microsoft.com/sharepoint/v3/contenttype/forms">
-  <Display>DocumentLibraryForm</Display>
-  <Edit>DocumentLibraryForm</Edit>
-  <New>DocumentLibraryForm</New>
-</FormTemplates>
-</file>
-
-<file path=customXml/item3.xml><?xml version="1.0" encoding="utf-8"?>
 <ct:contentTypeSchema xmlns:ct="http://schemas.microsoft.com/office/2006/metadata/contentType" xmlns:ma="http://schemas.microsoft.com/office/2006/metadata/properties/metaAttributes" ct:_="" ma:_="" ma:contentTypeName="Document" ma:contentTypeID="0x0101009812067B2F4F4143A514C0E3D7D859EB" ma:contentTypeVersion="0" ma:contentTypeDescription="Create a new document." ma:contentTypeScope="" ma:versionID="cf7805a062b97b8030f2b8f22af67a57">
   <xsd:schema xmlns:xsd="http://www.w3.org/2001/XMLSchema" xmlns:xs="http://www.w3.org/2001/XMLSchema" xmlns:p="http://schemas.microsoft.com/office/2006/metadata/properties" targetNamespace="http://schemas.microsoft.com/office/2006/metadata/properties" ma:root="true" ma:fieldsID="c64490b4aec6201516c3a874156f37b2">
     <xsd:element name="properties">
@@ -17666,28 +20264,26 @@
 </ct:contentTypeSchema>
 </file>
 
+<file path=customXml/item2.xml><?xml version="1.0" encoding="utf-8"?>
+<?mso-contentType ?>
+<FormTemplates xmlns="http://schemas.microsoft.com/sharepoint/v3/contenttype/forms">
+  <Display>DocumentLibraryForm</Display>
+  <Edit>DocumentLibraryForm</Edit>
+  <New>DocumentLibraryForm</New>
+</FormTemplates>
+</file>
+
+<file path=customXml/item3.xml><?xml version="1.0" encoding="utf-8"?>
+<p:properties xmlns:p="http://schemas.microsoft.com/office/2006/metadata/properties" xmlns:xsi="http://www.w3.org/2001/XMLSchema-instance" xmlns:pc="http://schemas.microsoft.com/office/infopath/2007/PartnerControls">
+  <documentManagement/>
+</p:properties>
+</file>
+
 <file path=customXml/item4.xml><?xml version="1.0" encoding="utf-8"?>
 <b:Sources xmlns:b="http://schemas.openxmlformats.org/officeDocument/2006/bibliography" xmlns="http://schemas.openxmlformats.org/officeDocument/2006/bibliography" SelectedStyle="\APA.XSL" StyleName="APA"/>
 </file>
 
 <file path=customXml/itemProps1.xml><?xml version="1.0" encoding="utf-8"?>
-<ds:datastoreItem xmlns:ds="http://schemas.openxmlformats.org/officeDocument/2006/customXml" ds:itemID="{7BBB886A-4888-4157-AF15-86C664293605}">
-  <ds:schemaRefs>
-    <ds:schemaRef ds:uri="http://schemas.microsoft.com/office/2006/metadata/properties"/>
-    <ds:schemaRef ds:uri="http://schemas.microsoft.com/office/infopath/2007/PartnerControls"/>
-  </ds:schemaRefs>
-</ds:datastoreItem>
-</file>
-
-<file path=customXml/itemProps2.xml><?xml version="1.0" encoding="utf-8"?>
-<ds:datastoreItem xmlns:ds="http://schemas.openxmlformats.org/officeDocument/2006/customXml" ds:itemID="{F9E15B00-D8F6-4019-88C7-F2FFD2BC11F2}">
-  <ds:schemaRefs>
-    <ds:schemaRef ds:uri="http://schemas.microsoft.com/sharepoint/v3/contenttype/forms"/>
-  </ds:schemaRefs>
-</ds:datastoreItem>
-</file>
-
-<file path=customXml/itemProps3.xml><?xml version="1.0" encoding="utf-8"?>
 <ds:datastoreItem xmlns:ds="http://schemas.openxmlformats.org/officeDocument/2006/customXml" ds:itemID="{9247089A-CDAB-4136-B0A7-AFB524E8FD5C}">
   <ds:schemaRefs>
     <ds:schemaRef ds:uri="http://schemas.microsoft.com/office/2006/metadata/contentType"/>
@@ -17703,8 +20299,31 @@
 </ds:datastoreItem>
 </file>
 
+<file path=customXml/itemProps2.xml><?xml version="1.0" encoding="utf-8"?>
+<ds:datastoreItem xmlns:ds="http://schemas.openxmlformats.org/officeDocument/2006/customXml" ds:itemID="{F9E15B00-D8F6-4019-88C7-F2FFD2BC11F2}">
+  <ds:schemaRefs>
+    <ds:schemaRef ds:uri="http://schemas.microsoft.com/sharepoint/v3/contenttype/forms"/>
+  </ds:schemaRefs>
+</ds:datastoreItem>
+</file>
+
+<file path=customXml/itemProps3.xml><?xml version="1.0" encoding="utf-8"?>
+<ds:datastoreItem xmlns:ds="http://schemas.openxmlformats.org/officeDocument/2006/customXml" ds:itemID="{7BBB886A-4888-4157-AF15-86C664293605}">
+  <ds:schemaRefs>
+    <ds:schemaRef ds:uri="http://purl.org/dc/terms/"/>
+    <ds:schemaRef ds:uri="http://purl.org/dc/elements/1.1/"/>
+    <ds:schemaRef ds:uri="http://schemas.microsoft.com/office/2006/documentManagement/types"/>
+    <ds:schemaRef ds:uri="http://www.w3.org/XML/1998/namespace"/>
+    <ds:schemaRef ds:uri="http://purl.org/dc/dcmitype/"/>
+    <ds:schemaRef ds:uri="http://schemas.microsoft.com/office/infopath/2007/PartnerControls"/>
+    <ds:schemaRef ds:uri="http://schemas.openxmlformats.org/package/2006/metadata/core-properties"/>
+    <ds:schemaRef ds:uri="http://schemas.microsoft.com/office/2006/metadata/properties"/>
+  </ds:schemaRefs>
+</ds:datastoreItem>
+</file>
+
 <file path=customXml/itemProps4.xml><?xml version="1.0" encoding="utf-8"?>
-<ds:datastoreItem xmlns:ds="http://schemas.openxmlformats.org/officeDocument/2006/customXml" ds:itemID="{9ACADB9C-ED16-411F-BF9F-961AC538BF84}">
+<ds:datastoreItem xmlns:ds="http://schemas.openxmlformats.org/officeDocument/2006/customXml" ds:itemID="{DCA46118-64F2-423B-9F0F-8977EE7DB7CF}">
   <ds:schemaRefs>
     <ds:schemaRef ds:uri="http://schemas.openxmlformats.org/officeDocument/2006/bibliography"/>
   </ds:schemaRefs>
